--- a/Proposta Comercial.docx
+++ b/Proposta Comercial.docx
@@ -15,49 +15,9 @@
         <w:tblLook w:val="0000" w:firstRow="0" w:lastRow="0" w:firstColumn="0" w:lastColumn="0" w:noHBand="0" w:noVBand="0"/>
       </w:tblPr>
       <w:tblGrid>
-        <w:gridCol w:w="1649"/>
-        <w:gridCol w:w="6091"/>
+        <w:gridCol w:w="7740"/>
         <w:gridCol w:w="2340"/>
       </w:tblGrid>
-      <w:tr>
-        <w:trPr>
-          <w:trHeight w:val="756"/>
-          <w:jc w:val="center"/>
-        </w:trPr>
-        <w:tc>
-          <w:tcPr>
-            <w:tcW w:w="1649" w:type="dxa"/>
-            <w:shd w:val="clear" w:color="auto" w:fill="auto"/>
-            <w:tcMar>
-              <w:top w:w="0" w:type="dxa"/>
-            </w:tcMar>
-          </w:tcPr>
-          <w:p>
-            <w:pPr>
-              <w:pStyle w:val="Letraspequenas"/>
-              <w:rPr>
-                <w:lang w:val="pt-PT"/>
-              </w:rPr>
-            </w:pPr>
-          </w:p>
-        </w:tc>
-        <w:tc>
-          <w:tcPr>
-            <w:tcW w:w="8431" w:type="dxa"/>
-            <w:gridSpan w:val="2"/>
-            <w:shd w:val="clear" w:color="auto" w:fill="auto"/>
-          </w:tcPr>
-          <w:p>
-            <w:pPr>
-              <w:pStyle w:val="Ttulo1"/>
-              <w:jc w:val="left"/>
-              <w:rPr>
-                <w:lang w:val="pt-PT"/>
-              </w:rPr>
-            </w:pPr>
-          </w:p>
-        </w:tc>
-      </w:tr>
       <w:tr>
         <w:trPr>
           <w:trHeight w:val="288"/>
@@ -66,7 +26,6 @@
         <w:tc>
           <w:tcPr>
             <w:tcW w:w="7740" w:type="dxa"/>
-            <w:gridSpan w:val="2"/>
             <w:shd w:val="clear" w:color="auto" w:fill="auto"/>
             <w:tcMar>
               <w:top w:w="0" w:type="dxa"/>
@@ -122,7 +81,6 @@
                   <w:calendar w:val="gregorian"/>
                 </w:date>
               </w:sdtPr>
-              <w:sdtEndPr/>
               <w:sdtContent>
                 <w:r>
                   <w:rPr>
@@ -163,7 +121,6 @@
                   <w:docPart w:val="F6B4BBC62D994C1E97D761CEC0C12499"/>
                 </w:placeholder>
               </w:sdtPr>
-              <w:sdtEndPr/>
               <w:sdtContent>
                 <w:r>
                   <w:rPr>
@@ -210,7 +167,6 @@
                   <w:calendar w:val="gregorian"/>
                 </w:date>
               </w:sdtPr>
-              <w:sdtEndPr/>
               <w:sdtContent>
                 <w:r>
                   <w:t>12/1/2022</w:t>
@@ -228,7 +184,6 @@
         <w:tc>
           <w:tcPr>
             <w:tcW w:w="7740" w:type="dxa"/>
-            <w:gridSpan w:val="2"/>
             <w:shd w:val="clear" w:color="auto" w:fill="auto"/>
             <w:tcMar>
               <w:top w:w="0" w:type="dxa"/>
@@ -266,7 +221,6 @@
                 <w:docPart w:val="B5CA55F49D844F36B2B39A5699FE460F"/>
               </w:placeholder>
             </w:sdtPr>
-            <w:sdtEndPr/>
             <w:sdtContent>
               <w:p>
                 <w:pPr>
@@ -294,7 +248,6 @@
                 <w:docPart w:val="F1C46127C87846D9B7FBF634E7253CA8"/>
               </w:placeholder>
             </w:sdtPr>
-            <w:sdtEndPr/>
             <w:sdtContent>
               <w:p>
                 <w:pPr>
@@ -322,7 +275,6 @@
                 <w:docPart w:val="0F150DD0577C467CA8E73A577E8B87BC"/>
               </w:placeholder>
             </w:sdtPr>
-            <w:sdtEndPr/>
             <w:sdtContent>
               <w:p>
                 <w:pPr>
@@ -350,7 +302,6 @@
                 <w:docPart w:val="65C837642A5A4EC98C31DF197421163F"/>
               </w:placeholder>
             </w:sdtPr>
-            <w:sdtEndPr/>
             <w:sdtContent>
               <w:p>
                 <w:pPr>
@@ -378,7 +329,6 @@
                 <w:docPart w:val="0DD48F21E2C14DD4966A8EFFB5306EFC"/>
               </w:placeholder>
             </w:sdtPr>
-            <w:sdtEndPr/>
             <w:sdtContent>
               <w:p>
                 <w:pPr>
@@ -426,7 +376,6 @@
                   <w:docPart w:val="89E25234A5574AC2AFE17BC6603FE1B4"/>
                 </w:placeholder>
               </w:sdtPr>
-              <w:sdtEndPr/>
               <w:sdtContent>
                 <w:r>
                   <w:rPr>
@@ -436,483 +385,6 @@
                 </w:r>
               </w:sdtContent>
             </w:sdt>
-          </w:p>
-        </w:tc>
-      </w:tr>
-    </w:tbl>
-    <w:p>
-      <w:pPr>
-        <w:rPr>
-          <w:lang w:val="pt-PT"/>
-        </w:rPr>
-      </w:pPr>
-      <w:r>
-        <w:rPr>
-          <w:noProof/>
-          <w:lang w:val="pt-PT"/>
-        </w:rPr>
-        <w:drawing>
-          <wp:anchor distT="0" distB="0" distL="114300" distR="114300" simplePos="0" relativeHeight="251657216" behindDoc="1" locked="0" layoutInCell="1" allowOverlap="1" wp14:anchorId="6975D9DB" wp14:editId="29C3E0CD">
-            <wp:simplePos x="0" y="0"/>
-            <wp:positionH relativeFrom="column">
-              <wp:posOffset>-283210</wp:posOffset>
-            </wp:positionH>
-            <wp:positionV relativeFrom="paragraph">
-              <wp:posOffset>-3226435</wp:posOffset>
-            </wp:positionV>
-            <wp:extent cx="812800" cy="608338"/>
-            <wp:effectExtent l="0" t="0" r="6350" b="1270"/>
-            <wp:wrapNone/>
-            <wp:docPr id="4" name="Imagem 4" descr="Logotipo, nome da empresa&#10;&#10;Descrição gerada automaticamente"/>
-            <wp:cNvGraphicFramePr>
-              <a:graphicFrameLocks xmlns:a="http://schemas.openxmlformats.org/drawingml/2006/main" noChangeAspect="1"/>
-            </wp:cNvGraphicFramePr>
-            <a:graphic xmlns:a="http://schemas.openxmlformats.org/drawingml/2006/main">
-              <a:graphicData uri="http://schemas.openxmlformats.org/drawingml/2006/picture">
-                <pic:pic xmlns:pic="http://schemas.openxmlformats.org/drawingml/2006/picture">
-                  <pic:nvPicPr>
-                    <pic:cNvPr id="4" name="Imagem 4" descr="Logotipo, nome da empresa&#10;&#10;Descrição gerada automaticamente"/>
-                    <pic:cNvPicPr/>
-                  </pic:nvPicPr>
-                  <pic:blipFill>
-                    <a:blip r:embed="rId11" cstate="print">
-                      <a:extLst>
-                        <a:ext uri="{28A0092B-C50C-407E-A947-70E740481C1C}">
-                          <a14:useLocalDpi xmlns:a14="http://schemas.microsoft.com/office/drawing/2010/main" val="0"/>
-                        </a:ext>
-                      </a:extLst>
-                    </a:blip>
-                    <a:stretch>
-                      <a:fillRect/>
-                    </a:stretch>
-                  </pic:blipFill>
-                  <pic:spPr>
-                    <a:xfrm>
-                      <a:off x="0" y="0"/>
-                      <a:ext cx="812800" cy="608338"/>
-                    </a:xfrm>
-                    <a:prstGeom prst="rect">
-                      <a:avLst/>
-                    </a:prstGeom>
-                  </pic:spPr>
-                </pic:pic>
-              </a:graphicData>
-            </a:graphic>
-            <wp14:sizeRelH relativeFrom="margin">
-              <wp14:pctWidth>0</wp14:pctWidth>
-            </wp14:sizeRelH>
-            <wp14:sizeRelV relativeFrom="margin">
-              <wp14:pctHeight>0</wp14:pctHeight>
-            </wp14:sizeRelV>
-          </wp:anchor>
-        </w:drawing>
-      </w:r>
-    </w:p>
-    <w:tbl>
-      <w:tblPr>
-        <w:tblW w:w="10080" w:type="dxa"/>
-        <w:jc w:val="center"/>
-        <w:tblBorders>
-          <w:top w:val="single" w:sz="4" w:space="0" w:color="auto"/>
-          <w:left w:val="single" w:sz="4" w:space="0" w:color="auto"/>
-          <w:bottom w:val="single" w:sz="4" w:space="0" w:color="auto"/>
-          <w:right w:val="single" w:sz="4" w:space="0" w:color="auto"/>
-          <w:insideH w:val="single" w:sz="4" w:space="0" w:color="auto"/>
-          <w:insideV w:val="single" w:sz="4" w:space="0" w:color="auto"/>
-        </w:tblBorders>
-        <w:tblCellMar>
-          <w:top w:w="43" w:type="dxa"/>
-          <w:left w:w="115" w:type="dxa"/>
-          <w:bottom w:w="43" w:type="dxa"/>
-          <w:right w:w="115" w:type="dxa"/>
-        </w:tblCellMar>
-        <w:tblLook w:val="0000" w:firstRow="0" w:lastRow="0" w:firstColumn="0" w:lastColumn="0" w:noHBand="0" w:noVBand="0"/>
-      </w:tblPr>
-      <w:tblGrid>
-        <w:gridCol w:w="1440"/>
-        <w:gridCol w:w="1260"/>
-        <w:gridCol w:w="1620"/>
-        <w:gridCol w:w="1440"/>
-        <w:gridCol w:w="1440"/>
-        <w:gridCol w:w="1440"/>
-        <w:gridCol w:w="1440"/>
-      </w:tblGrid>
-      <w:tr>
-        <w:trPr>
-          <w:cantSplit/>
-          <w:trHeight w:val="216"/>
-          <w:jc w:val="center"/>
-        </w:trPr>
-        <w:tc>
-          <w:tcPr>
-            <w:tcW w:w="1440" w:type="dxa"/>
-            <w:tcBorders>
-              <w:top w:val="single" w:sz="4" w:space="0" w:color="B0CCB0" w:themeColor="accent2"/>
-              <w:left w:val="single" w:sz="4" w:space="0" w:color="B0CCB0" w:themeColor="accent2"/>
-              <w:bottom w:val="single" w:sz="4" w:space="0" w:color="B0CCB0" w:themeColor="accent2"/>
-              <w:right w:val="single" w:sz="4" w:space="0" w:color="B0CCB0" w:themeColor="accent2"/>
-            </w:tcBorders>
-            <w:shd w:val="clear" w:color="auto" w:fill="EFF4EF" w:themeFill="accent2" w:themeFillTint="33"/>
-            <w:vAlign w:val="center"/>
-          </w:tcPr>
-          <w:p>
-            <w:pPr>
-              <w:pStyle w:val="Cabealhosdascolunas"/>
-              <w:rPr>
-                <w:lang w:val="pt-PT"/>
-              </w:rPr>
-            </w:pPr>
-            <w:r>
-              <w:rPr>
-                <w:szCs w:val="24"/>
-                <w:lang w:val="pt-PT"/>
-              </w:rPr>
-              <w:t>Vendedor</w:t>
-            </w:r>
-          </w:p>
-        </w:tc>
-        <w:tc>
-          <w:tcPr>
-            <w:tcW w:w="1260" w:type="dxa"/>
-            <w:tcBorders>
-              <w:top w:val="single" w:sz="4" w:space="0" w:color="B0CCB0" w:themeColor="accent2"/>
-              <w:left w:val="single" w:sz="4" w:space="0" w:color="B0CCB0" w:themeColor="accent2"/>
-              <w:bottom w:val="single" w:sz="4" w:space="0" w:color="B0CCB0" w:themeColor="accent2"/>
-              <w:right w:val="single" w:sz="4" w:space="0" w:color="B0CCB0" w:themeColor="accent2"/>
-            </w:tcBorders>
-            <w:shd w:val="clear" w:color="auto" w:fill="EFF4EF" w:themeFill="accent2" w:themeFillTint="33"/>
-            <w:vAlign w:val="center"/>
-          </w:tcPr>
-          <w:p>
-            <w:pPr>
-              <w:pStyle w:val="Cabealhosdascolunas"/>
-              <w:rPr>
-                <w:lang w:val="pt-PT"/>
-              </w:rPr>
-            </w:pPr>
-            <w:r>
-              <w:rPr>
-                <w:szCs w:val="24"/>
-                <w:lang w:val="pt-PT"/>
-              </w:rPr>
-              <w:t>Trabalho</w:t>
-            </w:r>
-          </w:p>
-        </w:tc>
-        <w:tc>
-          <w:tcPr>
-            <w:tcW w:w="1620" w:type="dxa"/>
-            <w:tcBorders>
-              <w:top w:val="single" w:sz="4" w:space="0" w:color="B0CCB0" w:themeColor="accent2"/>
-              <w:left w:val="single" w:sz="4" w:space="0" w:color="B0CCB0" w:themeColor="accent2"/>
-              <w:bottom w:val="single" w:sz="4" w:space="0" w:color="B0CCB0" w:themeColor="accent2"/>
-              <w:right w:val="single" w:sz="4" w:space="0" w:color="B0CCB0" w:themeColor="accent2"/>
-            </w:tcBorders>
-            <w:shd w:val="clear" w:color="auto" w:fill="EFF4EF" w:themeFill="accent2" w:themeFillTint="33"/>
-            <w:vAlign w:val="center"/>
-          </w:tcPr>
-          <w:p>
-            <w:pPr>
-              <w:pStyle w:val="Cabealhosdascolunas"/>
-              <w:rPr>
-                <w:szCs w:val="24"/>
-                <w:lang w:val="pt-PT"/>
-              </w:rPr>
-            </w:pPr>
-            <w:r>
-              <w:rPr>
-                <w:szCs w:val="24"/>
-                <w:lang w:val="pt-PT"/>
-              </w:rPr>
-              <w:t>Método de Envio</w:t>
-            </w:r>
-          </w:p>
-        </w:tc>
-        <w:tc>
-          <w:tcPr>
-            <w:tcW w:w="1440" w:type="dxa"/>
-            <w:tcBorders>
-              <w:top w:val="single" w:sz="4" w:space="0" w:color="B0CCB0" w:themeColor="accent2"/>
-              <w:left w:val="single" w:sz="4" w:space="0" w:color="B0CCB0" w:themeColor="accent2"/>
-              <w:bottom w:val="single" w:sz="4" w:space="0" w:color="B0CCB0" w:themeColor="accent2"/>
-              <w:right w:val="single" w:sz="4" w:space="0" w:color="B0CCB0" w:themeColor="accent2"/>
-            </w:tcBorders>
-            <w:shd w:val="clear" w:color="auto" w:fill="EFF4EF" w:themeFill="accent2" w:themeFillTint="33"/>
-            <w:vAlign w:val="center"/>
-          </w:tcPr>
-          <w:p>
-            <w:pPr>
-              <w:pStyle w:val="Cabealhosdascolunas"/>
-              <w:rPr>
-                <w:szCs w:val="24"/>
-                <w:lang w:val="pt-PT"/>
-              </w:rPr>
-            </w:pPr>
-            <w:r>
-              <w:rPr>
-                <w:szCs w:val="24"/>
-                <w:lang w:val="pt-PT"/>
-              </w:rPr>
-              <w:t>Termos de Envio</w:t>
-            </w:r>
-          </w:p>
-        </w:tc>
-        <w:tc>
-          <w:tcPr>
-            <w:tcW w:w="1440" w:type="dxa"/>
-            <w:tcBorders>
-              <w:top w:val="single" w:sz="4" w:space="0" w:color="B0CCB0" w:themeColor="accent2"/>
-              <w:left w:val="single" w:sz="4" w:space="0" w:color="B0CCB0" w:themeColor="accent2"/>
-              <w:bottom w:val="single" w:sz="4" w:space="0" w:color="B0CCB0" w:themeColor="accent2"/>
-              <w:right w:val="single" w:sz="4" w:space="0" w:color="B0CCB0" w:themeColor="accent2"/>
-            </w:tcBorders>
-            <w:shd w:val="clear" w:color="auto" w:fill="EFF4EF" w:themeFill="accent2" w:themeFillTint="33"/>
-            <w:vAlign w:val="center"/>
-          </w:tcPr>
-          <w:p>
-            <w:pPr>
-              <w:pStyle w:val="Cabealhosdascolunas"/>
-              <w:rPr>
-                <w:szCs w:val="24"/>
-                <w:lang w:val="pt-PT"/>
-              </w:rPr>
-            </w:pPr>
-            <w:r>
-              <w:rPr>
-                <w:szCs w:val="24"/>
-                <w:lang w:val="pt-PT"/>
-              </w:rPr>
-              <w:t>Data de Entrega</w:t>
-            </w:r>
-          </w:p>
-        </w:tc>
-        <w:tc>
-          <w:tcPr>
-            <w:tcW w:w="1440" w:type="dxa"/>
-            <w:tcBorders>
-              <w:top w:val="single" w:sz="4" w:space="0" w:color="B0CCB0" w:themeColor="accent2"/>
-              <w:left w:val="single" w:sz="4" w:space="0" w:color="B0CCB0" w:themeColor="accent2"/>
-              <w:bottom w:val="single" w:sz="4" w:space="0" w:color="B0CCB0" w:themeColor="accent2"/>
-              <w:right w:val="single" w:sz="4" w:space="0" w:color="B0CCB0" w:themeColor="accent2"/>
-            </w:tcBorders>
-            <w:shd w:val="clear" w:color="auto" w:fill="EFF4EF" w:themeFill="accent2" w:themeFillTint="33"/>
-            <w:vAlign w:val="center"/>
-          </w:tcPr>
-          <w:p>
-            <w:pPr>
-              <w:pStyle w:val="Cabealhosdascolunas"/>
-              <w:rPr>
-                <w:szCs w:val="24"/>
-                <w:lang w:val="pt-PT"/>
-              </w:rPr>
-            </w:pPr>
-            <w:r>
-              <w:rPr>
-                <w:szCs w:val="24"/>
-                <w:lang w:val="pt-PT"/>
-              </w:rPr>
-              <w:t>Termos de Pagamento</w:t>
-            </w:r>
-          </w:p>
-        </w:tc>
-        <w:tc>
-          <w:tcPr>
-            <w:tcW w:w="1440" w:type="dxa"/>
-            <w:tcBorders>
-              <w:top w:val="single" w:sz="4" w:space="0" w:color="B0CCB0" w:themeColor="accent2"/>
-              <w:left w:val="single" w:sz="4" w:space="0" w:color="B0CCB0" w:themeColor="accent2"/>
-              <w:bottom w:val="single" w:sz="4" w:space="0" w:color="B0CCB0" w:themeColor="accent2"/>
-              <w:right w:val="single" w:sz="4" w:space="0" w:color="B0CCB0" w:themeColor="accent2"/>
-            </w:tcBorders>
-            <w:shd w:val="clear" w:color="auto" w:fill="EFF4EF" w:themeFill="accent2" w:themeFillTint="33"/>
-            <w:vAlign w:val="center"/>
-          </w:tcPr>
-          <w:p>
-            <w:pPr>
-              <w:pStyle w:val="Cabealhosdascolunas"/>
-              <w:rPr>
-                <w:szCs w:val="24"/>
-                <w:lang w:val="pt-PT"/>
-              </w:rPr>
-            </w:pPr>
-            <w:r>
-              <w:rPr>
-                <w:szCs w:val="24"/>
-                <w:lang w:val="pt-PT"/>
-              </w:rPr>
-              <w:t>Data de Vencimento</w:t>
-            </w:r>
-          </w:p>
-        </w:tc>
-      </w:tr>
-      <w:tr>
-        <w:trPr>
-          <w:cantSplit/>
-          <w:trHeight w:val="216"/>
-          <w:jc w:val="center"/>
-        </w:trPr>
-        <w:tc>
-          <w:tcPr>
-            <w:tcW w:w="1440" w:type="dxa"/>
-            <w:tcBorders>
-              <w:top w:val="single" w:sz="4" w:space="0" w:color="B0CCB0" w:themeColor="accent2"/>
-              <w:left w:val="single" w:sz="4" w:space="0" w:color="B0CCB0" w:themeColor="accent2"/>
-              <w:bottom w:val="single" w:sz="4" w:space="0" w:color="B0CCB0" w:themeColor="accent2"/>
-              <w:right w:val="single" w:sz="4" w:space="0" w:color="B0CCB0" w:themeColor="accent2"/>
-            </w:tcBorders>
-            <w:shd w:val="clear" w:color="auto" w:fill="auto"/>
-            <w:vAlign w:val="center"/>
-          </w:tcPr>
-          <w:p>
-            <w:pPr>
-              <w:rPr>
-                <w:lang w:val="pt-PT"/>
-              </w:rPr>
-            </w:pPr>
-            <w:r>
-              <w:rPr>
-                <w:lang w:val="pt-PT"/>
-              </w:rPr>
-              <w:t>Fernanda Dias</w:t>
-            </w:r>
-          </w:p>
-        </w:tc>
-        <w:tc>
-          <w:tcPr>
-            <w:tcW w:w="1260" w:type="dxa"/>
-            <w:tcBorders>
-              <w:top w:val="single" w:sz="4" w:space="0" w:color="B0CCB0" w:themeColor="accent2"/>
-              <w:left w:val="single" w:sz="4" w:space="0" w:color="B0CCB0" w:themeColor="accent2"/>
-              <w:bottom w:val="single" w:sz="4" w:space="0" w:color="B0CCB0" w:themeColor="accent2"/>
-              <w:right w:val="single" w:sz="4" w:space="0" w:color="B0CCB0" w:themeColor="accent2"/>
-            </w:tcBorders>
-            <w:shd w:val="clear" w:color="auto" w:fill="auto"/>
-            <w:vAlign w:val="center"/>
-          </w:tcPr>
-          <w:p>
-            <w:pPr>
-              <w:rPr>
-                <w:lang w:val="pt-PT"/>
-              </w:rPr>
-            </w:pPr>
-          </w:p>
-        </w:tc>
-        <w:tc>
-          <w:tcPr>
-            <w:tcW w:w="1620" w:type="dxa"/>
-            <w:tcBorders>
-              <w:top w:val="single" w:sz="4" w:space="0" w:color="B0CCB0" w:themeColor="accent2"/>
-              <w:left w:val="single" w:sz="4" w:space="0" w:color="B0CCB0" w:themeColor="accent2"/>
-              <w:bottom w:val="single" w:sz="4" w:space="0" w:color="B0CCB0" w:themeColor="accent2"/>
-              <w:right w:val="single" w:sz="4" w:space="0" w:color="B0CCB0" w:themeColor="accent2"/>
-            </w:tcBorders>
-            <w:shd w:val="clear" w:color="auto" w:fill="auto"/>
-            <w:vAlign w:val="center"/>
-          </w:tcPr>
-          <w:p>
-            <w:pPr>
-              <w:rPr>
-                <w:lang w:val="pt-PT"/>
-              </w:rPr>
-            </w:pPr>
-          </w:p>
-        </w:tc>
-        <w:tc>
-          <w:tcPr>
-            <w:tcW w:w="1440" w:type="dxa"/>
-            <w:tcBorders>
-              <w:top w:val="single" w:sz="4" w:space="0" w:color="B0CCB0" w:themeColor="accent2"/>
-              <w:left w:val="single" w:sz="4" w:space="0" w:color="B0CCB0" w:themeColor="accent2"/>
-              <w:bottom w:val="single" w:sz="4" w:space="0" w:color="B0CCB0" w:themeColor="accent2"/>
-              <w:right w:val="single" w:sz="4" w:space="0" w:color="B0CCB0" w:themeColor="accent2"/>
-            </w:tcBorders>
-            <w:shd w:val="clear" w:color="auto" w:fill="auto"/>
-            <w:vAlign w:val="center"/>
-          </w:tcPr>
-          <w:p>
-            <w:pPr>
-              <w:rPr>
-                <w:lang w:val="pt-PT"/>
-              </w:rPr>
-            </w:pPr>
-          </w:p>
-        </w:tc>
-        <w:tc>
-          <w:tcPr>
-            <w:tcW w:w="1440" w:type="dxa"/>
-            <w:tcBorders>
-              <w:top w:val="single" w:sz="4" w:space="0" w:color="B0CCB0" w:themeColor="accent2"/>
-              <w:left w:val="single" w:sz="4" w:space="0" w:color="B0CCB0" w:themeColor="accent2"/>
-              <w:bottom w:val="single" w:sz="4" w:space="0" w:color="B0CCB0" w:themeColor="accent2"/>
-              <w:right w:val="single" w:sz="4" w:space="0" w:color="B0CCB0" w:themeColor="accent2"/>
-            </w:tcBorders>
-            <w:shd w:val="clear" w:color="auto" w:fill="auto"/>
-            <w:vAlign w:val="center"/>
-          </w:tcPr>
-          <w:p>
-            <w:pPr>
-              <w:rPr>
-                <w:lang w:val="pt-PT"/>
-              </w:rPr>
-            </w:pPr>
-            <w:r>
-              <w:rPr>
-                <w:lang w:val="pt-PT"/>
-              </w:rPr>
-              <w:t>01/11/2022</w:t>
-            </w:r>
-          </w:p>
-        </w:tc>
-        <w:tc>
-          <w:tcPr>
-            <w:tcW w:w="1440" w:type="dxa"/>
-            <w:tcBorders>
-              <w:top w:val="single" w:sz="4" w:space="0" w:color="B0CCB0" w:themeColor="accent2"/>
-              <w:left w:val="single" w:sz="4" w:space="0" w:color="B0CCB0" w:themeColor="accent2"/>
-              <w:bottom w:val="single" w:sz="4" w:space="0" w:color="B0CCB0" w:themeColor="accent2"/>
-              <w:right w:val="single" w:sz="4" w:space="0" w:color="B0CCB0" w:themeColor="accent2"/>
-            </w:tcBorders>
-            <w:shd w:val="clear" w:color="auto" w:fill="auto"/>
-            <w:vAlign w:val="center"/>
-          </w:tcPr>
-          <w:p>
-            <w:pPr>
-              <w:rPr>
-                <w:lang w:val="pt-PT"/>
-              </w:rPr>
-            </w:pPr>
-            <w:r>
-              <w:rPr>
-                <w:lang w:val="pt-PT"/>
-              </w:rPr>
-              <w:t>Contra entrega</w:t>
-            </w:r>
-          </w:p>
-        </w:tc>
-        <w:tc>
-          <w:tcPr>
-            <w:tcW w:w="1440" w:type="dxa"/>
-            <w:tcBorders>
-              <w:top w:val="single" w:sz="4" w:space="0" w:color="B0CCB0" w:themeColor="accent2"/>
-              <w:left w:val="single" w:sz="4" w:space="0" w:color="B0CCB0" w:themeColor="accent2"/>
-              <w:bottom w:val="single" w:sz="4" w:space="0" w:color="B0CCB0" w:themeColor="accent2"/>
-              <w:right w:val="single" w:sz="4" w:space="0" w:color="B0CCB0" w:themeColor="accent2"/>
-            </w:tcBorders>
-            <w:shd w:val="clear" w:color="auto" w:fill="auto"/>
-            <w:vAlign w:val="center"/>
-          </w:tcPr>
-          <w:p>
-            <w:pPr>
-              <w:rPr>
-                <w:lang w:val="pt-PT"/>
-              </w:rPr>
-            </w:pPr>
-            <w:r>
-              <w:rPr>
-                <w:lang w:val="pt-PT"/>
-              </w:rPr>
-              <w:t>01/12/2022</w:t>
-            </w:r>
           </w:p>
         </w:tc>
       </w:tr>
@@ -945,12 +417,13 @@
         <w:tblLook w:val="0000" w:firstRow="0" w:lastRow="0" w:firstColumn="0" w:lastColumn="0" w:noHBand="0" w:noVBand="0"/>
       </w:tblPr>
       <w:tblGrid>
-        <w:gridCol w:w="1026"/>
-        <w:gridCol w:w="794"/>
-        <w:gridCol w:w="3075"/>
-        <w:gridCol w:w="1913"/>
-        <w:gridCol w:w="1645"/>
-        <w:gridCol w:w="1627"/>
+        <w:gridCol w:w="1423"/>
+        <w:gridCol w:w="1369"/>
+        <w:gridCol w:w="1590"/>
+        <w:gridCol w:w="1417"/>
+        <w:gridCol w:w="1425"/>
+        <w:gridCol w:w="1427"/>
+        <w:gridCol w:w="1429"/>
       </w:tblGrid>
       <w:tr>
         <w:trPr>
@@ -960,7 +433,7 @@
         </w:trPr>
         <w:tc>
           <w:tcPr>
-            <w:tcW w:w="1026" w:type="dxa"/>
+            <w:tcW w:w="1440" w:type="dxa"/>
             <w:tcBorders>
               <w:top w:val="single" w:sz="4" w:space="0" w:color="B0CCB0" w:themeColor="accent2"/>
               <w:left w:val="single" w:sz="4" w:space="0" w:color="B0CCB0" w:themeColor="accent2"/>
@@ -974,20 +447,25 @@
             <w:pPr>
               <w:pStyle w:val="Cabealhosdascolunas"/>
               <w:rPr>
+                <w:rFonts w:ascii="Arabic Typesetting" w:hAnsi="Arabic Typesetting" w:cs="Arabic Typesetting" w:hint="cs"/>
+                <w:color w:val="auto"/>
                 <w:lang w:val="pt-PT"/>
               </w:rPr>
             </w:pPr>
             <w:r>
               <w:rPr>
+                <w:rFonts w:ascii="Arabic Typesetting" w:hAnsi="Arabic Typesetting" w:cs="Arabic Typesetting" w:hint="cs"/>
+                <w:color w:val="auto"/>
+                <w:szCs w:val="24"/>
                 <w:lang w:val="pt-PT"/>
               </w:rPr>
-              <w:t>Qtd</w:t>
-            </w:r>
-          </w:p>
-        </w:tc>
-        <w:tc>
-          <w:tcPr>
-            <w:tcW w:w="794" w:type="dxa"/>
+              <w:t>Vendedor</w:t>
+            </w:r>
+          </w:p>
+        </w:tc>
+        <w:tc>
+          <w:tcPr>
+            <w:tcW w:w="1260" w:type="dxa"/>
             <w:tcBorders>
               <w:top w:val="single" w:sz="4" w:space="0" w:color="B0CCB0" w:themeColor="accent2"/>
               <w:left w:val="single" w:sz="4" w:space="0" w:color="B0CCB0" w:themeColor="accent2"/>
@@ -1001,22 +479,25 @@
             <w:pPr>
               <w:pStyle w:val="Cabealhosdascolunas"/>
               <w:rPr>
+                <w:rFonts w:ascii="Arabic Typesetting" w:hAnsi="Arabic Typesetting" w:cs="Arabic Typesetting" w:hint="cs"/>
+                <w:color w:val="auto"/>
+                <w:lang w:val="pt-PT"/>
+              </w:rPr>
+            </w:pPr>
+            <w:r>
+              <w:rPr>
+                <w:rFonts w:ascii="Arabic Typesetting" w:hAnsi="Arabic Typesetting" w:cs="Arabic Typesetting" w:hint="cs"/>
+                <w:color w:val="auto"/>
                 <w:szCs w:val="24"/>
                 <w:lang w:val="pt-PT"/>
               </w:rPr>
-            </w:pPr>
-            <w:r>
-              <w:rPr>
-                <w:szCs w:val="24"/>
-                <w:lang w:val="pt-PT"/>
-              </w:rPr>
-              <w:t>Item N.º</w:t>
-            </w:r>
-          </w:p>
-        </w:tc>
-        <w:tc>
-          <w:tcPr>
-            <w:tcW w:w="3075" w:type="dxa"/>
+              <w:t>Trabalho</w:t>
+            </w:r>
+          </w:p>
+        </w:tc>
+        <w:tc>
+          <w:tcPr>
+            <w:tcW w:w="1620" w:type="dxa"/>
             <w:tcBorders>
               <w:top w:val="single" w:sz="4" w:space="0" w:color="B0CCB0" w:themeColor="accent2"/>
               <w:left w:val="single" w:sz="4" w:space="0" w:color="B0CCB0" w:themeColor="accent2"/>
@@ -1030,22 +511,26 @@
             <w:pPr>
               <w:pStyle w:val="Cabealhosdascolunas"/>
               <w:rPr>
+                <w:rFonts w:ascii="Arabic Typesetting" w:hAnsi="Arabic Typesetting" w:cs="Arabic Typesetting" w:hint="cs"/>
+                <w:color w:val="auto"/>
                 <w:szCs w:val="24"/>
                 <w:lang w:val="pt-PT"/>
               </w:rPr>
             </w:pPr>
             <w:r>
               <w:rPr>
+                <w:rFonts w:ascii="Arabic Typesetting" w:hAnsi="Arabic Typesetting" w:cs="Arabic Typesetting" w:hint="cs"/>
+                <w:color w:val="auto"/>
                 <w:szCs w:val="24"/>
                 <w:lang w:val="pt-PT"/>
               </w:rPr>
-              <w:t>Descrição</w:t>
-            </w:r>
-          </w:p>
-        </w:tc>
-        <w:tc>
-          <w:tcPr>
-            <w:tcW w:w="1913" w:type="dxa"/>
+              <w:t>Método de Envio</w:t>
+            </w:r>
+          </w:p>
+        </w:tc>
+        <w:tc>
+          <w:tcPr>
+            <w:tcW w:w="1440" w:type="dxa"/>
             <w:tcBorders>
               <w:top w:val="single" w:sz="4" w:space="0" w:color="B0CCB0" w:themeColor="accent2"/>
               <w:left w:val="single" w:sz="4" w:space="0" w:color="B0CCB0" w:themeColor="accent2"/>
@@ -1059,22 +544,26 @@
             <w:pPr>
               <w:pStyle w:val="Cabealhosdascolunas"/>
               <w:rPr>
+                <w:rFonts w:ascii="Arabic Typesetting" w:hAnsi="Arabic Typesetting" w:cs="Arabic Typesetting" w:hint="cs"/>
+                <w:color w:val="auto"/>
                 <w:szCs w:val="24"/>
                 <w:lang w:val="pt-PT"/>
               </w:rPr>
             </w:pPr>
             <w:r>
               <w:rPr>
+                <w:rFonts w:ascii="Arabic Typesetting" w:hAnsi="Arabic Typesetting" w:cs="Arabic Typesetting" w:hint="cs"/>
+                <w:color w:val="auto"/>
                 <w:szCs w:val="24"/>
                 <w:lang w:val="pt-PT"/>
               </w:rPr>
-              <w:t>Preço Unitário</w:t>
-            </w:r>
-          </w:p>
-        </w:tc>
-        <w:tc>
-          <w:tcPr>
-            <w:tcW w:w="1645" w:type="dxa"/>
+              <w:t>Termos de Envio</w:t>
+            </w:r>
+          </w:p>
+        </w:tc>
+        <w:tc>
+          <w:tcPr>
+            <w:tcW w:w="1440" w:type="dxa"/>
             <w:tcBorders>
               <w:top w:val="single" w:sz="4" w:space="0" w:color="B0CCB0" w:themeColor="accent2"/>
               <w:left w:val="single" w:sz="4" w:space="0" w:color="B0CCB0" w:themeColor="accent2"/>
@@ -1088,22 +577,26 @@
             <w:pPr>
               <w:pStyle w:val="Cabealhosdascolunas"/>
               <w:rPr>
+                <w:rFonts w:ascii="Arabic Typesetting" w:hAnsi="Arabic Typesetting" w:cs="Arabic Typesetting" w:hint="cs"/>
+                <w:color w:val="auto"/>
                 <w:szCs w:val="24"/>
                 <w:lang w:val="pt-PT"/>
               </w:rPr>
             </w:pPr>
             <w:r>
               <w:rPr>
+                <w:rFonts w:ascii="Arabic Typesetting" w:hAnsi="Arabic Typesetting" w:cs="Arabic Typesetting" w:hint="cs"/>
+                <w:color w:val="auto"/>
                 <w:szCs w:val="24"/>
                 <w:lang w:val="pt-PT"/>
               </w:rPr>
-              <w:t>Desconto</w:t>
-            </w:r>
-          </w:p>
-        </w:tc>
-        <w:tc>
-          <w:tcPr>
-            <w:tcW w:w="1627" w:type="dxa"/>
+              <w:t>Data de Entrega</w:t>
+            </w:r>
+          </w:p>
+        </w:tc>
+        <w:tc>
+          <w:tcPr>
+            <w:tcW w:w="1440" w:type="dxa"/>
             <w:tcBorders>
               <w:top w:val="single" w:sz="4" w:space="0" w:color="B0CCB0" w:themeColor="accent2"/>
               <w:left w:val="single" w:sz="4" w:space="0" w:color="B0CCB0" w:themeColor="accent2"/>
@@ -1117,16 +610,53 @@
             <w:pPr>
               <w:pStyle w:val="Cabealhosdascolunas"/>
               <w:rPr>
+                <w:rFonts w:ascii="Arabic Typesetting" w:hAnsi="Arabic Typesetting" w:cs="Arabic Typesetting" w:hint="cs"/>
+                <w:color w:val="auto"/>
                 <w:szCs w:val="24"/>
                 <w:lang w:val="pt-PT"/>
               </w:rPr>
             </w:pPr>
             <w:r>
               <w:rPr>
+                <w:rFonts w:ascii="Arabic Typesetting" w:hAnsi="Arabic Typesetting" w:cs="Arabic Typesetting" w:hint="cs"/>
+                <w:color w:val="auto"/>
                 <w:szCs w:val="24"/>
                 <w:lang w:val="pt-PT"/>
               </w:rPr>
-              <w:t>Total da Linha</w:t>
+              <w:t>Termos de Pagamento</w:t>
+            </w:r>
+          </w:p>
+        </w:tc>
+        <w:tc>
+          <w:tcPr>
+            <w:tcW w:w="1440" w:type="dxa"/>
+            <w:tcBorders>
+              <w:top w:val="single" w:sz="4" w:space="0" w:color="B0CCB0" w:themeColor="accent2"/>
+              <w:left w:val="single" w:sz="4" w:space="0" w:color="B0CCB0" w:themeColor="accent2"/>
+              <w:bottom w:val="single" w:sz="4" w:space="0" w:color="B0CCB0" w:themeColor="accent2"/>
+              <w:right w:val="single" w:sz="4" w:space="0" w:color="B0CCB0" w:themeColor="accent2"/>
+            </w:tcBorders>
+            <w:shd w:val="clear" w:color="auto" w:fill="EFF4EF" w:themeFill="accent2" w:themeFillTint="33"/>
+            <w:vAlign w:val="center"/>
+          </w:tcPr>
+          <w:p>
+            <w:pPr>
+              <w:pStyle w:val="Cabealhosdascolunas"/>
+              <w:rPr>
+                <w:rFonts w:ascii="Arabic Typesetting" w:hAnsi="Arabic Typesetting" w:cs="Arabic Typesetting" w:hint="cs"/>
+                <w:color w:val="auto"/>
+                <w:szCs w:val="24"/>
+                <w:lang w:val="pt-PT"/>
+              </w:rPr>
+            </w:pPr>
+            <w:r>
+              <w:rPr>
+                <w:rFonts w:ascii="Arabic Typesetting" w:hAnsi="Arabic Typesetting" w:cs="Arabic Typesetting" w:hint="cs"/>
+                <w:color w:val="auto"/>
+                <w:szCs w:val="24"/>
+                <w:lang w:val="pt-PT"/>
+              </w:rPr>
+              <w:t>Data de Vencimento</w:t>
             </w:r>
           </w:p>
         </w:tc>
@@ -1139,2041 +669,7 @@
         </w:trPr>
         <w:tc>
           <w:tcPr>
-            <w:tcW w:w="1026" w:type="dxa"/>
-            <w:tcBorders>
-              <w:top w:val="single" w:sz="4" w:space="0" w:color="B0CCB0" w:themeColor="accent2"/>
-              <w:left w:val="single" w:sz="4" w:space="0" w:color="B0CCB0" w:themeColor="accent2"/>
-              <w:bottom w:val="nil"/>
-              <w:right w:val="single" w:sz="4" w:space="0" w:color="B0CCB0" w:themeColor="accent2"/>
-            </w:tcBorders>
-            <w:shd w:val="clear" w:color="auto" w:fill="auto"/>
-            <w:vAlign w:val="center"/>
-          </w:tcPr>
-          <w:p>
-            <w:pPr>
-              <w:rPr>
-                <w:lang w:val="pt-PT"/>
-              </w:rPr>
-            </w:pPr>
-            <w:r>
-              <w:rPr>
-                <w:lang w:val="pt-PT"/>
-              </w:rPr>
-              <w:t>20 (H.H.)</w:t>
-            </w:r>
-          </w:p>
-        </w:tc>
-        <w:tc>
-          <w:tcPr>
-            <w:tcW w:w="794" w:type="dxa"/>
-            <w:tcBorders>
-              <w:top w:val="single" w:sz="4" w:space="0" w:color="B0CCB0" w:themeColor="accent2"/>
-              <w:left w:val="single" w:sz="4" w:space="0" w:color="B0CCB0" w:themeColor="accent2"/>
-              <w:bottom w:val="nil"/>
-              <w:right w:val="single" w:sz="4" w:space="0" w:color="B0CCB0" w:themeColor="accent2"/>
-            </w:tcBorders>
-            <w:shd w:val="clear" w:color="auto" w:fill="auto"/>
-            <w:vAlign w:val="center"/>
-          </w:tcPr>
-          <w:p>
-            <w:pPr>
-              <w:rPr>
-                <w:lang w:val="pt-PT"/>
-              </w:rPr>
-            </w:pPr>
-            <w:r>
-              <w:rPr>
-                <w:lang w:val="pt-PT"/>
-              </w:rPr>
-              <w:t>1</w:t>
-            </w:r>
-          </w:p>
-        </w:tc>
-        <w:tc>
-          <w:tcPr>
-            <w:tcW w:w="3075" w:type="dxa"/>
-            <w:tcBorders>
-              <w:top w:val="single" w:sz="4" w:space="0" w:color="B0CCB0" w:themeColor="accent2"/>
-              <w:left w:val="single" w:sz="4" w:space="0" w:color="B0CCB0" w:themeColor="accent2"/>
-              <w:bottom w:val="nil"/>
-              <w:right w:val="single" w:sz="4" w:space="0" w:color="B0CCB0" w:themeColor="accent2"/>
-            </w:tcBorders>
-            <w:shd w:val="clear" w:color="auto" w:fill="auto"/>
-            <w:vAlign w:val="center"/>
-          </w:tcPr>
-          <w:p>
-            <w:pPr>
-              <w:rPr>
-                <w:lang w:val="pt-PT"/>
-              </w:rPr>
-            </w:pPr>
-            <w:r>
-              <w:rPr>
-                <w:lang w:val="pt-PT"/>
-              </w:rPr>
-              <w:t>Product Owner</w:t>
-            </w:r>
-          </w:p>
-        </w:tc>
-        <w:tc>
-          <w:tcPr>
-            <w:tcW w:w="1913" w:type="dxa"/>
-            <w:tcBorders>
-              <w:top w:val="single" w:sz="4" w:space="0" w:color="B0CCB0" w:themeColor="accent2"/>
-              <w:left w:val="single" w:sz="4" w:space="0" w:color="B0CCB0" w:themeColor="accent2"/>
-              <w:bottom w:val="nil"/>
-              <w:right w:val="single" w:sz="4" w:space="0" w:color="B0CCB0" w:themeColor="accent2"/>
-            </w:tcBorders>
-            <w:shd w:val="clear" w:color="auto" w:fill="auto"/>
-            <w:tcMar>
-              <w:left w:w="216" w:type="dxa"/>
-              <w:right w:w="216" w:type="dxa"/>
-            </w:tcMar>
-            <w:vAlign w:val="center"/>
-          </w:tcPr>
-          <w:p>
-            <w:pPr>
-              <w:pStyle w:val="Quantidade"/>
-              <w:rPr>
-                <w:lang w:val="pt-PT"/>
-              </w:rPr>
-            </w:pPr>
-            <w:r>
-              <w:rPr>
-                <w:lang w:val="pt-PT"/>
-              </w:rPr>
-              <w:t>40,00</w:t>
-            </w:r>
-          </w:p>
-        </w:tc>
-        <w:tc>
-          <w:tcPr>
-            <w:tcW w:w="1645" w:type="dxa"/>
-            <w:tcBorders>
-              <w:top w:val="single" w:sz="4" w:space="0" w:color="B0CCB0" w:themeColor="accent2"/>
-              <w:left w:val="single" w:sz="4" w:space="0" w:color="B0CCB0" w:themeColor="accent2"/>
-              <w:bottom w:val="nil"/>
-              <w:right w:val="single" w:sz="4" w:space="0" w:color="B0CCB0" w:themeColor="accent2"/>
-            </w:tcBorders>
-            <w:shd w:val="clear" w:color="auto" w:fill="auto"/>
-            <w:tcMar>
-              <w:left w:w="216" w:type="dxa"/>
-              <w:right w:w="216" w:type="dxa"/>
-            </w:tcMar>
-            <w:vAlign w:val="center"/>
-          </w:tcPr>
-          <w:p>
-            <w:pPr>
-              <w:pStyle w:val="Quantidade"/>
-              <w:rPr>
-                <w:lang w:val="pt-PT"/>
-              </w:rPr>
-            </w:pPr>
-            <w:r>
-              <w:rPr>
-                <w:lang w:val="pt-PT"/>
-              </w:rPr>
-              <w:t>0</w:t>
-            </w:r>
-          </w:p>
-        </w:tc>
-        <w:tc>
-          <w:tcPr>
-            <w:tcW w:w="1627" w:type="dxa"/>
-            <w:tcBorders>
-              <w:top w:val="single" w:sz="4" w:space="0" w:color="B0CCB0" w:themeColor="accent2"/>
-              <w:left w:val="single" w:sz="4" w:space="0" w:color="B0CCB0" w:themeColor="accent2"/>
-              <w:bottom w:val="nil"/>
-              <w:right w:val="single" w:sz="4" w:space="0" w:color="B0CCB0" w:themeColor="accent2"/>
-            </w:tcBorders>
-            <w:shd w:val="clear" w:color="auto" w:fill="auto"/>
-            <w:tcMar>
-              <w:left w:w="216" w:type="dxa"/>
-              <w:right w:w="216" w:type="dxa"/>
-            </w:tcMar>
-            <w:vAlign w:val="center"/>
-          </w:tcPr>
-          <w:p>
-            <w:pPr>
-              <w:pStyle w:val="Quantidade"/>
-              <w:rPr>
-                <w:lang w:val="pt-PT"/>
-              </w:rPr>
-            </w:pPr>
-            <w:r>
-              <w:rPr>
-                <w:lang w:val="pt-PT"/>
-              </w:rPr>
-              <w:t>800,00</w:t>
-            </w:r>
-          </w:p>
-        </w:tc>
-      </w:tr>
-      <w:tr>
-        <w:trPr>
-          <w:cantSplit/>
-          <w:trHeight w:val="216"/>
-          <w:jc w:val="center"/>
-        </w:trPr>
-        <w:tc>
-          <w:tcPr>
-            <w:tcW w:w="1026" w:type="dxa"/>
-            <w:tcBorders>
-              <w:top w:val="nil"/>
-              <w:left w:val="single" w:sz="4" w:space="0" w:color="B0CCB0" w:themeColor="accent2"/>
-              <w:bottom w:val="nil"/>
-              <w:right w:val="single" w:sz="4" w:space="0" w:color="B0CCB0" w:themeColor="accent2"/>
-            </w:tcBorders>
-            <w:shd w:val="clear" w:color="auto" w:fill="auto"/>
-            <w:vAlign w:val="center"/>
-          </w:tcPr>
-          <w:p>
-            <w:pPr>
-              <w:rPr>
-                <w:lang w:val="pt-PT"/>
-              </w:rPr>
-            </w:pPr>
-            <w:r>
-              <w:rPr>
-                <w:lang w:val="pt-PT"/>
-              </w:rPr>
-              <w:t>88</w:t>
-            </w:r>
-          </w:p>
-        </w:tc>
-        <w:tc>
-          <w:tcPr>
-            <w:tcW w:w="794" w:type="dxa"/>
-            <w:tcBorders>
-              <w:top w:val="nil"/>
-              <w:left w:val="single" w:sz="4" w:space="0" w:color="B0CCB0" w:themeColor="accent2"/>
-              <w:bottom w:val="nil"/>
-              <w:right w:val="single" w:sz="4" w:space="0" w:color="B0CCB0" w:themeColor="accent2"/>
-            </w:tcBorders>
-            <w:shd w:val="clear" w:color="auto" w:fill="auto"/>
-            <w:vAlign w:val="center"/>
-          </w:tcPr>
-          <w:p>
-            <w:pPr>
-              <w:rPr>
-                <w:lang w:val="pt-PT"/>
-              </w:rPr>
-            </w:pPr>
-            <w:r>
-              <w:rPr>
-                <w:lang w:val="pt-PT"/>
-              </w:rPr>
-              <w:t>2</w:t>
-            </w:r>
-          </w:p>
-        </w:tc>
-        <w:tc>
-          <w:tcPr>
-            <w:tcW w:w="3075" w:type="dxa"/>
-            <w:tcBorders>
-              <w:top w:val="nil"/>
-              <w:left w:val="single" w:sz="4" w:space="0" w:color="B0CCB0" w:themeColor="accent2"/>
-              <w:bottom w:val="nil"/>
-              <w:right w:val="single" w:sz="4" w:space="0" w:color="B0CCB0" w:themeColor="accent2"/>
-            </w:tcBorders>
-            <w:shd w:val="clear" w:color="auto" w:fill="auto"/>
-            <w:vAlign w:val="center"/>
-          </w:tcPr>
-          <w:p>
-            <w:pPr>
-              <w:rPr>
-                <w:lang w:val="pt-PT"/>
-              </w:rPr>
-            </w:pPr>
-            <w:r>
-              <w:rPr>
-                <w:lang w:val="pt-PT"/>
-              </w:rPr>
-              <w:t>Desenvolvedor Back-End</w:t>
-            </w:r>
-          </w:p>
-        </w:tc>
-        <w:tc>
-          <w:tcPr>
-            <w:tcW w:w="1913" w:type="dxa"/>
-            <w:tcBorders>
-              <w:top w:val="nil"/>
-              <w:left w:val="single" w:sz="4" w:space="0" w:color="B0CCB0" w:themeColor="accent2"/>
-              <w:bottom w:val="nil"/>
-              <w:right w:val="single" w:sz="4" w:space="0" w:color="B0CCB0" w:themeColor="accent2"/>
-            </w:tcBorders>
-            <w:shd w:val="clear" w:color="auto" w:fill="auto"/>
-            <w:tcMar>
-              <w:left w:w="216" w:type="dxa"/>
-              <w:right w:w="216" w:type="dxa"/>
-            </w:tcMar>
-            <w:vAlign w:val="center"/>
-          </w:tcPr>
-          <w:p>
-            <w:pPr>
-              <w:pStyle w:val="Quantidade"/>
-              <w:rPr>
-                <w:lang w:val="pt-PT"/>
-              </w:rPr>
-            </w:pPr>
-            <w:r>
-              <w:rPr>
-                <w:lang w:val="pt-PT"/>
-              </w:rPr>
-              <w:t>45,00</w:t>
-            </w:r>
-          </w:p>
-        </w:tc>
-        <w:tc>
-          <w:tcPr>
-            <w:tcW w:w="1645" w:type="dxa"/>
-            <w:tcBorders>
-              <w:top w:val="nil"/>
-              <w:left w:val="single" w:sz="4" w:space="0" w:color="B0CCB0" w:themeColor="accent2"/>
-              <w:bottom w:val="nil"/>
-              <w:right w:val="single" w:sz="4" w:space="0" w:color="B0CCB0" w:themeColor="accent2"/>
-            </w:tcBorders>
-            <w:shd w:val="clear" w:color="auto" w:fill="auto"/>
-            <w:tcMar>
-              <w:left w:w="216" w:type="dxa"/>
-              <w:right w:w="216" w:type="dxa"/>
-            </w:tcMar>
-            <w:vAlign w:val="center"/>
-          </w:tcPr>
-          <w:p>
-            <w:pPr>
-              <w:pStyle w:val="Quantidade"/>
-              <w:rPr>
-                <w:lang w:val="pt-PT"/>
-              </w:rPr>
-            </w:pPr>
-            <w:r>
-              <w:rPr>
-                <w:lang w:val="pt-PT"/>
-              </w:rPr>
-              <w:t>0</w:t>
-            </w:r>
-          </w:p>
-        </w:tc>
-        <w:tc>
-          <w:tcPr>
-            <w:tcW w:w="1627" w:type="dxa"/>
-            <w:tcBorders>
-              <w:top w:val="nil"/>
-              <w:left w:val="single" w:sz="4" w:space="0" w:color="B0CCB0" w:themeColor="accent2"/>
-              <w:bottom w:val="nil"/>
-              <w:right w:val="single" w:sz="4" w:space="0" w:color="B0CCB0" w:themeColor="accent2"/>
-            </w:tcBorders>
-            <w:shd w:val="clear" w:color="auto" w:fill="auto"/>
-            <w:tcMar>
-              <w:left w:w="216" w:type="dxa"/>
-              <w:right w:w="216" w:type="dxa"/>
-            </w:tcMar>
-            <w:vAlign w:val="center"/>
-          </w:tcPr>
-          <w:p>
-            <w:pPr>
-              <w:pStyle w:val="Quantidade"/>
-              <w:rPr>
-                <w:lang w:val="pt-PT"/>
-              </w:rPr>
-            </w:pPr>
-            <w:r>
-              <w:rPr>
-                <w:lang w:val="pt-PT"/>
-              </w:rPr>
-              <w:t>3.960,00</w:t>
-            </w:r>
-          </w:p>
-        </w:tc>
-      </w:tr>
-      <w:tr>
-        <w:trPr>
-          <w:cantSplit/>
-          <w:trHeight w:val="216"/>
-          <w:jc w:val="center"/>
-        </w:trPr>
-        <w:tc>
-          <w:tcPr>
-            <w:tcW w:w="1026" w:type="dxa"/>
-            <w:tcBorders>
-              <w:top w:val="nil"/>
-              <w:left w:val="single" w:sz="4" w:space="0" w:color="B0CCB0" w:themeColor="accent2"/>
-              <w:bottom w:val="nil"/>
-              <w:right w:val="single" w:sz="4" w:space="0" w:color="B0CCB0" w:themeColor="accent2"/>
-            </w:tcBorders>
-            <w:shd w:val="clear" w:color="auto" w:fill="auto"/>
-            <w:vAlign w:val="center"/>
-          </w:tcPr>
-          <w:p>
-            <w:pPr>
-              <w:rPr>
-                <w:lang w:val="pt-PT"/>
-              </w:rPr>
-            </w:pPr>
-            <w:r>
-              <w:rPr>
-                <w:lang w:val="pt-PT"/>
-              </w:rPr>
-              <w:t>40</w:t>
-            </w:r>
-          </w:p>
-        </w:tc>
-        <w:tc>
-          <w:tcPr>
-            <w:tcW w:w="794" w:type="dxa"/>
-            <w:tcBorders>
-              <w:top w:val="nil"/>
-              <w:left w:val="single" w:sz="4" w:space="0" w:color="B0CCB0" w:themeColor="accent2"/>
-              <w:bottom w:val="nil"/>
-              <w:right w:val="single" w:sz="4" w:space="0" w:color="B0CCB0" w:themeColor="accent2"/>
-            </w:tcBorders>
-            <w:shd w:val="clear" w:color="auto" w:fill="auto"/>
-            <w:vAlign w:val="center"/>
-          </w:tcPr>
-          <w:p>
-            <w:pPr>
-              <w:rPr>
-                <w:lang w:val="pt-PT"/>
-              </w:rPr>
-            </w:pPr>
-            <w:r>
-              <w:rPr>
-                <w:lang w:val="pt-PT"/>
-              </w:rPr>
-              <w:t>3</w:t>
-            </w:r>
-          </w:p>
-        </w:tc>
-        <w:tc>
-          <w:tcPr>
-            <w:tcW w:w="3075" w:type="dxa"/>
-            <w:tcBorders>
-              <w:top w:val="nil"/>
-              <w:left w:val="single" w:sz="4" w:space="0" w:color="B0CCB0" w:themeColor="accent2"/>
-              <w:bottom w:val="nil"/>
-              <w:right w:val="single" w:sz="4" w:space="0" w:color="B0CCB0" w:themeColor="accent2"/>
-            </w:tcBorders>
-            <w:shd w:val="clear" w:color="auto" w:fill="auto"/>
-            <w:vAlign w:val="center"/>
-          </w:tcPr>
-          <w:p>
-            <w:pPr>
-              <w:rPr>
-                <w:lang w:val="pt-PT"/>
-              </w:rPr>
-            </w:pPr>
-            <w:r>
-              <w:rPr>
-                <w:lang w:val="pt-PT"/>
-              </w:rPr>
-              <w:t>Desenvolvedor Front-End</w:t>
-            </w:r>
-          </w:p>
-        </w:tc>
-        <w:tc>
-          <w:tcPr>
-            <w:tcW w:w="1913" w:type="dxa"/>
-            <w:tcBorders>
-              <w:top w:val="nil"/>
-              <w:left w:val="single" w:sz="4" w:space="0" w:color="B0CCB0" w:themeColor="accent2"/>
-              <w:bottom w:val="nil"/>
-              <w:right w:val="single" w:sz="4" w:space="0" w:color="B0CCB0" w:themeColor="accent2"/>
-            </w:tcBorders>
-            <w:shd w:val="clear" w:color="auto" w:fill="auto"/>
-            <w:tcMar>
-              <w:left w:w="216" w:type="dxa"/>
-              <w:right w:w="216" w:type="dxa"/>
-            </w:tcMar>
-            <w:vAlign w:val="center"/>
-          </w:tcPr>
-          <w:p>
-            <w:pPr>
-              <w:pStyle w:val="Quantidade"/>
-              <w:rPr>
-                <w:lang w:val="pt-PT"/>
-              </w:rPr>
-            </w:pPr>
-            <w:r>
-              <w:rPr>
-                <w:lang w:val="pt-PT"/>
-              </w:rPr>
-              <w:t>46,00</w:t>
-            </w:r>
-          </w:p>
-        </w:tc>
-        <w:tc>
-          <w:tcPr>
-            <w:tcW w:w="1645" w:type="dxa"/>
-            <w:tcBorders>
-              <w:top w:val="nil"/>
-              <w:left w:val="single" w:sz="4" w:space="0" w:color="B0CCB0" w:themeColor="accent2"/>
-              <w:bottom w:val="nil"/>
-              <w:right w:val="single" w:sz="4" w:space="0" w:color="B0CCB0" w:themeColor="accent2"/>
-            </w:tcBorders>
-            <w:shd w:val="clear" w:color="auto" w:fill="auto"/>
-            <w:tcMar>
-              <w:left w:w="216" w:type="dxa"/>
-              <w:right w:w="216" w:type="dxa"/>
-            </w:tcMar>
-            <w:vAlign w:val="center"/>
-          </w:tcPr>
-          <w:p>
-            <w:pPr>
-              <w:pStyle w:val="Quantidade"/>
-              <w:rPr>
-                <w:lang w:val="pt-PT"/>
-              </w:rPr>
-            </w:pPr>
-            <w:r>
-              <w:rPr>
-                <w:lang w:val="pt-PT"/>
-              </w:rPr>
-              <w:t>0</w:t>
-            </w:r>
-          </w:p>
-        </w:tc>
-        <w:tc>
-          <w:tcPr>
-            <w:tcW w:w="1627" w:type="dxa"/>
-            <w:tcBorders>
-              <w:top w:val="nil"/>
-              <w:left w:val="single" w:sz="4" w:space="0" w:color="B0CCB0" w:themeColor="accent2"/>
-              <w:bottom w:val="nil"/>
-              <w:right w:val="single" w:sz="4" w:space="0" w:color="B0CCB0" w:themeColor="accent2"/>
-            </w:tcBorders>
-            <w:shd w:val="clear" w:color="auto" w:fill="auto"/>
-            <w:tcMar>
-              <w:left w:w="216" w:type="dxa"/>
-              <w:right w:w="216" w:type="dxa"/>
-            </w:tcMar>
-            <w:vAlign w:val="center"/>
-          </w:tcPr>
-          <w:p>
-            <w:pPr>
-              <w:pStyle w:val="Quantidade"/>
-              <w:rPr>
-                <w:lang w:val="pt-PT"/>
-              </w:rPr>
-            </w:pPr>
-            <w:r>
-              <w:rPr>
-                <w:lang w:val="pt-PT"/>
-              </w:rPr>
-              <w:t>1.840,00</w:t>
-            </w:r>
-          </w:p>
-        </w:tc>
-      </w:tr>
-      <w:tr>
-        <w:trPr>
-          <w:cantSplit/>
-          <w:trHeight w:val="216"/>
-          <w:jc w:val="center"/>
-        </w:trPr>
-        <w:tc>
-          <w:tcPr>
-            <w:tcW w:w="1026" w:type="dxa"/>
-            <w:tcBorders>
-              <w:top w:val="nil"/>
-              <w:left w:val="single" w:sz="4" w:space="0" w:color="B0CCB0" w:themeColor="accent2"/>
-              <w:bottom w:val="nil"/>
-              <w:right w:val="single" w:sz="4" w:space="0" w:color="B0CCB0" w:themeColor="accent2"/>
-            </w:tcBorders>
-            <w:shd w:val="clear" w:color="auto" w:fill="auto"/>
-            <w:vAlign w:val="center"/>
-          </w:tcPr>
-          <w:p>
-            <w:pPr>
-              <w:rPr>
-                <w:lang w:val="pt-PT"/>
-              </w:rPr>
-            </w:pPr>
-            <w:r>
-              <w:rPr>
-                <w:lang w:val="pt-PT"/>
-              </w:rPr>
-              <w:t>50</w:t>
-            </w:r>
-          </w:p>
-        </w:tc>
-        <w:tc>
-          <w:tcPr>
-            <w:tcW w:w="794" w:type="dxa"/>
-            <w:tcBorders>
-              <w:top w:val="nil"/>
-              <w:left w:val="single" w:sz="4" w:space="0" w:color="B0CCB0" w:themeColor="accent2"/>
-              <w:bottom w:val="nil"/>
-              <w:right w:val="single" w:sz="4" w:space="0" w:color="B0CCB0" w:themeColor="accent2"/>
-            </w:tcBorders>
-            <w:shd w:val="clear" w:color="auto" w:fill="auto"/>
-            <w:vAlign w:val="center"/>
-          </w:tcPr>
-          <w:p>
-            <w:pPr>
-              <w:rPr>
-                <w:lang w:val="pt-PT"/>
-              </w:rPr>
-            </w:pPr>
-            <w:r>
-              <w:rPr>
-                <w:lang w:val="pt-PT"/>
-              </w:rPr>
-              <w:t>4</w:t>
-            </w:r>
-          </w:p>
-        </w:tc>
-        <w:tc>
-          <w:tcPr>
-            <w:tcW w:w="3075" w:type="dxa"/>
-            <w:tcBorders>
-              <w:top w:val="nil"/>
-              <w:left w:val="single" w:sz="4" w:space="0" w:color="B0CCB0" w:themeColor="accent2"/>
-              <w:bottom w:val="nil"/>
-              <w:right w:val="single" w:sz="4" w:space="0" w:color="B0CCB0" w:themeColor="accent2"/>
-            </w:tcBorders>
-            <w:shd w:val="clear" w:color="auto" w:fill="auto"/>
-            <w:vAlign w:val="center"/>
-          </w:tcPr>
-          <w:p>
-            <w:pPr>
-              <w:rPr>
-                <w:lang w:val="pt-PT"/>
-              </w:rPr>
-            </w:pPr>
-            <w:r>
-              <w:rPr>
-                <w:lang w:val="pt-PT"/>
-              </w:rPr>
-              <w:t>Desenvolvedor Banco de Dados</w:t>
-            </w:r>
-          </w:p>
-        </w:tc>
-        <w:tc>
-          <w:tcPr>
-            <w:tcW w:w="1913" w:type="dxa"/>
-            <w:tcBorders>
-              <w:top w:val="nil"/>
-              <w:left w:val="single" w:sz="4" w:space="0" w:color="B0CCB0" w:themeColor="accent2"/>
-              <w:bottom w:val="nil"/>
-              <w:right w:val="single" w:sz="4" w:space="0" w:color="B0CCB0" w:themeColor="accent2"/>
-            </w:tcBorders>
-            <w:shd w:val="clear" w:color="auto" w:fill="auto"/>
-            <w:tcMar>
-              <w:left w:w="216" w:type="dxa"/>
-              <w:right w:w="216" w:type="dxa"/>
-            </w:tcMar>
-            <w:vAlign w:val="center"/>
-          </w:tcPr>
-          <w:p>
-            <w:pPr>
-              <w:pStyle w:val="Quantidade"/>
-              <w:rPr>
-                <w:lang w:val="pt-PT"/>
-              </w:rPr>
-            </w:pPr>
-            <w:r>
-              <w:rPr>
-                <w:lang w:val="pt-PT"/>
-              </w:rPr>
-              <w:t>48,00</w:t>
-            </w:r>
-          </w:p>
-        </w:tc>
-        <w:tc>
-          <w:tcPr>
-            <w:tcW w:w="1645" w:type="dxa"/>
-            <w:tcBorders>
-              <w:top w:val="nil"/>
-              <w:left w:val="single" w:sz="4" w:space="0" w:color="B0CCB0" w:themeColor="accent2"/>
-              <w:bottom w:val="nil"/>
-              <w:right w:val="single" w:sz="4" w:space="0" w:color="B0CCB0" w:themeColor="accent2"/>
-            </w:tcBorders>
-            <w:shd w:val="clear" w:color="auto" w:fill="auto"/>
-            <w:tcMar>
-              <w:left w:w="216" w:type="dxa"/>
-              <w:right w:w="216" w:type="dxa"/>
-            </w:tcMar>
-            <w:vAlign w:val="center"/>
-          </w:tcPr>
-          <w:p>
-            <w:pPr>
-              <w:pStyle w:val="Quantidade"/>
-              <w:rPr>
-                <w:lang w:val="pt-PT"/>
-              </w:rPr>
-            </w:pPr>
-            <w:r>
-              <w:rPr>
-                <w:lang w:val="pt-PT"/>
-              </w:rPr>
-              <w:t>0</w:t>
-            </w:r>
-          </w:p>
-        </w:tc>
-        <w:tc>
-          <w:tcPr>
-            <w:tcW w:w="1627" w:type="dxa"/>
-            <w:tcBorders>
-              <w:top w:val="nil"/>
-              <w:left w:val="single" w:sz="4" w:space="0" w:color="B0CCB0" w:themeColor="accent2"/>
-              <w:bottom w:val="nil"/>
-              <w:right w:val="single" w:sz="4" w:space="0" w:color="B0CCB0" w:themeColor="accent2"/>
-            </w:tcBorders>
-            <w:shd w:val="clear" w:color="auto" w:fill="auto"/>
-            <w:tcMar>
-              <w:left w:w="216" w:type="dxa"/>
-              <w:right w:w="216" w:type="dxa"/>
-            </w:tcMar>
-            <w:vAlign w:val="center"/>
-          </w:tcPr>
-          <w:p>
-            <w:pPr>
-              <w:pStyle w:val="Quantidade"/>
-              <w:rPr>
-                <w:lang w:val="pt-PT"/>
-              </w:rPr>
-            </w:pPr>
-            <w:r>
-              <w:rPr>
-                <w:lang w:val="pt-PT"/>
-              </w:rPr>
-              <w:t>2.400,00</w:t>
-            </w:r>
-          </w:p>
-        </w:tc>
-      </w:tr>
-      <w:tr>
-        <w:trPr>
-          <w:cantSplit/>
-          <w:trHeight w:val="216"/>
-          <w:jc w:val="center"/>
-        </w:trPr>
-        <w:tc>
-          <w:tcPr>
-            <w:tcW w:w="1026" w:type="dxa"/>
-            <w:tcBorders>
-              <w:top w:val="nil"/>
-              <w:left w:val="single" w:sz="4" w:space="0" w:color="B0CCB0" w:themeColor="accent2"/>
-              <w:bottom w:val="nil"/>
-              <w:right w:val="single" w:sz="4" w:space="0" w:color="B0CCB0" w:themeColor="accent2"/>
-            </w:tcBorders>
-            <w:shd w:val="clear" w:color="auto" w:fill="auto"/>
-            <w:vAlign w:val="center"/>
-          </w:tcPr>
-          <w:p>
-            <w:pPr>
-              <w:rPr>
-                <w:lang w:val="pt-PT"/>
-              </w:rPr>
-            </w:pPr>
-            <w:r>
-              <w:rPr>
-                <w:lang w:val="pt-PT"/>
-              </w:rPr>
-              <w:t>20</w:t>
-            </w:r>
-          </w:p>
-        </w:tc>
-        <w:tc>
-          <w:tcPr>
-            <w:tcW w:w="794" w:type="dxa"/>
-            <w:tcBorders>
-              <w:top w:val="nil"/>
-              <w:left w:val="single" w:sz="4" w:space="0" w:color="B0CCB0" w:themeColor="accent2"/>
-              <w:bottom w:val="nil"/>
-              <w:right w:val="single" w:sz="4" w:space="0" w:color="B0CCB0" w:themeColor="accent2"/>
-            </w:tcBorders>
-            <w:shd w:val="clear" w:color="auto" w:fill="auto"/>
-            <w:vAlign w:val="center"/>
-          </w:tcPr>
-          <w:p>
-            <w:pPr>
-              <w:rPr>
-                <w:lang w:val="pt-PT"/>
-              </w:rPr>
-            </w:pPr>
-            <w:r>
-              <w:rPr>
-                <w:lang w:val="pt-PT"/>
-              </w:rPr>
-              <w:t>5</w:t>
-            </w:r>
-          </w:p>
-        </w:tc>
-        <w:tc>
-          <w:tcPr>
-            <w:tcW w:w="3075" w:type="dxa"/>
-            <w:tcBorders>
-              <w:top w:val="nil"/>
-              <w:left w:val="single" w:sz="4" w:space="0" w:color="B0CCB0" w:themeColor="accent2"/>
-              <w:bottom w:val="nil"/>
-              <w:right w:val="single" w:sz="4" w:space="0" w:color="B0CCB0" w:themeColor="accent2"/>
-            </w:tcBorders>
-            <w:shd w:val="clear" w:color="auto" w:fill="auto"/>
-            <w:vAlign w:val="center"/>
-          </w:tcPr>
-          <w:p>
-            <w:pPr>
-              <w:rPr>
-                <w:lang w:val="pt-PT"/>
-              </w:rPr>
-            </w:pPr>
-            <w:r>
-              <w:rPr>
-                <w:lang w:val="pt-PT"/>
-              </w:rPr>
-              <w:t>Analista de Quality Assurance</w:t>
-            </w:r>
-          </w:p>
-        </w:tc>
-        <w:tc>
-          <w:tcPr>
-            <w:tcW w:w="1913" w:type="dxa"/>
-            <w:tcBorders>
-              <w:top w:val="nil"/>
-              <w:left w:val="single" w:sz="4" w:space="0" w:color="B0CCB0" w:themeColor="accent2"/>
-              <w:bottom w:val="nil"/>
-              <w:right w:val="single" w:sz="4" w:space="0" w:color="B0CCB0" w:themeColor="accent2"/>
-            </w:tcBorders>
-            <w:shd w:val="clear" w:color="auto" w:fill="auto"/>
-            <w:tcMar>
-              <w:left w:w="216" w:type="dxa"/>
-              <w:right w:w="216" w:type="dxa"/>
-            </w:tcMar>
-            <w:vAlign w:val="center"/>
-          </w:tcPr>
-          <w:p>
-            <w:pPr>
-              <w:pStyle w:val="Quantidade"/>
-              <w:rPr>
-                <w:lang w:val="pt-PT"/>
-              </w:rPr>
-            </w:pPr>
-            <w:r>
-              <w:rPr>
-                <w:lang w:val="pt-PT"/>
-              </w:rPr>
-              <w:t>50,00</w:t>
-            </w:r>
-          </w:p>
-        </w:tc>
-        <w:tc>
-          <w:tcPr>
-            <w:tcW w:w="1645" w:type="dxa"/>
-            <w:tcBorders>
-              <w:top w:val="nil"/>
-              <w:left w:val="single" w:sz="4" w:space="0" w:color="B0CCB0" w:themeColor="accent2"/>
-              <w:bottom w:val="nil"/>
-              <w:right w:val="single" w:sz="4" w:space="0" w:color="B0CCB0" w:themeColor="accent2"/>
-            </w:tcBorders>
-            <w:shd w:val="clear" w:color="auto" w:fill="auto"/>
-            <w:tcMar>
-              <w:left w:w="216" w:type="dxa"/>
-              <w:right w:w="216" w:type="dxa"/>
-            </w:tcMar>
-            <w:vAlign w:val="center"/>
-          </w:tcPr>
-          <w:p>
-            <w:pPr>
-              <w:pStyle w:val="Quantidade"/>
-              <w:rPr>
-                <w:lang w:val="pt-PT"/>
-              </w:rPr>
-            </w:pPr>
-            <w:r>
-              <w:rPr>
-                <w:lang w:val="pt-PT"/>
-              </w:rPr>
-              <w:t>0</w:t>
-            </w:r>
-          </w:p>
-        </w:tc>
-        <w:tc>
-          <w:tcPr>
-            <w:tcW w:w="1627" w:type="dxa"/>
-            <w:tcBorders>
-              <w:top w:val="nil"/>
-              <w:left w:val="single" w:sz="4" w:space="0" w:color="B0CCB0" w:themeColor="accent2"/>
-              <w:bottom w:val="nil"/>
-              <w:right w:val="single" w:sz="4" w:space="0" w:color="B0CCB0" w:themeColor="accent2"/>
-            </w:tcBorders>
-            <w:shd w:val="clear" w:color="auto" w:fill="auto"/>
-            <w:tcMar>
-              <w:left w:w="216" w:type="dxa"/>
-              <w:right w:w="216" w:type="dxa"/>
-            </w:tcMar>
-            <w:vAlign w:val="center"/>
-          </w:tcPr>
-          <w:p>
-            <w:pPr>
-              <w:pStyle w:val="Quantidade"/>
-              <w:rPr>
-                <w:lang w:val="pt-PT"/>
-              </w:rPr>
-            </w:pPr>
-            <w:r>
-              <w:rPr>
-                <w:lang w:val="pt-PT"/>
-              </w:rPr>
-              <w:t>1.000,00</w:t>
-            </w:r>
-          </w:p>
-        </w:tc>
-      </w:tr>
-      <w:tr>
-        <w:trPr>
-          <w:cantSplit/>
-          <w:trHeight w:val="216"/>
-          <w:jc w:val="center"/>
-        </w:trPr>
-        <w:tc>
-          <w:tcPr>
-            <w:tcW w:w="1026" w:type="dxa"/>
-            <w:tcBorders>
-              <w:top w:val="nil"/>
-              <w:left w:val="single" w:sz="4" w:space="0" w:color="B0CCB0" w:themeColor="accent2"/>
-              <w:bottom w:val="nil"/>
-              <w:right w:val="single" w:sz="4" w:space="0" w:color="B0CCB0" w:themeColor="accent2"/>
-            </w:tcBorders>
-            <w:shd w:val="clear" w:color="auto" w:fill="0070C0"/>
-            <w:vAlign w:val="center"/>
-          </w:tcPr>
-          <w:p>
-            <w:pPr>
-              <w:rPr>
-                <w:lang w:val="pt-PT"/>
-              </w:rPr>
-            </w:pPr>
-          </w:p>
-        </w:tc>
-        <w:tc>
-          <w:tcPr>
-            <w:tcW w:w="794" w:type="dxa"/>
-            <w:tcBorders>
-              <w:top w:val="nil"/>
-              <w:left w:val="single" w:sz="4" w:space="0" w:color="B0CCB0" w:themeColor="accent2"/>
-              <w:bottom w:val="nil"/>
-              <w:right w:val="single" w:sz="4" w:space="0" w:color="B0CCB0" w:themeColor="accent2"/>
-            </w:tcBorders>
-            <w:shd w:val="clear" w:color="auto" w:fill="0070C0"/>
-            <w:vAlign w:val="center"/>
-          </w:tcPr>
-          <w:p>
-            <w:pPr>
-              <w:rPr>
-                <w:lang w:val="pt-PT"/>
-              </w:rPr>
-            </w:pPr>
-          </w:p>
-        </w:tc>
-        <w:tc>
-          <w:tcPr>
-            <w:tcW w:w="3075" w:type="dxa"/>
-            <w:tcBorders>
-              <w:top w:val="nil"/>
-              <w:left w:val="single" w:sz="4" w:space="0" w:color="B0CCB0" w:themeColor="accent2"/>
-              <w:bottom w:val="nil"/>
-              <w:right w:val="single" w:sz="4" w:space="0" w:color="B0CCB0" w:themeColor="accent2"/>
-            </w:tcBorders>
-            <w:shd w:val="clear" w:color="auto" w:fill="0070C0"/>
-            <w:vAlign w:val="center"/>
-          </w:tcPr>
-          <w:p>
-            <w:pPr>
-              <w:rPr>
-                <w:lang w:val="pt-PT"/>
-              </w:rPr>
-            </w:pPr>
-          </w:p>
-        </w:tc>
-        <w:tc>
-          <w:tcPr>
-            <w:tcW w:w="1913" w:type="dxa"/>
-            <w:tcBorders>
-              <w:top w:val="nil"/>
-              <w:left w:val="single" w:sz="4" w:space="0" w:color="B0CCB0" w:themeColor="accent2"/>
-              <w:bottom w:val="nil"/>
-              <w:right w:val="single" w:sz="4" w:space="0" w:color="B0CCB0" w:themeColor="accent2"/>
-            </w:tcBorders>
-            <w:shd w:val="clear" w:color="auto" w:fill="0070C0"/>
-            <w:tcMar>
-              <w:left w:w="216" w:type="dxa"/>
-              <w:right w:w="216" w:type="dxa"/>
-            </w:tcMar>
-            <w:vAlign w:val="center"/>
-          </w:tcPr>
-          <w:p>
-            <w:pPr>
-              <w:pStyle w:val="Quantidade"/>
-              <w:rPr>
-                <w:lang w:val="pt-PT"/>
-              </w:rPr>
-            </w:pPr>
-          </w:p>
-        </w:tc>
-        <w:tc>
-          <w:tcPr>
-            <w:tcW w:w="1645" w:type="dxa"/>
-            <w:tcBorders>
-              <w:top w:val="nil"/>
-              <w:left w:val="single" w:sz="4" w:space="0" w:color="B0CCB0" w:themeColor="accent2"/>
-              <w:bottom w:val="nil"/>
-              <w:right w:val="single" w:sz="4" w:space="0" w:color="B0CCB0" w:themeColor="accent2"/>
-            </w:tcBorders>
-            <w:shd w:val="clear" w:color="auto" w:fill="0070C0"/>
-            <w:tcMar>
-              <w:left w:w="216" w:type="dxa"/>
-              <w:right w:w="216" w:type="dxa"/>
-            </w:tcMar>
-            <w:vAlign w:val="center"/>
-          </w:tcPr>
-          <w:p>
-            <w:pPr>
-              <w:pStyle w:val="Quantidade"/>
-              <w:rPr>
-                <w:lang w:val="pt-PT"/>
-              </w:rPr>
-            </w:pPr>
-          </w:p>
-        </w:tc>
-        <w:tc>
-          <w:tcPr>
-            <w:tcW w:w="1627" w:type="dxa"/>
-            <w:tcBorders>
-              <w:top w:val="nil"/>
-              <w:left w:val="single" w:sz="4" w:space="0" w:color="B0CCB0" w:themeColor="accent2"/>
-              <w:bottom w:val="nil"/>
-              <w:right w:val="single" w:sz="4" w:space="0" w:color="B0CCB0" w:themeColor="accent2"/>
-            </w:tcBorders>
-            <w:shd w:val="clear" w:color="auto" w:fill="0070C0"/>
-            <w:tcMar>
-              <w:left w:w="216" w:type="dxa"/>
-              <w:right w:w="216" w:type="dxa"/>
-            </w:tcMar>
-            <w:vAlign w:val="center"/>
-          </w:tcPr>
-          <w:p>
-            <w:pPr>
-              <w:pStyle w:val="Quantidade"/>
-              <w:rPr>
-                <w:lang w:val="pt-PT"/>
-              </w:rPr>
-            </w:pPr>
-          </w:p>
-        </w:tc>
-      </w:tr>
-      <w:tr>
-        <w:trPr>
-          <w:cantSplit/>
-          <w:trHeight w:val="216"/>
-          <w:jc w:val="center"/>
-        </w:trPr>
-        <w:tc>
-          <w:tcPr>
-            <w:tcW w:w="1026" w:type="dxa"/>
-            <w:tcBorders>
-              <w:top w:val="nil"/>
-              <w:left w:val="single" w:sz="4" w:space="0" w:color="B0CCB0" w:themeColor="accent2"/>
-              <w:bottom w:val="nil"/>
-              <w:right w:val="single" w:sz="4" w:space="0" w:color="B0CCB0" w:themeColor="accent2"/>
-            </w:tcBorders>
-            <w:shd w:val="clear" w:color="auto" w:fill="auto"/>
-            <w:vAlign w:val="center"/>
-          </w:tcPr>
-          <w:p>
-            <w:pPr>
-              <w:rPr>
-                <w:lang w:val="pt-PT"/>
-              </w:rPr>
-            </w:pPr>
-            <w:r>
-              <w:rPr>
-                <w:lang w:val="pt-PT"/>
-              </w:rPr>
-              <w:t>Por mês</w:t>
-            </w:r>
-          </w:p>
-        </w:tc>
-        <w:tc>
-          <w:tcPr>
-            <w:tcW w:w="794" w:type="dxa"/>
-            <w:tcBorders>
-              <w:top w:val="nil"/>
-              <w:left w:val="single" w:sz="4" w:space="0" w:color="B0CCB0" w:themeColor="accent2"/>
-              <w:bottom w:val="nil"/>
-              <w:right w:val="single" w:sz="4" w:space="0" w:color="B0CCB0" w:themeColor="accent2"/>
-            </w:tcBorders>
-            <w:shd w:val="clear" w:color="auto" w:fill="auto"/>
-            <w:vAlign w:val="center"/>
-          </w:tcPr>
-          <w:p>
-            <w:pPr>
-              <w:rPr>
-                <w:lang w:val="pt-PT"/>
-              </w:rPr>
-            </w:pPr>
-            <w:r>
-              <w:rPr>
-                <w:lang w:val="pt-PT"/>
-              </w:rPr>
-              <w:t>6</w:t>
-            </w:r>
-          </w:p>
-        </w:tc>
-        <w:tc>
-          <w:tcPr>
-            <w:tcW w:w="3075" w:type="dxa"/>
-            <w:tcBorders>
-              <w:top w:val="nil"/>
-              <w:left w:val="single" w:sz="4" w:space="0" w:color="B0CCB0" w:themeColor="accent2"/>
-              <w:bottom w:val="nil"/>
-              <w:right w:val="single" w:sz="4" w:space="0" w:color="B0CCB0" w:themeColor="accent2"/>
-            </w:tcBorders>
-            <w:shd w:val="clear" w:color="auto" w:fill="auto"/>
-            <w:vAlign w:val="center"/>
-          </w:tcPr>
-          <w:p>
-            <w:pPr>
-              <w:rPr>
-                <w:lang w:val="pt-PT"/>
-              </w:rPr>
-            </w:pPr>
-            <w:r>
-              <w:rPr>
-                <w:lang w:val="pt-PT"/>
-              </w:rPr>
-              <w:t>Sustentação</w:t>
-            </w:r>
-          </w:p>
-        </w:tc>
-        <w:tc>
-          <w:tcPr>
-            <w:tcW w:w="1913" w:type="dxa"/>
-            <w:tcBorders>
-              <w:top w:val="nil"/>
-              <w:left w:val="single" w:sz="4" w:space="0" w:color="B0CCB0" w:themeColor="accent2"/>
-              <w:bottom w:val="nil"/>
-              <w:right w:val="single" w:sz="4" w:space="0" w:color="B0CCB0" w:themeColor="accent2"/>
-            </w:tcBorders>
-            <w:shd w:val="clear" w:color="auto" w:fill="auto"/>
-            <w:tcMar>
-              <w:left w:w="216" w:type="dxa"/>
-              <w:right w:w="216" w:type="dxa"/>
-            </w:tcMar>
-            <w:vAlign w:val="center"/>
-          </w:tcPr>
-          <w:p>
-            <w:pPr>
-              <w:pStyle w:val="Quantidade"/>
-              <w:rPr>
-                <w:lang w:val="pt-PT"/>
-              </w:rPr>
-            </w:pPr>
-          </w:p>
-        </w:tc>
-        <w:tc>
-          <w:tcPr>
-            <w:tcW w:w="1645" w:type="dxa"/>
-            <w:tcBorders>
-              <w:top w:val="nil"/>
-              <w:left w:val="single" w:sz="4" w:space="0" w:color="B0CCB0" w:themeColor="accent2"/>
-              <w:bottom w:val="nil"/>
-              <w:right w:val="single" w:sz="4" w:space="0" w:color="B0CCB0" w:themeColor="accent2"/>
-            </w:tcBorders>
-            <w:shd w:val="clear" w:color="auto" w:fill="auto"/>
-            <w:tcMar>
-              <w:left w:w="216" w:type="dxa"/>
-              <w:right w:w="216" w:type="dxa"/>
-            </w:tcMar>
-            <w:vAlign w:val="center"/>
-          </w:tcPr>
-          <w:p>
-            <w:pPr>
-              <w:pStyle w:val="Quantidade"/>
-              <w:rPr>
-                <w:lang w:val="pt-PT"/>
-              </w:rPr>
-            </w:pPr>
-          </w:p>
-        </w:tc>
-        <w:tc>
-          <w:tcPr>
-            <w:tcW w:w="1627" w:type="dxa"/>
-            <w:tcBorders>
-              <w:top w:val="nil"/>
-              <w:left w:val="single" w:sz="4" w:space="0" w:color="B0CCB0" w:themeColor="accent2"/>
-              <w:bottom w:val="nil"/>
-              <w:right w:val="single" w:sz="4" w:space="0" w:color="B0CCB0" w:themeColor="accent2"/>
-            </w:tcBorders>
-            <w:shd w:val="clear" w:color="auto" w:fill="auto"/>
-            <w:tcMar>
-              <w:left w:w="216" w:type="dxa"/>
-              <w:right w:w="216" w:type="dxa"/>
-            </w:tcMar>
-            <w:vAlign w:val="center"/>
-          </w:tcPr>
-          <w:p>
-            <w:pPr>
-              <w:pStyle w:val="Quantidade"/>
-              <w:rPr>
-                <w:lang w:val="pt-PT"/>
-              </w:rPr>
-            </w:pPr>
-            <w:r>
-              <w:rPr>
-                <w:lang w:val="pt-PT"/>
-              </w:rPr>
-              <w:t>1.000,00</w:t>
-            </w:r>
-          </w:p>
-        </w:tc>
-      </w:tr>
-      <w:tr>
-        <w:trPr>
-          <w:cantSplit/>
-          <w:trHeight w:val="216"/>
-          <w:jc w:val="center"/>
-        </w:trPr>
-        <w:tc>
-          <w:tcPr>
-            <w:tcW w:w="1026" w:type="dxa"/>
-            <w:tcBorders>
-              <w:top w:val="nil"/>
-              <w:left w:val="single" w:sz="4" w:space="0" w:color="B0CCB0" w:themeColor="accent2"/>
-              <w:bottom w:val="nil"/>
-              <w:right w:val="single" w:sz="4" w:space="0" w:color="B0CCB0" w:themeColor="accent2"/>
-            </w:tcBorders>
-            <w:shd w:val="clear" w:color="auto" w:fill="auto"/>
-            <w:vAlign w:val="center"/>
-          </w:tcPr>
-          <w:p>
-            <w:pPr>
-              <w:rPr>
-                <w:lang w:val="pt-PT"/>
-              </w:rPr>
-            </w:pPr>
-            <w:r>
-              <w:rPr>
-                <w:lang w:val="pt-PT"/>
-              </w:rPr>
-              <w:t>Por mês</w:t>
-            </w:r>
-          </w:p>
-        </w:tc>
-        <w:tc>
-          <w:tcPr>
-            <w:tcW w:w="794" w:type="dxa"/>
-            <w:tcBorders>
-              <w:top w:val="nil"/>
-              <w:left w:val="single" w:sz="4" w:space="0" w:color="B0CCB0" w:themeColor="accent2"/>
-              <w:bottom w:val="nil"/>
-              <w:right w:val="single" w:sz="4" w:space="0" w:color="B0CCB0" w:themeColor="accent2"/>
-            </w:tcBorders>
-            <w:shd w:val="clear" w:color="auto" w:fill="auto"/>
-            <w:vAlign w:val="center"/>
-          </w:tcPr>
-          <w:p>
-            <w:pPr>
-              <w:rPr>
-                <w:lang w:val="pt-PT"/>
-              </w:rPr>
-            </w:pPr>
-            <w:r>
-              <w:rPr>
-                <w:lang w:val="pt-PT"/>
-              </w:rPr>
-              <w:t>7</w:t>
-            </w:r>
-          </w:p>
-        </w:tc>
-        <w:tc>
-          <w:tcPr>
-            <w:tcW w:w="3075" w:type="dxa"/>
-            <w:tcBorders>
-              <w:top w:val="nil"/>
-              <w:left w:val="single" w:sz="4" w:space="0" w:color="B0CCB0" w:themeColor="accent2"/>
-              <w:bottom w:val="nil"/>
-              <w:right w:val="single" w:sz="4" w:space="0" w:color="B0CCB0" w:themeColor="accent2"/>
-            </w:tcBorders>
-            <w:shd w:val="clear" w:color="auto" w:fill="auto"/>
-            <w:vAlign w:val="center"/>
-          </w:tcPr>
-          <w:p>
-            <w:pPr>
-              <w:rPr>
-                <w:lang w:val="pt-PT"/>
-              </w:rPr>
-            </w:pPr>
-            <w:r>
-              <w:rPr>
-                <w:lang w:val="pt-PT"/>
-              </w:rPr>
-              <w:t>Conta Armasenagem de 1.000 GB</w:t>
-            </w:r>
-          </w:p>
-        </w:tc>
-        <w:tc>
-          <w:tcPr>
-            <w:tcW w:w="1913" w:type="dxa"/>
-            <w:tcBorders>
-              <w:top w:val="nil"/>
-              <w:left w:val="single" w:sz="4" w:space="0" w:color="B0CCB0" w:themeColor="accent2"/>
-              <w:bottom w:val="nil"/>
-              <w:right w:val="single" w:sz="4" w:space="0" w:color="B0CCB0" w:themeColor="accent2"/>
-            </w:tcBorders>
-            <w:shd w:val="clear" w:color="auto" w:fill="auto"/>
-            <w:tcMar>
-              <w:left w:w="216" w:type="dxa"/>
-              <w:right w:w="216" w:type="dxa"/>
-            </w:tcMar>
-            <w:vAlign w:val="center"/>
-          </w:tcPr>
-          <w:p>
-            <w:pPr>
-              <w:pStyle w:val="Quantidade"/>
-              <w:rPr>
-                <w:lang w:val="pt-PT"/>
-              </w:rPr>
-            </w:pPr>
-          </w:p>
-        </w:tc>
-        <w:tc>
-          <w:tcPr>
-            <w:tcW w:w="1645" w:type="dxa"/>
-            <w:tcBorders>
-              <w:top w:val="nil"/>
-              <w:left w:val="single" w:sz="4" w:space="0" w:color="B0CCB0" w:themeColor="accent2"/>
-              <w:bottom w:val="nil"/>
-              <w:right w:val="single" w:sz="4" w:space="0" w:color="B0CCB0" w:themeColor="accent2"/>
-            </w:tcBorders>
-            <w:shd w:val="clear" w:color="auto" w:fill="auto"/>
-            <w:tcMar>
-              <w:left w:w="216" w:type="dxa"/>
-              <w:right w:w="216" w:type="dxa"/>
-            </w:tcMar>
-            <w:vAlign w:val="center"/>
-          </w:tcPr>
-          <w:p>
-            <w:pPr>
-              <w:pStyle w:val="Quantidade"/>
-              <w:rPr>
-                <w:lang w:val="pt-PT"/>
-              </w:rPr>
-            </w:pPr>
-          </w:p>
-        </w:tc>
-        <w:tc>
-          <w:tcPr>
-            <w:tcW w:w="1627" w:type="dxa"/>
-            <w:tcBorders>
-              <w:top w:val="nil"/>
-              <w:left w:val="single" w:sz="4" w:space="0" w:color="B0CCB0" w:themeColor="accent2"/>
-              <w:bottom w:val="nil"/>
-              <w:right w:val="single" w:sz="4" w:space="0" w:color="B0CCB0" w:themeColor="accent2"/>
-            </w:tcBorders>
-            <w:shd w:val="clear" w:color="auto" w:fill="auto"/>
-            <w:tcMar>
-              <w:left w:w="216" w:type="dxa"/>
-              <w:right w:w="216" w:type="dxa"/>
-            </w:tcMar>
-            <w:vAlign w:val="center"/>
-          </w:tcPr>
-          <w:p>
-            <w:pPr>
-              <w:pStyle w:val="Quantidade"/>
-              <w:rPr>
-                <w:lang w:val="pt-PT"/>
-              </w:rPr>
-            </w:pPr>
-            <w:r>
-              <w:rPr>
-                <w:lang w:val="pt-PT"/>
-              </w:rPr>
-              <w:t>301,38</w:t>
-            </w:r>
-          </w:p>
-        </w:tc>
-      </w:tr>
-      <w:tr>
-        <w:trPr>
-          <w:cantSplit/>
-          <w:trHeight w:val="216"/>
-          <w:jc w:val="center"/>
-        </w:trPr>
-        <w:tc>
-          <w:tcPr>
-            <w:tcW w:w="1026" w:type="dxa"/>
-            <w:tcBorders>
-              <w:top w:val="nil"/>
-              <w:left w:val="single" w:sz="4" w:space="0" w:color="B0CCB0" w:themeColor="accent2"/>
-              <w:bottom w:val="nil"/>
-              <w:right w:val="single" w:sz="4" w:space="0" w:color="B0CCB0" w:themeColor="accent2"/>
-            </w:tcBorders>
-            <w:shd w:val="clear" w:color="auto" w:fill="auto"/>
-            <w:vAlign w:val="center"/>
-          </w:tcPr>
-          <w:p>
-            <w:pPr>
-              <w:rPr>
-                <w:lang w:val="pt-PT"/>
-              </w:rPr>
-            </w:pPr>
-            <w:r>
-              <w:rPr>
-                <w:lang w:val="pt-PT"/>
-              </w:rPr>
-              <w:t>Por mês</w:t>
-            </w:r>
-          </w:p>
-        </w:tc>
-        <w:tc>
-          <w:tcPr>
-            <w:tcW w:w="794" w:type="dxa"/>
-            <w:tcBorders>
-              <w:top w:val="nil"/>
-              <w:left w:val="single" w:sz="4" w:space="0" w:color="B0CCB0" w:themeColor="accent2"/>
-              <w:bottom w:val="nil"/>
-              <w:right w:val="single" w:sz="4" w:space="0" w:color="B0CCB0" w:themeColor="accent2"/>
-            </w:tcBorders>
-            <w:shd w:val="clear" w:color="auto" w:fill="auto"/>
-            <w:vAlign w:val="center"/>
-          </w:tcPr>
-          <w:p>
-            <w:pPr>
-              <w:rPr>
-                <w:lang w:val="pt-PT"/>
-              </w:rPr>
-            </w:pPr>
-            <w:r>
-              <w:rPr>
-                <w:lang w:val="pt-PT"/>
-              </w:rPr>
-              <w:t>8</w:t>
-            </w:r>
-          </w:p>
-        </w:tc>
-        <w:tc>
-          <w:tcPr>
-            <w:tcW w:w="3075" w:type="dxa"/>
-            <w:tcBorders>
-              <w:top w:val="nil"/>
-              <w:left w:val="single" w:sz="4" w:space="0" w:color="B0CCB0" w:themeColor="accent2"/>
-              <w:bottom w:val="nil"/>
-              <w:right w:val="single" w:sz="4" w:space="0" w:color="B0CCB0" w:themeColor="accent2"/>
-            </w:tcBorders>
-            <w:shd w:val="clear" w:color="auto" w:fill="auto"/>
-            <w:vAlign w:val="center"/>
-          </w:tcPr>
-          <w:p>
-            <w:pPr>
-              <w:rPr>
-                <w:lang w:val="pt-PT"/>
-              </w:rPr>
-            </w:pPr>
-            <w:r>
-              <w:rPr>
-                <w:lang w:val="pt-PT"/>
-              </w:rPr>
-              <w:t>Serviço Aplicativo</w:t>
-            </w:r>
-          </w:p>
-        </w:tc>
-        <w:tc>
-          <w:tcPr>
-            <w:tcW w:w="1913" w:type="dxa"/>
-            <w:tcBorders>
-              <w:top w:val="nil"/>
-              <w:left w:val="single" w:sz="4" w:space="0" w:color="B0CCB0" w:themeColor="accent2"/>
-              <w:bottom w:val="nil"/>
-              <w:right w:val="single" w:sz="4" w:space="0" w:color="B0CCB0" w:themeColor="accent2"/>
-            </w:tcBorders>
-            <w:shd w:val="clear" w:color="auto" w:fill="auto"/>
-            <w:tcMar>
-              <w:left w:w="216" w:type="dxa"/>
-              <w:right w:w="216" w:type="dxa"/>
-            </w:tcMar>
-            <w:vAlign w:val="center"/>
-          </w:tcPr>
-          <w:p>
-            <w:pPr>
-              <w:pStyle w:val="Quantidade"/>
-              <w:rPr>
-                <w:lang w:val="pt-PT"/>
-              </w:rPr>
-            </w:pPr>
-          </w:p>
-        </w:tc>
-        <w:tc>
-          <w:tcPr>
-            <w:tcW w:w="1645" w:type="dxa"/>
-            <w:tcBorders>
-              <w:top w:val="nil"/>
-              <w:left w:val="single" w:sz="4" w:space="0" w:color="B0CCB0" w:themeColor="accent2"/>
-              <w:bottom w:val="nil"/>
-              <w:right w:val="single" w:sz="4" w:space="0" w:color="B0CCB0" w:themeColor="accent2"/>
-            </w:tcBorders>
-            <w:shd w:val="clear" w:color="auto" w:fill="auto"/>
-            <w:tcMar>
-              <w:left w:w="216" w:type="dxa"/>
-              <w:right w:w="216" w:type="dxa"/>
-            </w:tcMar>
-            <w:vAlign w:val="center"/>
-          </w:tcPr>
-          <w:p>
-            <w:pPr>
-              <w:pStyle w:val="Quantidade"/>
-              <w:rPr>
-                <w:lang w:val="pt-PT"/>
-              </w:rPr>
-            </w:pPr>
-          </w:p>
-        </w:tc>
-        <w:tc>
-          <w:tcPr>
-            <w:tcW w:w="1627" w:type="dxa"/>
-            <w:tcBorders>
-              <w:top w:val="nil"/>
-              <w:left w:val="single" w:sz="4" w:space="0" w:color="B0CCB0" w:themeColor="accent2"/>
-              <w:bottom w:val="nil"/>
-              <w:right w:val="single" w:sz="4" w:space="0" w:color="B0CCB0" w:themeColor="accent2"/>
-            </w:tcBorders>
-            <w:shd w:val="clear" w:color="auto" w:fill="auto"/>
-            <w:tcMar>
-              <w:left w:w="216" w:type="dxa"/>
-              <w:right w:w="216" w:type="dxa"/>
-            </w:tcMar>
-            <w:vAlign w:val="center"/>
-          </w:tcPr>
-          <w:p>
-            <w:pPr>
-              <w:pStyle w:val="Quantidade"/>
-              <w:rPr>
-                <w:lang w:val="pt-PT"/>
-              </w:rPr>
-            </w:pPr>
-            <w:r>
-              <w:rPr>
-                <w:lang w:val="pt-PT"/>
-              </w:rPr>
-              <w:t>66,80</w:t>
-            </w:r>
-          </w:p>
-        </w:tc>
-      </w:tr>
-      <w:tr>
-        <w:trPr>
-          <w:cantSplit/>
-          <w:trHeight w:val="216"/>
-          <w:jc w:val="center"/>
-        </w:trPr>
-        <w:tc>
-          <w:tcPr>
-            <w:tcW w:w="1026" w:type="dxa"/>
-            <w:tcBorders>
-              <w:top w:val="nil"/>
-              <w:left w:val="single" w:sz="4" w:space="0" w:color="B0CCB0" w:themeColor="accent2"/>
-              <w:bottom w:val="nil"/>
-              <w:right w:val="single" w:sz="4" w:space="0" w:color="B0CCB0" w:themeColor="accent2"/>
-            </w:tcBorders>
-            <w:shd w:val="clear" w:color="auto" w:fill="auto"/>
-            <w:vAlign w:val="center"/>
-          </w:tcPr>
-          <w:p>
-            <w:pPr>
-              <w:rPr>
-                <w:lang w:val="pt-PT"/>
-              </w:rPr>
-            </w:pPr>
-            <w:r>
-              <w:rPr>
-                <w:lang w:val="pt-PT"/>
-              </w:rPr>
-              <w:t>Por mês</w:t>
-            </w:r>
-          </w:p>
-        </w:tc>
-        <w:tc>
-          <w:tcPr>
-            <w:tcW w:w="794" w:type="dxa"/>
-            <w:tcBorders>
-              <w:top w:val="nil"/>
-              <w:left w:val="single" w:sz="4" w:space="0" w:color="B0CCB0" w:themeColor="accent2"/>
-              <w:bottom w:val="nil"/>
-              <w:right w:val="single" w:sz="4" w:space="0" w:color="B0CCB0" w:themeColor="accent2"/>
-            </w:tcBorders>
-            <w:shd w:val="clear" w:color="auto" w:fill="auto"/>
-            <w:vAlign w:val="center"/>
-          </w:tcPr>
-          <w:p>
-            <w:pPr>
-              <w:rPr>
-                <w:lang w:val="pt-PT"/>
-              </w:rPr>
-            </w:pPr>
-            <w:r>
-              <w:rPr>
-                <w:lang w:val="pt-PT"/>
-              </w:rPr>
-              <w:t>9</w:t>
-            </w:r>
-          </w:p>
-        </w:tc>
-        <w:tc>
-          <w:tcPr>
-            <w:tcW w:w="3075" w:type="dxa"/>
-            <w:tcBorders>
-              <w:top w:val="nil"/>
-              <w:left w:val="single" w:sz="4" w:space="0" w:color="B0CCB0" w:themeColor="accent2"/>
-              <w:bottom w:val="nil"/>
-              <w:right w:val="single" w:sz="4" w:space="0" w:color="B0CCB0" w:themeColor="accent2"/>
-            </w:tcBorders>
-            <w:shd w:val="clear" w:color="auto" w:fill="auto"/>
-            <w:vAlign w:val="center"/>
-          </w:tcPr>
-          <w:p>
-            <w:pPr>
-              <w:rPr>
-                <w:lang w:val="pt-PT"/>
-              </w:rPr>
-            </w:pPr>
-            <w:r>
-              <w:rPr>
-                <w:lang w:val="pt-PT"/>
-              </w:rPr>
-              <w:t>BD SQL 3 anos</w:t>
-            </w:r>
-          </w:p>
-        </w:tc>
-        <w:tc>
-          <w:tcPr>
-            <w:tcW w:w="1913" w:type="dxa"/>
-            <w:tcBorders>
-              <w:top w:val="nil"/>
-              <w:left w:val="single" w:sz="4" w:space="0" w:color="B0CCB0" w:themeColor="accent2"/>
-              <w:bottom w:val="nil"/>
-              <w:right w:val="single" w:sz="4" w:space="0" w:color="B0CCB0" w:themeColor="accent2"/>
-            </w:tcBorders>
-            <w:shd w:val="clear" w:color="auto" w:fill="auto"/>
-            <w:tcMar>
-              <w:left w:w="216" w:type="dxa"/>
-              <w:right w:w="216" w:type="dxa"/>
-            </w:tcMar>
-            <w:vAlign w:val="center"/>
-          </w:tcPr>
-          <w:p>
-            <w:pPr>
-              <w:pStyle w:val="Quantidade"/>
-              <w:rPr>
-                <w:lang w:val="pt-PT"/>
-              </w:rPr>
-            </w:pPr>
-          </w:p>
-        </w:tc>
-        <w:tc>
-          <w:tcPr>
-            <w:tcW w:w="1645" w:type="dxa"/>
-            <w:tcBorders>
-              <w:top w:val="nil"/>
-              <w:left w:val="single" w:sz="4" w:space="0" w:color="B0CCB0" w:themeColor="accent2"/>
-              <w:bottom w:val="nil"/>
-              <w:right w:val="single" w:sz="4" w:space="0" w:color="B0CCB0" w:themeColor="accent2"/>
-            </w:tcBorders>
-            <w:shd w:val="clear" w:color="auto" w:fill="auto"/>
-            <w:tcMar>
-              <w:left w:w="216" w:type="dxa"/>
-              <w:right w:w="216" w:type="dxa"/>
-            </w:tcMar>
-            <w:vAlign w:val="center"/>
-          </w:tcPr>
-          <w:p>
-            <w:pPr>
-              <w:pStyle w:val="Quantidade"/>
-              <w:rPr>
-                <w:lang w:val="pt-PT"/>
-              </w:rPr>
-            </w:pPr>
-          </w:p>
-        </w:tc>
-        <w:tc>
-          <w:tcPr>
-            <w:tcW w:w="1627" w:type="dxa"/>
-            <w:tcBorders>
-              <w:top w:val="nil"/>
-              <w:left w:val="single" w:sz="4" w:space="0" w:color="B0CCB0" w:themeColor="accent2"/>
-              <w:bottom w:val="nil"/>
-              <w:right w:val="single" w:sz="4" w:space="0" w:color="B0CCB0" w:themeColor="accent2"/>
-            </w:tcBorders>
-            <w:shd w:val="clear" w:color="auto" w:fill="auto"/>
-            <w:tcMar>
-              <w:left w:w="216" w:type="dxa"/>
-              <w:right w:w="216" w:type="dxa"/>
-            </w:tcMar>
-            <w:vAlign w:val="center"/>
-          </w:tcPr>
-          <w:p>
-            <w:pPr>
-              <w:pStyle w:val="Quantidade"/>
-              <w:rPr>
-                <w:lang w:val="pt-PT"/>
-              </w:rPr>
-            </w:pPr>
-            <w:r>
-              <w:rPr>
-                <w:lang w:val="pt-PT"/>
-              </w:rPr>
-              <w:t>345,04</w:t>
-            </w:r>
-          </w:p>
-        </w:tc>
-      </w:tr>
-      <w:tr>
-        <w:trPr>
-          <w:cantSplit/>
-          <w:trHeight w:val="216"/>
-          <w:jc w:val="center"/>
-        </w:trPr>
-        <w:tc>
-          <w:tcPr>
-            <w:tcW w:w="1026" w:type="dxa"/>
-            <w:tcBorders>
-              <w:top w:val="nil"/>
-              <w:left w:val="single" w:sz="4" w:space="0" w:color="B0CCB0" w:themeColor="accent2"/>
-              <w:bottom w:val="nil"/>
-              <w:right w:val="single" w:sz="4" w:space="0" w:color="B0CCB0" w:themeColor="accent2"/>
-            </w:tcBorders>
-            <w:shd w:val="clear" w:color="auto" w:fill="auto"/>
-            <w:vAlign w:val="center"/>
-          </w:tcPr>
-          <w:p>
-            <w:pPr>
-              <w:rPr>
-                <w:lang w:val="pt-PT"/>
-              </w:rPr>
-            </w:pPr>
-            <w:r>
-              <w:rPr>
-                <w:lang w:val="pt-PT"/>
-              </w:rPr>
-              <w:t>Por mês</w:t>
-            </w:r>
-          </w:p>
-        </w:tc>
-        <w:tc>
-          <w:tcPr>
-            <w:tcW w:w="794" w:type="dxa"/>
-            <w:tcBorders>
-              <w:top w:val="nil"/>
-              <w:left w:val="single" w:sz="4" w:space="0" w:color="B0CCB0" w:themeColor="accent2"/>
-              <w:bottom w:val="nil"/>
-              <w:right w:val="single" w:sz="4" w:space="0" w:color="B0CCB0" w:themeColor="accent2"/>
-            </w:tcBorders>
-            <w:shd w:val="clear" w:color="auto" w:fill="auto"/>
-            <w:vAlign w:val="center"/>
-          </w:tcPr>
-          <w:p>
-            <w:pPr>
-              <w:rPr>
-                <w:lang w:val="pt-PT"/>
-              </w:rPr>
-            </w:pPr>
-            <w:r>
-              <w:rPr>
-                <w:lang w:val="pt-PT"/>
-              </w:rPr>
-              <w:t>10</w:t>
-            </w:r>
-          </w:p>
-        </w:tc>
-        <w:tc>
-          <w:tcPr>
-            <w:tcW w:w="3075" w:type="dxa"/>
-            <w:tcBorders>
-              <w:top w:val="nil"/>
-              <w:left w:val="single" w:sz="4" w:space="0" w:color="B0CCB0" w:themeColor="accent2"/>
-              <w:bottom w:val="nil"/>
-              <w:right w:val="single" w:sz="4" w:space="0" w:color="B0CCB0" w:themeColor="accent2"/>
-            </w:tcBorders>
-            <w:shd w:val="clear" w:color="auto" w:fill="auto"/>
-            <w:vAlign w:val="center"/>
-          </w:tcPr>
-          <w:p>
-            <w:pPr>
-              <w:rPr>
-                <w:lang w:val="pt-PT"/>
-              </w:rPr>
-            </w:pPr>
-            <w:r>
-              <w:rPr>
-                <w:lang w:val="pt-PT"/>
-              </w:rPr>
-              <w:t>Estúdio do ML</w:t>
-            </w:r>
-          </w:p>
-        </w:tc>
-        <w:tc>
-          <w:tcPr>
-            <w:tcW w:w="1913" w:type="dxa"/>
-            <w:tcBorders>
-              <w:top w:val="nil"/>
-              <w:left w:val="single" w:sz="4" w:space="0" w:color="B0CCB0" w:themeColor="accent2"/>
-              <w:bottom w:val="nil"/>
-              <w:right w:val="single" w:sz="4" w:space="0" w:color="B0CCB0" w:themeColor="accent2"/>
-            </w:tcBorders>
-            <w:shd w:val="clear" w:color="auto" w:fill="auto"/>
-            <w:tcMar>
-              <w:left w:w="216" w:type="dxa"/>
-              <w:right w:w="216" w:type="dxa"/>
-            </w:tcMar>
-            <w:vAlign w:val="center"/>
-          </w:tcPr>
-          <w:p>
-            <w:pPr>
-              <w:pStyle w:val="Quantidade"/>
-              <w:rPr>
-                <w:lang w:val="pt-PT"/>
-              </w:rPr>
-            </w:pPr>
-          </w:p>
-        </w:tc>
-        <w:tc>
-          <w:tcPr>
-            <w:tcW w:w="1645" w:type="dxa"/>
-            <w:tcBorders>
-              <w:top w:val="nil"/>
-              <w:left w:val="single" w:sz="4" w:space="0" w:color="B0CCB0" w:themeColor="accent2"/>
-              <w:bottom w:val="nil"/>
-              <w:right w:val="single" w:sz="4" w:space="0" w:color="B0CCB0" w:themeColor="accent2"/>
-            </w:tcBorders>
-            <w:shd w:val="clear" w:color="auto" w:fill="auto"/>
-            <w:tcMar>
-              <w:left w:w="216" w:type="dxa"/>
-              <w:right w:w="216" w:type="dxa"/>
-            </w:tcMar>
-            <w:vAlign w:val="center"/>
-          </w:tcPr>
-          <w:p>
-            <w:pPr>
-              <w:pStyle w:val="Quantidade"/>
-              <w:rPr>
-                <w:lang w:val="pt-PT"/>
-              </w:rPr>
-            </w:pPr>
-          </w:p>
-        </w:tc>
-        <w:tc>
-          <w:tcPr>
-            <w:tcW w:w="1627" w:type="dxa"/>
-            <w:tcBorders>
-              <w:top w:val="nil"/>
-              <w:left w:val="single" w:sz="4" w:space="0" w:color="B0CCB0" w:themeColor="accent2"/>
-              <w:bottom w:val="nil"/>
-              <w:right w:val="single" w:sz="4" w:space="0" w:color="B0CCB0" w:themeColor="accent2"/>
-            </w:tcBorders>
-            <w:shd w:val="clear" w:color="auto" w:fill="auto"/>
-            <w:tcMar>
-              <w:left w:w="216" w:type="dxa"/>
-              <w:right w:w="216" w:type="dxa"/>
-            </w:tcMar>
-            <w:vAlign w:val="center"/>
-          </w:tcPr>
-          <w:p>
-            <w:pPr>
-              <w:pStyle w:val="Quantidade"/>
-              <w:rPr>
-                <w:lang w:val="pt-PT"/>
-              </w:rPr>
-            </w:pPr>
-            <w:r>
-              <w:rPr>
-                <w:lang w:val="pt-PT"/>
-              </w:rPr>
-              <w:t>713,22</w:t>
-            </w:r>
-          </w:p>
-        </w:tc>
-      </w:tr>
-      <w:tr>
-        <w:trPr>
-          <w:cantSplit/>
-          <w:trHeight w:val="216"/>
-          <w:jc w:val="center"/>
-        </w:trPr>
-        <w:tc>
-          <w:tcPr>
-            <w:tcW w:w="1026" w:type="dxa"/>
-            <w:tcBorders>
-              <w:top w:val="nil"/>
-              <w:left w:val="single" w:sz="4" w:space="0" w:color="B0CCB0" w:themeColor="accent2"/>
-              <w:bottom w:val="single" w:sz="4" w:space="0" w:color="B0CCB0" w:themeColor="accent2"/>
-              <w:right w:val="single" w:sz="4" w:space="0" w:color="B0CCB0" w:themeColor="accent2"/>
-            </w:tcBorders>
-            <w:shd w:val="clear" w:color="auto" w:fill="auto"/>
-            <w:vAlign w:val="center"/>
-          </w:tcPr>
-          <w:p>
-            <w:pPr>
-              <w:rPr>
-                <w:lang w:val="pt-PT"/>
-              </w:rPr>
-            </w:pPr>
-          </w:p>
-        </w:tc>
-        <w:tc>
-          <w:tcPr>
-            <w:tcW w:w="794" w:type="dxa"/>
-            <w:tcBorders>
-              <w:top w:val="nil"/>
-              <w:left w:val="single" w:sz="4" w:space="0" w:color="B0CCB0" w:themeColor="accent2"/>
-              <w:bottom w:val="single" w:sz="4" w:space="0" w:color="B0CCB0" w:themeColor="accent2"/>
-              <w:right w:val="single" w:sz="4" w:space="0" w:color="B0CCB0" w:themeColor="accent2"/>
-            </w:tcBorders>
-            <w:shd w:val="clear" w:color="auto" w:fill="auto"/>
-            <w:vAlign w:val="center"/>
-          </w:tcPr>
-          <w:p>
-            <w:pPr>
-              <w:rPr>
-                <w:lang w:val="pt-PT"/>
-              </w:rPr>
-            </w:pPr>
-          </w:p>
-        </w:tc>
-        <w:tc>
-          <w:tcPr>
-            <w:tcW w:w="3075" w:type="dxa"/>
-            <w:tcBorders>
-              <w:top w:val="nil"/>
-              <w:left w:val="single" w:sz="4" w:space="0" w:color="B0CCB0" w:themeColor="accent2"/>
-              <w:bottom w:val="single" w:sz="4" w:space="0" w:color="B0CCB0" w:themeColor="accent2"/>
-              <w:right w:val="single" w:sz="4" w:space="0" w:color="B0CCB0" w:themeColor="accent2"/>
-            </w:tcBorders>
-            <w:shd w:val="clear" w:color="auto" w:fill="auto"/>
-            <w:vAlign w:val="center"/>
-          </w:tcPr>
-          <w:p>
-            <w:pPr>
-              <w:rPr>
-                <w:lang w:val="pt-PT"/>
-              </w:rPr>
-            </w:pPr>
-          </w:p>
-        </w:tc>
-        <w:tc>
-          <w:tcPr>
-            <w:tcW w:w="1913" w:type="dxa"/>
-            <w:tcBorders>
-              <w:top w:val="nil"/>
-              <w:left w:val="single" w:sz="4" w:space="0" w:color="B0CCB0" w:themeColor="accent2"/>
-              <w:bottom w:val="single" w:sz="4" w:space="0" w:color="B0CCB0" w:themeColor="accent2"/>
-              <w:right w:val="single" w:sz="4" w:space="0" w:color="B0CCB0" w:themeColor="accent2"/>
-            </w:tcBorders>
-            <w:shd w:val="clear" w:color="auto" w:fill="auto"/>
-            <w:tcMar>
-              <w:left w:w="216" w:type="dxa"/>
-              <w:right w:w="216" w:type="dxa"/>
-            </w:tcMar>
-            <w:vAlign w:val="center"/>
-          </w:tcPr>
-          <w:p>
-            <w:pPr>
-              <w:pStyle w:val="Quantidade"/>
-              <w:rPr>
-                <w:lang w:val="pt-PT"/>
-              </w:rPr>
-            </w:pPr>
-          </w:p>
-        </w:tc>
-        <w:tc>
-          <w:tcPr>
-            <w:tcW w:w="1645" w:type="dxa"/>
-            <w:tcBorders>
-              <w:top w:val="nil"/>
-              <w:left w:val="single" w:sz="4" w:space="0" w:color="B0CCB0" w:themeColor="accent2"/>
-              <w:bottom w:val="single" w:sz="4" w:space="0" w:color="B0CCB0" w:themeColor="accent2"/>
-              <w:right w:val="single" w:sz="4" w:space="0" w:color="B0CCB0" w:themeColor="accent2"/>
-            </w:tcBorders>
-            <w:shd w:val="clear" w:color="auto" w:fill="auto"/>
-            <w:tcMar>
-              <w:left w:w="216" w:type="dxa"/>
-              <w:right w:w="216" w:type="dxa"/>
-            </w:tcMar>
-            <w:vAlign w:val="center"/>
-          </w:tcPr>
-          <w:p>
-            <w:pPr>
-              <w:pStyle w:val="Quantidade"/>
-              <w:rPr>
-                <w:lang w:val="pt-PT"/>
-              </w:rPr>
-            </w:pPr>
-          </w:p>
-        </w:tc>
-        <w:tc>
-          <w:tcPr>
-            <w:tcW w:w="1627" w:type="dxa"/>
-            <w:tcBorders>
-              <w:top w:val="nil"/>
-              <w:left w:val="single" w:sz="4" w:space="0" w:color="B0CCB0" w:themeColor="accent2"/>
-              <w:bottom w:val="single" w:sz="4" w:space="0" w:color="B0CCB0" w:themeColor="accent2"/>
-              <w:right w:val="single" w:sz="4" w:space="0" w:color="B0CCB0" w:themeColor="accent2"/>
-            </w:tcBorders>
-            <w:shd w:val="clear" w:color="auto" w:fill="auto"/>
-            <w:tcMar>
-              <w:left w:w="216" w:type="dxa"/>
-              <w:right w:w="216" w:type="dxa"/>
-            </w:tcMar>
-            <w:vAlign w:val="center"/>
-          </w:tcPr>
-          <w:p>
-            <w:pPr>
-              <w:pStyle w:val="Quantidade"/>
-              <w:rPr>
-                <w:lang w:val="pt-PT"/>
-              </w:rPr>
-            </w:pPr>
-          </w:p>
-        </w:tc>
-      </w:tr>
-      <w:tr>
-        <w:trPr>
-          <w:cantSplit/>
-          <w:trHeight w:val="216"/>
-          <w:jc w:val="center"/>
-        </w:trPr>
-        <w:tc>
-          <w:tcPr>
-            <w:tcW w:w="6808" w:type="dxa"/>
-            <w:gridSpan w:val="4"/>
-            <w:tcBorders>
-              <w:top w:val="single" w:sz="4" w:space="0" w:color="B0CCB0" w:themeColor="accent2"/>
-              <w:left w:val="nil"/>
-              <w:bottom w:val="nil"/>
-              <w:right w:val="single" w:sz="4" w:space="0" w:color="B0CCB0" w:themeColor="accent2"/>
-            </w:tcBorders>
-            <w:shd w:val="clear" w:color="auto" w:fill="auto"/>
-            <w:vAlign w:val="center"/>
-          </w:tcPr>
-          <w:p>
-            <w:pPr>
-              <w:pStyle w:val="textoalinhadodireita"/>
-              <w:rPr>
-                <w:szCs w:val="24"/>
-                <w:lang w:val="pt-PT"/>
-              </w:rPr>
-            </w:pPr>
-            <w:r>
-              <w:rPr>
-                <w:szCs w:val="24"/>
-                <w:lang w:val="pt-PT"/>
-              </w:rPr>
-              <w:t>Total do Desconto</w:t>
-            </w:r>
-          </w:p>
-        </w:tc>
-        <w:tc>
-          <w:tcPr>
-            <w:tcW w:w="1645" w:type="dxa"/>
+            <w:tcW w:w="1440" w:type="dxa"/>
             <w:tcBorders>
               <w:top w:val="single" w:sz="4" w:space="0" w:color="B0CCB0" w:themeColor="accent2"/>
               <w:left w:val="single" w:sz="4" w:space="0" w:color="B0CCB0" w:themeColor="accent2"/>
@@ -3181,24 +677,27 @@
               <w:right w:val="single" w:sz="4" w:space="0" w:color="B0CCB0" w:themeColor="accent2"/>
             </w:tcBorders>
             <w:shd w:val="clear" w:color="auto" w:fill="auto"/>
-            <w:tcMar>
-              <w:left w:w="216" w:type="dxa"/>
-              <w:right w:w="216" w:type="dxa"/>
-            </w:tcMar>
             <w:vAlign w:val="center"/>
           </w:tcPr>
           <w:p>
             <w:pPr>
-              <w:pStyle w:val="Quantidade"/>
-              <w:rPr>
+              <w:rPr>
+                <w:rFonts w:ascii="Arial" w:hAnsi="Arial" w:cs="Arial"/>
                 <w:lang w:val="pt-PT"/>
               </w:rPr>
             </w:pPr>
-          </w:p>
-        </w:tc>
-        <w:tc>
-          <w:tcPr>
-            <w:tcW w:w="1627" w:type="dxa"/>
+            <w:r>
+              <w:rPr>
+                <w:rFonts w:ascii="Arial" w:hAnsi="Arial" w:cs="Arial"/>
+                <w:lang w:val="pt-PT"/>
+              </w:rPr>
+              <w:t>Fernanda Dias</w:t>
+            </w:r>
+          </w:p>
+        </w:tc>
+        <w:tc>
+          <w:tcPr>
+            <w:tcW w:w="1260" w:type="dxa"/>
             <w:tcBorders>
               <w:top w:val="single" w:sz="4" w:space="0" w:color="B0CCB0" w:themeColor="accent2"/>
               <w:left w:val="single" w:sz="4" w:space="0" w:color="B0CCB0" w:themeColor="accent2"/>
@@ -3206,67 +705,41 @@
               <w:right w:val="single" w:sz="4" w:space="0" w:color="B0CCB0" w:themeColor="accent2"/>
             </w:tcBorders>
             <w:shd w:val="clear" w:color="auto" w:fill="auto"/>
-            <w:tcMar>
-              <w:left w:w="216" w:type="dxa"/>
-              <w:right w:w="216" w:type="dxa"/>
-            </w:tcMar>
             <w:vAlign w:val="center"/>
           </w:tcPr>
           <w:p>
             <w:pPr>
-              <w:pStyle w:val="Quantidade"/>
-              <w:rPr>
+              <w:rPr>
+                <w:rFonts w:ascii="Arial" w:hAnsi="Arial" w:cs="Arial"/>
                 <w:lang w:val="pt-PT"/>
               </w:rPr>
             </w:pPr>
             <w:r>
               <w:rPr>
+                <w:rFonts w:ascii="Arial" w:hAnsi="Arial" w:cs="Arial"/>
                 <w:lang w:val="pt-PT"/>
               </w:rPr>
-              <w:t>0</w:t>
-            </w:r>
-          </w:p>
-        </w:tc>
-      </w:tr>
-      <w:tr>
-        <w:trPr>
-          <w:cantSplit/>
-          <w:trHeight w:val="216"/>
-          <w:jc w:val="center"/>
-        </w:trPr>
-        <w:tc>
-          <w:tcPr>
-            <w:tcW w:w="8453" w:type="dxa"/>
-            <w:gridSpan w:val="5"/>
-            <w:tcBorders>
-              <w:top w:val="nil"/>
-              <w:left w:val="nil"/>
-              <w:bottom w:val="nil"/>
-              <w:right w:val="single" w:sz="4" w:space="0" w:color="B0CCB0" w:themeColor="accent2"/>
-            </w:tcBorders>
-            <w:shd w:val="clear" w:color="auto" w:fill="auto"/>
-            <w:vAlign w:val="center"/>
-          </w:tcPr>
-          <w:p>
-            <w:pPr>
-              <w:pStyle w:val="textoalinhadodireita"/>
-              <w:rPr>
-                <w:szCs w:val="24"/>
+              <w:t>Desenvolvimato e sustent</w:t>
+            </w:r>
+            <w:r>
+              <w:rPr>
+                <w:rFonts w:ascii="Arial" w:hAnsi="Arial" w:cs="Arial"/>
                 <w:lang w:val="pt-PT"/>
               </w:rPr>
-            </w:pPr>
-            <w:r>
-              <w:rPr>
-                <w:szCs w:val="24"/>
+              <w:t>a</w:t>
+            </w:r>
+            <w:r>
+              <w:rPr>
+                <w:rFonts w:ascii="Arial" w:hAnsi="Arial" w:cs="Arial"/>
                 <w:lang w:val="pt-PT"/>
               </w:rPr>
-              <w:t>Subtotal</w:t>
-            </w:r>
-          </w:p>
-        </w:tc>
-        <w:tc>
-          <w:tcPr>
-            <w:tcW w:w="1627" w:type="dxa"/>
+              <w:t>nção de aplicação</w:t>
+            </w:r>
+          </w:p>
+        </w:tc>
+        <w:tc>
+          <w:tcPr>
+            <w:tcW w:w="1620" w:type="dxa"/>
             <w:tcBorders>
               <w:top w:val="single" w:sz="4" w:space="0" w:color="B0CCB0" w:themeColor="accent2"/>
               <w:left w:val="single" w:sz="4" w:space="0" w:color="B0CCB0" w:themeColor="accent2"/>
@@ -3274,73 +747,27 @@
               <w:right w:val="single" w:sz="4" w:space="0" w:color="B0CCB0" w:themeColor="accent2"/>
             </w:tcBorders>
             <w:shd w:val="clear" w:color="auto" w:fill="auto"/>
-            <w:tcMar>
-              <w:left w:w="216" w:type="dxa"/>
-              <w:right w:w="216" w:type="dxa"/>
-            </w:tcMar>
             <w:vAlign w:val="center"/>
           </w:tcPr>
           <w:p>
             <w:pPr>
-              <w:pStyle w:val="Quantidade"/>
-              <w:rPr>
+              <w:rPr>
+                <w:rFonts w:ascii="Arial" w:hAnsi="Arial" w:cs="Arial"/>
                 <w:lang w:val="pt-PT"/>
               </w:rPr>
             </w:pPr>
             <w:r>
               <w:rPr>
+                <w:rFonts w:ascii="Arial" w:hAnsi="Arial" w:cs="Arial"/>
                 <w:lang w:val="pt-PT"/>
               </w:rPr>
-              <w:t>1</w:t>
-            </w:r>
-            <w:r>
-              <w:rPr>
-                <w:lang w:val="pt-PT"/>
-              </w:rPr>
-              <w:t>2.426,44</w:t>
-            </w:r>
-          </w:p>
-        </w:tc>
-      </w:tr>
-      <w:tr>
-        <w:trPr>
-          <w:cantSplit/>
-          <w:trHeight w:val="216"/>
-          <w:jc w:val="center"/>
-        </w:trPr>
-        <w:tc>
-          <w:tcPr>
-            <w:tcW w:w="8453" w:type="dxa"/>
-            <w:gridSpan w:val="5"/>
-            <w:tcBorders>
-              <w:top w:val="nil"/>
-              <w:left w:val="nil"/>
-              <w:bottom w:val="nil"/>
-              <w:right w:val="single" w:sz="4" w:space="0" w:color="B0CCB0" w:themeColor="accent2"/>
-            </w:tcBorders>
-            <w:shd w:val="clear" w:color="auto" w:fill="auto"/>
-            <w:vAlign w:val="center"/>
-          </w:tcPr>
-          <w:p>
-            <w:pPr>
-              <w:pStyle w:val="textoalinhadodireita"/>
-              <w:rPr>
-                <w:szCs w:val="24"/>
-                <w:lang w:val="pt-PT"/>
-              </w:rPr>
-            </w:pPr>
-            <w:r>
-              <w:rPr>
-                <w:szCs w:val="24"/>
-                <w:lang w:val="pt-PT"/>
-              </w:rPr>
-              <w:t>Imposto sobre Vendas</w:t>
-            </w:r>
-          </w:p>
-        </w:tc>
-        <w:tc>
-          <w:tcPr>
-            <w:tcW w:w="1627" w:type="dxa"/>
+              <w:t>email</w:t>
+            </w:r>
+          </w:p>
+        </w:tc>
+        <w:tc>
+          <w:tcPr>
+            <w:tcW w:w="1440" w:type="dxa"/>
             <w:tcBorders>
               <w:top w:val="single" w:sz="4" w:space="0" w:color="B0CCB0" w:themeColor="accent2"/>
               <w:left w:val="single" w:sz="4" w:space="0" w:color="B0CCB0" w:themeColor="accent2"/>
@@ -3348,66 +775,20 @@
               <w:right w:val="single" w:sz="4" w:space="0" w:color="B0CCB0" w:themeColor="accent2"/>
             </w:tcBorders>
             <w:shd w:val="clear" w:color="auto" w:fill="auto"/>
-            <w:tcMar>
-              <w:left w:w="216" w:type="dxa"/>
-              <w:right w:w="216" w:type="dxa"/>
-            </w:tcMar>
             <w:vAlign w:val="center"/>
           </w:tcPr>
           <w:p>
             <w:pPr>
-              <w:pStyle w:val="Quantidade"/>
-              <w:rPr>
+              <w:rPr>
+                <w:rFonts w:ascii="Arial" w:hAnsi="Arial" w:cs="Arial"/>
                 <w:lang w:val="pt-PT"/>
               </w:rPr>
             </w:pPr>
-            <w:r>
-              <w:rPr>
-                <w:lang w:val="pt-PT"/>
-              </w:rPr>
-              <w:t>5%</w:t>
-            </w:r>
-          </w:p>
-        </w:tc>
-      </w:tr>
-      <w:tr>
-        <w:trPr>
-          <w:cantSplit/>
-          <w:trHeight w:val="216"/>
-          <w:jc w:val="center"/>
-        </w:trPr>
-        <w:tc>
-          <w:tcPr>
-            <w:tcW w:w="8453" w:type="dxa"/>
-            <w:gridSpan w:val="5"/>
-            <w:tcBorders>
-              <w:top w:val="nil"/>
-              <w:left w:val="nil"/>
-              <w:bottom w:val="nil"/>
-              <w:right w:val="single" w:sz="4" w:space="0" w:color="B0CCB0" w:themeColor="accent2"/>
-            </w:tcBorders>
-            <w:shd w:val="clear" w:color="auto" w:fill="auto"/>
-            <w:vAlign w:val="center"/>
-          </w:tcPr>
-          <w:p>
-            <w:pPr>
-              <w:pStyle w:val="textoalinhadodireita"/>
-              <w:rPr>
-                <w:lang w:val="pt-PT"/>
-              </w:rPr>
-            </w:pPr>
-            <w:r>
-              <w:rPr>
-                <w:szCs w:val="24"/>
-                <w:lang w:val="pt-PT"/>
-              </w:rPr>
-              <w:t>Total</w:t>
-            </w:r>
-          </w:p>
-        </w:tc>
-        <w:tc>
-          <w:tcPr>
-            <w:tcW w:w="1627" w:type="dxa"/>
+          </w:p>
+        </w:tc>
+        <w:tc>
+          <w:tcPr>
+            <w:tcW w:w="1440" w:type="dxa"/>
             <w:tcBorders>
               <w:top w:val="single" w:sz="4" w:space="0" w:color="B0CCB0" w:themeColor="accent2"/>
               <w:left w:val="single" w:sz="4" w:space="0" w:color="B0CCB0" w:themeColor="accent2"/>
@@ -3415,30 +796,105 @@
               <w:right w:val="single" w:sz="4" w:space="0" w:color="B0CCB0" w:themeColor="accent2"/>
             </w:tcBorders>
             <w:shd w:val="clear" w:color="auto" w:fill="auto"/>
-            <w:tcMar>
-              <w:left w:w="216" w:type="dxa"/>
-              <w:right w:w="216" w:type="dxa"/>
-            </w:tcMar>
             <w:vAlign w:val="center"/>
           </w:tcPr>
           <w:p>
             <w:pPr>
-              <w:pStyle w:val="Quantidade"/>
-              <w:rPr>
+              <w:rPr>
+                <w:rFonts w:ascii="Arial" w:hAnsi="Arial" w:cs="Arial"/>
                 <w:lang w:val="pt-PT"/>
               </w:rPr>
             </w:pPr>
             <w:r>
               <w:rPr>
+                <w:rFonts w:ascii="Arial" w:hAnsi="Arial" w:cs="Arial"/>
                 <w:lang w:val="pt-PT"/>
               </w:rPr>
-              <w:t>1</w:t>
-            </w:r>
-            <w:r>
-              <w:rPr>
+              <w:t>0</w:t>
+            </w:r>
+            <w:r>
+              <w:rPr>
+                <w:rFonts w:ascii="Arial" w:hAnsi="Arial" w:cs="Arial"/>
                 <w:lang w:val="pt-PT"/>
               </w:rPr>
-              <w:t>3.047,76</w:t>
+              <w:t>7</w:t>
+            </w:r>
+            <w:r>
+              <w:rPr>
+                <w:rFonts w:ascii="Arial" w:hAnsi="Arial" w:cs="Arial"/>
+                <w:lang w:val="pt-PT"/>
+              </w:rPr>
+              <w:t>/11/2022</w:t>
+            </w:r>
+          </w:p>
+        </w:tc>
+        <w:tc>
+          <w:tcPr>
+            <w:tcW w:w="1440" w:type="dxa"/>
+            <w:tcBorders>
+              <w:top w:val="single" w:sz="4" w:space="0" w:color="B0CCB0" w:themeColor="accent2"/>
+              <w:left w:val="single" w:sz="4" w:space="0" w:color="B0CCB0" w:themeColor="accent2"/>
+              <w:bottom w:val="single" w:sz="4" w:space="0" w:color="B0CCB0" w:themeColor="accent2"/>
+              <w:right w:val="single" w:sz="4" w:space="0" w:color="B0CCB0" w:themeColor="accent2"/>
+            </w:tcBorders>
+            <w:shd w:val="clear" w:color="auto" w:fill="auto"/>
+            <w:vAlign w:val="center"/>
+          </w:tcPr>
+          <w:p>
+            <w:pPr>
+              <w:rPr>
+                <w:rFonts w:ascii="Arial" w:hAnsi="Arial" w:cs="Arial"/>
+                <w:lang w:val="pt-PT"/>
+              </w:rPr>
+            </w:pPr>
+            <w:r>
+              <w:rPr>
+                <w:rFonts w:ascii="Arial" w:hAnsi="Arial" w:cs="Arial"/>
+                <w:lang w:val="pt-PT"/>
+              </w:rPr>
+              <w:t>Contra entrega</w:t>
+            </w:r>
+          </w:p>
+        </w:tc>
+        <w:tc>
+          <w:tcPr>
+            <w:tcW w:w="1440" w:type="dxa"/>
+            <w:tcBorders>
+              <w:top w:val="single" w:sz="4" w:space="0" w:color="B0CCB0" w:themeColor="accent2"/>
+              <w:left w:val="single" w:sz="4" w:space="0" w:color="B0CCB0" w:themeColor="accent2"/>
+              <w:bottom w:val="single" w:sz="4" w:space="0" w:color="B0CCB0" w:themeColor="accent2"/>
+              <w:right w:val="single" w:sz="4" w:space="0" w:color="B0CCB0" w:themeColor="accent2"/>
+            </w:tcBorders>
+            <w:shd w:val="clear" w:color="auto" w:fill="auto"/>
+            <w:vAlign w:val="center"/>
+          </w:tcPr>
+          <w:p>
+            <w:pPr>
+              <w:rPr>
+                <w:rFonts w:ascii="Arial" w:hAnsi="Arial" w:cs="Arial"/>
+                <w:lang w:val="pt-PT"/>
+              </w:rPr>
+            </w:pPr>
+            <w:r>
+              <w:rPr>
+                <w:rFonts w:ascii="Arial" w:hAnsi="Arial" w:cs="Arial"/>
+                <w:lang w:val="pt-PT"/>
+              </w:rPr>
+              <w:t>0</w:t>
+            </w:r>
+            <w:r>
+              <w:rPr>
+                <w:rFonts w:ascii="Arial" w:hAnsi="Arial" w:cs="Arial"/>
+                <w:lang w:val="pt-PT"/>
+              </w:rPr>
+              <w:t>7</w:t>
+            </w:r>
+            <w:r>
+              <w:rPr>
+                <w:rFonts w:ascii="Arial" w:hAnsi="Arial" w:cs="Arial"/>
+                <w:lang w:val="pt-PT"/>
+              </w:rPr>
+              <w:t>/12/2022</w:t>
             </w:r>
           </w:p>
         </w:tc>
@@ -3447,6 +903,3426 @@
     <w:p>
       <w:pPr>
         <w:rPr>
+          <w:lang w:val="pt-PT"/>
+        </w:rPr>
+      </w:pPr>
+    </w:p>
+    <w:p>
+      <w:pPr>
+        <w:jc w:val="center"/>
+        <w:rPr>
+          <w:rFonts w:ascii="Arial" w:hAnsi="Arial" w:cs="Arial"/>
+          <w:b/>
+          <w:bCs/>
+          <w:sz w:val="18"/>
+          <w:szCs w:val="18"/>
+          <w:lang w:val="pt-PT"/>
+        </w:rPr>
+      </w:pPr>
+      <w:r>
+        <w:rPr>
+          <w:rFonts w:ascii="Arial" w:hAnsi="Arial" w:cs="Arial"/>
+          <w:b/>
+          <w:bCs/>
+          <w:sz w:val="18"/>
+          <w:szCs w:val="18"/>
+          <w:lang w:val="pt-PT"/>
+        </w:rPr>
+        <w:t>Orçamento de desenvolvimento da aplicação</w:t>
+      </w:r>
+    </w:p>
+    <w:p>
+      <w:pPr>
+        <w:rPr>
+          <w:lang w:val="pt-PT"/>
+        </w:rPr>
+      </w:pPr>
+    </w:p>
+    <w:tbl>
+      <w:tblPr>
+        <w:tblW w:w="10065" w:type="dxa"/>
+        <w:tblInd w:w="-856" w:type="dxa"/>
+        <w:tblCellMar>
+          <w:left w:w="70" w:type="dxa"/>
+          <w:right w:w="70" w:type="dxa"/>
+        </w:tblCellMar>
+        <w:tblLook w:val="04A0" w:firstRow="1" w:lastRow="0" w:firstColumn="1" w:lastColumn="0" w:noHBand="0" w:noVBand="1"/>
+      </w:tblPr>
+      <w:tblGrid>
+        <w:gridCol w:w="851"/>
+        <w:gridCol w:w="1134"/>
+        <w:gridCol w:w="4395"/>
+        <w:gridCol w:w="1842"/>
+        <w:gridCol w:w="1843"/>
+      </w:tblGrid>
+      <w:tr>
+        <w:trPr>
+          <w:trHeight w:val="288"/>
+        </w:trPr>
+        <w:tc>
+          <w:tcPr>
+            <w:tcW w:w="851" w:type="dxa"/>
+            <w:tcBorders>
+              <w:top w:val="single" w:sz="4" w:space="0" w:color="auto"/>
+              <w:left w:val="single" w:sz="4" w:space="0" w:color="auto"/>
+              <w:bottom w:val="single" w:sz="4" w:space="0" w:color="auto"/>
+              <w:right w:val="single" w:sz="4" w:space="0" w:color="auto"/>
+            </w:tcBorders>
+            <w:shd w:val="clear" w:color="000000" w:fill="B4C6E7"/>
+            <w:noWrap/>
+            <w:vAlign w:val="bottom"/>
+            <w:hideMark/>
+          </w:tcPr>
+          <w:p>
+            <w:pPr>
+              <w:jc w:val="center"/>
+              <w:rPr>
+                <w:rFonts w:ascii="Arial" w:hAnsi="Arial" w:cs="Arial"/>
+                <w:color w:val="000000"/>
+                <w:szCs w:val="16"/>
+                <w:lang w:val="pt-BR" w:eastAsia="pt-BR"/>
+              </w:rPr>
+            </w:pPr>
+            <w:r>
+              <w:rPr>
+                <w:rFonts w:ascii="Arial" w:hAnsi="Arial" w:cs="Arial"/>
+                <w:color w:val="000000"/>
+                <w:szCs w:val="16"/>
+                <w:lang w:val="pt-BR" w:eastAsia="pt-BR"/>
+              </w:rPr>
+              <w:t>Item</w:t>
+            </w:r>
+          </w:p>
+        </w:tc>
+        <w:tc>
+          <w:tcPr>
+            <w:tcW w:w="1134" w:type="dxa"/>
+            <w:tcBorders>
+              <w:top w:val="single" w:sz="4" w:space="0" w:color="auto"/>
+              <w:left w:val="nil"/>
+              <w:bottom w:val="single" w:sz="4" w:space="0" w:color="auto"/>
+              <w:right w:val="single" w:sz="4" w:space="0" w:color="auto"/>
+            </w:tcBorders>
+            <w:shd w:val="clear" w:color="000000" w:fill="B4C6E7"/>
+            <w:noWrap/>
+            <w:vAlign w:val="bottom"/>
+            <w:hideMark/>
+          </w:tcPr>
+          <w:p>
+            <w:pPr>
+              <w:jc w:val="center"/>
+              <w:rPr>
+                <w:rFonts w:ascii="Arial" w:hAnsi="Arial" w:cs="Arial"/>
+                <w:color w:val="000000"/>
+                <w:szCs w:val="16"/>
+                <w:lang w:val="pt-BR" w:eastAsia="pt-BR"/>
+              </w:rPr>
+            </w:pPr>
+            <w:proofErr w:type="spellStart"/>
+            <w:r>
+              <w:rPr>
+                <w:rFonts w:ascii="Arial" w:hAnsi="Arial" w:cs="Arial"/>
+                <w:color w:val="000000"/>
+                <w:szCs w:val="16"/>
+                <w:lang w:val="pt-BR" w:eastAsia="pt-BR"/>
+              </w:rPr>
+              <w:t>Qtd</w:t>
+            </w:r>
+            <w:proofErr w:type="spellEnd"/>
+            <w:r>
+              <w:rPr>
+                <w:rFonts w:ascii="Arial" w:hAnsi="Arial" w:cs="Arial"/>
+                <w:color w:val="000000"/>
+                <w:szCs w:val="16"/>
+                <w:lang w:val="pt-BR" w:eastAsia="pt-BR"/>
+              </w:rPr>
+              <w:t xml:space="preserve"> (HH)</w:t>
+            </w:r>
+          </w:p>
+        </w:tc>
+        <w:tc>
+          <w:tcPr>
+            <w:tcW w:w="4395" w:type="dxa"/>
+            <w:tcBorders>
+              <w:top w:val="single" w:sz="4" w:space="0" w:color="auto"/>
+              <w:left w:val="nil"/>
+              <w:bottom w:val="single" w:sz="4" w:space="0" w:color="auto"/>
+              <w:right w:val="single" w:sz="4" w:space="0" w:color="auto"/>
+            </w:tcBorders>
+            <w:shd w:val="clear" w:color="000000" w:fill="B4C6E7"/>
+            <w:noWrap/>
+            <w:vAlign w:val="bottom"/>
+            <w:hideMark/>
+          </w:tcPr>
+          <w:p>
+            <w:pPr>
+              <w:jc w:val="center"/>
+              <w:rPr>
+                <w:rFonts w:ascii="Arial" w:hAnsi="Arial" w:cs="Arial"/>
+                <w:color w:val="000000"/>
+                <w:szCs w:val="16"/>
+                <w:lang w:val="pt-BR" w:eastAsia="pt-BR"/>
+              </w:rPr>
+            </w:pPr>
+            <w:r>
+              <w:rPr>
+                <w:rFonts w:ascii="Arial" w:hAnsi="Arial" w:cs="Arial"/>
+                <w:color w:val="000000"/>
+                <w:szCs w:val="16"/>
+                <w:lang w:val="pt-BR" w:eastAsia="pt-BR"/>
+              </w:rPr>
+              <w:t>Descrição</w:t>
+            </w:r>
+          </w:p>
+        </w:tc>
+        <w:tc>
+          <w:tcPr>
+            <w:tcW w:w="1842" w:type="dxa"/>
+            <w:tcBorders>
+              <w:top w:val="single" w:sz="4" w:space="0" w:color="auto"/>
+              <w:left w:val="nil"/>
+              <w:bottom w:val="single" w:sz="4" w:space="0" w:color="auto"/>
+              <w:right w:val="single" w:sz="4" w:space="0" w:color="auto"/>
+            </w:tcBorders>
+            <w:shd w:val="clear" w:color="000000" w:fill="B4C6E7"/>
+            <w:noWrap/>
+            <w:vAlign w:val="bottom"/>
+            <w:hideMark/>
+          </w:tcPr>
+          <w:p>
+            <w:pPr>
+              <w:jc w:val="center"/>
+              <w:rPr>
+                <w:rFonts w:ascii="Arial" w:hAnsi="Arial" w:cs="Arial"/>
+                <w:color w:val="000000"/>
+                <w:szCs w:val="16"/>
+                <w:lang w:val="pt-BR" w:eastAsia="pt-BR"/>
+              </w:rPr>
+            </w:pPr>
+            <w:r>
+              <w:rPr>
+                <w:rFonts w:ascii="Arial" w:hAnsi="Arial" w:cs="Arial"/>
+                <w:color w:val="000000"/>
+                <w:szCs w:val="16"/>
+                <w:lang w:val="pt-BR" w:eastAsia="pt-BR"/>
+              </w:rPr>
+              <w:t>Preço Unitário</w:t>
+            </w:r>
+          </w:p>
+        </w:tc>
+        <w:tc>
+          <w:tcPr>
+            <w:tcW w:w="1843" w:type="dxa"/>
+            <w:tcBorders>
+              <w:top w:val="single" w:sz="4" w:space="0" w:color="auto"/>
+              <w:left w:val="nil"/>
+              <w:bottom w:val="single" w:sz="4" w:space="0" w:color="auto"/>
+              <w:right w:val="single" w:sz="4" w:space="0" w:color="auto"/>
+            </w:tcBorders>
+            <w:shd w:val="clear" w:color="000000" w:fill="B4C6E7"/>
+            <w:noWrap/>
+            <w:vAlign w:val="bottom"/>
+            <w:hideMark/>
+          </w:tcPr>
+          <w:p>
+            <w:pPr>
+              <w:jc w:val="center"/>
+              <w:rPr>
+                <w:rFonts w:ascii="Arial" w:hAnsi="Arial" w:cs="Arial"/>
+                <w:color w:val="000000"/>
+                <w:szCs w:val="16"/>
+                <w:lang w:val="pt-BR" w:eastAsia="pt-BR"/>
+              </w:rPr>
+            </w:pPr>
+            <w:r>
+              <w:rPr>
+                <w:rFonts w:ascii="Arial" w:hAnsi="Arial" w:cs="Arial"/>
+                <w:color w:val="000000"/>
+                <w:szCs w:val="16"/>
+                <w:lang w:val="pt-BR" w:eastAsia="pt-BR"/>
+              </w:rPr>
+              <w:t>Total da Linha</w:t>
+            </w:r>
+          </w:p>
+        </w:tc>
+      </w:tr>
+      <w:tr>
+        <w:trPr>
+          <w:trHeight w:val="288"/>
+        </w:trPr>
+        <w:tc>
+          <w:tcPr>
+            <w:tcW w:w="851" w:type="dxa"/>
+            <w:tcBorders>
+              <w:top w:val="nil"/>
+              <w:left w:val="single" w:sz="4" w:space="0" w:color="auto"/>
+              <w:bottom w:val="single" w:sz="4" w:space="0" w:color="auto"/>
+              <w:right w:val="single" w:sz="4" w:space="0" w:color="auto"/>
+            </w:tcBorders>
+            <w:shd w:val="clear" w:color="auto" w:fill="auto"/>
+            <w:noWrap/>
+            <w:vAlign w:val="bottom"/>
+            <w:hideMark/>
+          </w:tcPr>
+          <w:p>
+            <w:pPr>
+              <w:jc w:val="center"/>
+              <w:rPr>
+                <w:rFonts w:ascii="Arial" w:hAnsi="Arial" w:cs="Arial"/>
+                <w:color w:val="000000"/>
+                <w:szCs w:val="16"/>
+                <w:lang w:val="pt-BR" w:eastAsia="pt-BR"/>
+              </w:rPr>
+            </w:pPr>
+            <w:r>
+              <w:rPr>
+                <w:rFonts w:ascii="Arial" w:hAnsi="Arial" w:cs="Arial"/>
+                <w:color w:val="000000"/>
+                <w:szCs w:val="16"/>
+                <w:lang w:val="pt-BR" w:eastAsia="pt-BR"/>
+              </w:rPr>
+              <w:t>1</w:t>
+            </w:r>
+          </w:p>
+        </w:tc>
+        <w:tc>
+          <w:tcPr>
+            <w:tcW w:w="1134" w:type="dxa"/>
+            <w:tcBorders>
+              <w:top w:val="nil"/>
+              <w:left w:val="nil"/>
+              <w:bottom w:val="single" w:sz="4" w:space="0" w:color="auto"/>
+              <w:right w:val="single" w:sz="4" w:space="0" w:color="auto"/>
+            </w:tcBorders>
+            <w:shd w:val="clear" w:color="auto" w:fill="auto"/>
+            <w:noWrap/>
+            <w:vAlign w:val="bottom"/>
+            <w:hideMark/>
+          </w:tcPr>
+          <w:p>
+            <w:pPr>
+              <w:jc w:val="center"/>
+              <w:rPr>
+                <w:rFonts w:ascii="Arial" w:hAnsi="Arial" w:cs="Arial"/>
+                <w:color w:val="000000"/>
+                <w:szCs w:val="16"/>
+                <w:lang w:val="pt-BR" w:eastAsia="pt-BR"/>
+              </w:rPr>
+            </w:pPr>
+            <w:r>
+              <w:rPr>
+                <w:rFonts w:ascii="Arial" w:hAnsi="Arial" w:cs="Arial"/>
+                <w:color w:val="000000"/>
+                <w:szCs w:val="16"/>
+                <w:lang w:val="pt-BR" w:eastAsia="pt-BR"/>
+              </w:rPr>
+              <w:t>20</w:t>
+            </w:r>
+          </w:p>
+        </w:tc>
+        <w:tc>
+          <w:tcPr>
+            <w:tcW w:w="4395" w:type="dxa"/>
+            <w:tcBorders>
+              <w:top w:val="nil"/>
+              <w:left w:val="nil"/>
+              <w:bottom w:val="single" w:sz="4" w:space="0" w:color="auto"/>
+              <w:right w:val="single" w:sz="4" w:space="0" w:color="auto"/>
+            </w:tcBorders>
+            <w:shd w:val="clear" w:color="auto" w:fill="auto"/>
+            <w:noWrap/>
+            <w:vAlign w:val="bottom"/>
+            <w:hideMark/>
+          </w:tcPr>
+          <w:p>
+            <w:pPr>
+              <w:rPr>
+                <w:rFonts w:ascii="Arial" w:hAnsi="Arial" w:cs="Arial"/>
+                <w:color w:val="000000"/>
+                <w:szCs w:val="16"/>
+                <w:lang w:val="pt-BR" w:eastAsia="pt-BR"/>
+              </w:rPr>
+            </w:pPr>
+            <w:proofErr w:type="spellStart"/>
+            <w:r>
+              <w:rPr>
+                <w:rFonts w:ascii="Arial" w:hAnsi="Arial" w:cs="Arial"/>
+                <w:color w:val="000000"/>
+                <w:szCs w:val="16"/>
+                <w:lang w:val="pt-BR" w:eastAsia="pt-BR"/>
+              </w:rPr>
+              <w:t>Product</w:t>
+            </w:r>
+            <w:proofErr w:type="spellEnd"/>
+            <w:r>
+              <w:rPr>
+                <w:rFonts w:ascii="Arial" w:hAnsi="Arial" w:cs="Arial"/>
+                <w:color w:val="000000"/>
+                <w:szCs w:val="16"/>
+                <w:lang w:val="pt-BR" w:eastAsia="pt-BR"/>
+              </w:rPr>
+              <w:t xml:space="preserve"> </w:t>
+            </w:r>
+            <w:proofErr w:type="spellStart"/>
+            <w:r>
+              <w:rPr>
+                <w:rFonts w:ascii="Arial" w:hAnsi="Arial" w:cs="Arial"/>
+                <w:color w:val="000000"/>
+                <w:szCs w:val="16"/>
+                <w:lang w:val="pt-BR" w:eastAsia="pt-BR"/>
+              </w:rPr>
+              <w:t>Owner</w:t>
+            </w:r>
+            <w:proofErr w:type="spellEnd"/>
+          </w:p>
+        </w:tc>
+        <w:tc>
+          <w:tcPr>
+            <w:tcW w:w="1842" w:type="dxa"/>
+            <w:tcBorders>
+              <w:top w:val="nil"/>
+              <w:left w:val="nil"/>
+              <w:bottom w:val="single" w:sz="4" w:space="0" w:color="auto"/>
+              <w:right w:val="single" w:sz="4" w:space="0" w:color="auto"/>
+            </w:tcBorders>
+            <w:shd w:val="clear" w:color="auto" w:fill="auto"/>
+            <w:noWrap/>
+            <w:vAlign w:val="bottom"/>
+            <w:hideMark/>
+          </w:tcPr>
+          <w:p>
+            <w:pPr>
+              <w:jc w:val="right"/>
+              <w:rPr>
+                <w:rFonts w:ascii="Arial" w:hAnsi="Arial" w:cs="Arial"/>
+                <w:color w:val="000000"/>
+                <w:szCs w:val="16"/>
+                <w:lang w:val="pt-BR" w:eastAsia="pt-BR"/>
+              </w:rPr>
+            </w:pPr>
+            <w:r>
+              <w:rPr>
+                <w:rFonts w:ascii="Arial" w:hAnsi="Arial" w:cs="Arial"/>
+                <w:color w:val="000000"/>
+                <w:szCs w:val="16"/>
+                <w:lang w:val="pt-BR" w:eastAsia="pt-BR"/>
+              </w:rPr>
+              <w:t xml:space="preserve"> R$          40,00 </w:t>
+            </w:r>
+          </w:p>
+        </w:tc>
+        <w:tc>
+          <w:tcPr>
+            <w:tcW w:w="1843" w:type="dxa"/>
+            <w:tcBorders>
+              <w:top w:val="nil"/>
+              <w:left w:val="nil"/>
+              <w:bottom w:val="single" w:sz="4" w:space="0" w:color="auto"/>
+              <w:right w:val="single" w:sz="4" w:space="0" w:color="auto"/>
+            </w:tcBorders>
+            <w:shd w:val="clear" w:color="auto" w:fill="auto"/>
+            <w:noWrap/>
+            <w:vAlign w:val="bottom"/>
+            <w:hideMark/>
+          </w:tcPr>
+          <w:p>
+            <w:pPr>
+              <w:jc w:val="right"/>
+              <w:rPr>
+                <w:rFonts w:ascii="Arial" w:hAnsi="Arial" w:cs="Arial"/>
+                <w:color w:val="000000"/>
+                <w:szCs w:val="16"/>
+                <w:lang w:val="pt-BR" w:eastAsia="pt-BR"/>
+              </w:rPr>
+            </w:pPr>
+            <w:r>
+              <w:rPr>
+                <w:rFonts w:ascii="Arial" w:hAnsi="Arial" w:cs="Arial"/>
+                <w:color w:val="000000"/>
+                <w:szCs w:val="16"/>
+                <w:lang w:val="pt-BR" w:eastAsia="pt-BR"/>
+              </w:rPr>
+              <w:t xml:space="preserve"> R$         800,00 </w:t>
+            </w:r>
+          </w:p>
+        </w:tc>
+      </w:tr>
+      <w:tr>
+        <w:trPr>
+          <w:trHeight w:val="288"/>
+        </w:trPr>
+        <w:tc>
+          <w:tcPr>
+            <w:tcW w:w="851" w:type="dxa"/>
+            <w:tcBorders>
+              <w:top w:val="nil"/>
+              <w:left w:val="single" w:sz="4" w:space="0" w:color="auto"/>
+              <w:bottom w:val="single" w:sz="4" w:space="0" w:color="auto"/>
+              <w:right w:val="single" w:sz="4" w:space="0" w:color="auto"/>
+            </w:tcBorders>
+            <w:shd w:val="clear" w:color="000000" w:fill="F2F2F2"/>
+            <w:noWrap/>
+            <w:vAlign w:val="bottom"/>
+            <w:hideMark/>
+          </w:tcPr>
+          <w:p>
+            <w:pPr>
+              <w:jc w:val="center"/>
+              <w:rPr>
+                <w:rFonts w:ascii="Arial" w:hAnsi="Arial" w:cs="Arial"/>
+                <w:color w:val="000000"/>
+                <w:szCs w:val="16"/>
+                <w:lang w:val="pt-BR" w:eastAsia="pt-BR"/>
+              </w:rPr>
+            </w:pPr>
+            <w:r>
+              <w:rPr>
+                <w:rFonts w:ascii="Arial" w:hAnsi="Arial" w:cs="Arial"/>
+                <w:color w:val="000000"/>
+                <w:szCs w:val="16"/>
+                <w:lang w:val="pt-BR" w:eastAsia="pt-BR"/>
+              </w:rPr>
+              <w:t>2</w:t>
+            </w:r>
+          </w:p>
+        </w:tc>
+        <w:tc>
+          <w:tcPr>
+            <w:tcW w:w="1134" w:type="dxa"/>
+            <w:tcBorders>
+              <w:top w:val="nil"/>
+              <w:left w:val="nil"/>
+              <w:bottom w:val="single" w:sz="4" w:space="0" w:color="auto"/>
+              <w:right w:val="single" w:sz="4" w:space="0" w:color="auto"/>
+            </w:tcBorders>
+            <w:shd w:val="clear" w:color="000000" w:fill="F2F2F2"/>
+            <w:noWrap/>
+            <w:vAlign w:val="bottom"/>
+            <w:hideMark/>
+          </w:tcPr>
+          <w:p>
+            <w:pPr>
+              <w:jc w:val="center"/>
+              <w:rPr>
+                <w:rFonts w:ascii="Arial" w:hAnsi="Arial" w:cs="Arial"/>
+                <w:color w:val="000000"/>
+                <w:szCs w:val="16"/>
+                <w:lang w:val="pt-BR" w:eastAsia="pt-BR"/>
+              </w:rPr>
+            </w:pPr>
+            <w:r>
+              <w:rPr>
+                <w:rFonts w:ascii="Arial" w:hAnsi="Arial" w:cs="Arial"/>
+                <w:color w:val="000000"/>
+                <w:szCs w:val="16"/>
+                <w:lang w:val="pt-BR" w:eastAsia="pt-BR"/>
+              </w:rPr>
+              <w:t>88</w:t>
+            </w:r>
+          </w:p>
+        </w:tc>
+        <w:tc>
+          <w:tcPr>
+            <w:tcW w:w="4395" w:type="dxa"/>
+            <w:tcBorders>
+              <w:top w:val="nil"/>
+              <w:left w:val="nil"/>
+              <w:bottom w:val="single" w:sz="4" w:space="0" w:color="auto"/>
+              <w:right w:val="single" w:sz="4" w:space="0" w:color="auto"/>
+            </w:tcBorders>
+            <w:shd w:val="clear" w:color="000000" w:fill="F2F2F2"/>
+            <w:noWrap/>
+            <w:vAlign w:val="bottom"/>
+            <w:hideMark/>
+          </w:tcPr>
+          <w:p>
+            <w:pPr>
+              <w:rPr>
+                <w:rFonts w:ascii="Arial" w:hAnsi="Arial" w:cs="Arial"/>
+                <w:color w:val="000000"/>
+                <w:szCs w:val="16"/>
+                <w:lang w:val="pt-BR" w:eastAsia="pt-BR"/>
+              </w:rPr>
+            </w:pPr>
+            <w:r>
+              <w:rPr>
+                <w:rFonts w:ascii="Arial" w:hAnsi="Arial" w:cs="Arial"/>
+                <w:color w:val="000000"/>
+                <w:szCs w:val="16"/>
+                <w:lang w:val="pt-BR" w:eastAsia="pt-BR"/>
+              </w:rPr>
+              <w:t>Desenvolvedor Back-</w:t>
+            </w:r>
+            <w:proofErr w:type="spellStart"/>
+            <w:r>
+              <w:rPr>
+                <w:rFonts w:ascii="Arial" w:hAnsi="Arial" w:cs="Arial"/>
+                <w:color w:val="000000"/>
+                <w:szCs w:val="16"/>
+                <w:lang w:val="pt-BR" w:eastAsia="pt-BR"/>
+              </w:rPr>
+              <w:t>End</w:t>
+            </w:r>
+            <w:proofErr w:type="spellEnd"/>
+          </w:p>
+        </w:tc>
+        <w:tc>
+          <w:tcPr>
+            <w:tcW w:w="1842" w:type="dxa"/>
+            <w:tcBorders>
+              <w:top w:val="nil"/>
+              <w:left w:val="nil"/>
+              <w:bottom w:val="single" w:sz="4" w:space="0" w:color="auto"/>
+              <w:right w:val="single" w:sz="4" w:space="0" w:color="auto"/>
+            </w:tcBorders>
+            <w:shd w:val="clear" w:color="000000" w:fill="F2F2F2"/>
+            <w:noWrap/>
+            <w:vAlign w:val="bottom"/>
+            <w:hideMark/>
+          </w:tcPr>
+          <w:p>
+            <w:pPr>
+              <w:jc w:val="right"/>
+              <w:rPr>
+                <w:rFonts w:ascii="Arial" w:hAnsi="Arial" w:cs="Arial"/>
+                <w:color w:val="000000"/>
+                <w:szCs w:val="16"/>
+                <w:lang w:val="pt-BR" w:eastAsia="pt-BR"/>
+              </w:rPr>
+            </w:pPr>
+            <w:r>
+              <w:rPr>
+                <w:rFonts w:ascii="Arial" w:hAnsi="Arial" w:cs="Arial"/>
+                <w:color w:val="000000"/>
+                <w:szCs w:val="16"/>
+                <w:lang w:val="pt-BR" w:eastAsia="pt-BR"/>
+              </w:rPr>
+              <w:t xml:space="preserve"> R$          45,00 </w:t>
+            </w:r>
+          </w:p>
+        </w:tc>
+        <w:tc>
+          <w:tcPr>
+            <w:tcW w:w="1843" w:type="dxa"/>
+            <w:tcBorders>
+              <w:top w:val="nil"/>
+              <w:left w:val="nil"/>
+              <w:bottom w:val="single" w:sz="4" w:space="0" w:color="auto"/>
+              <w:right w:val="single" w:sz="4" w:space="0" w:color="auto"/>
+            </w:tcBorders>
+            <w:shd w:val="clear" w:color="000000" w:fill="F2F2F2"/>
+            <w:noWrap/>
+            <w:vAlign w:val="bottom"/>
+            <w:hideMark/>
+          </w:tcPr>
+          <w:p>
+            <w:pPr>
+              <w:jc w:val="right"/>
+              <w:rPr>
+                <w:rFonts w:ascii="Arial" w:hAnsi="Arial" w:cs="Arial"/>
+                <w:color w:val="000000"/>
+                <w:szCs w:val="16"/>
+                <w:lang w:val="pt-BR" w:eastAsia="pt-BR"/>
+              </w:rPr>
+            </w:pPr>
+            <w:r>
+              <w:rPr>
+                <w:rFonts w:ascii="Arial" w:hAnsi="Arial" w:cs="Arial"/>
+                <w:color w:val="000000"/>
+                <w:szCs w:val="16"/>
+                <w:lang w:val="pt-BR" w:eastAsia="pt-BR"/>
+              </w:rPr>
+              <w:t xml:space="preserve"> R$     3.960,00 </w:t>
+            </w:r>
+          </w:p>
+        </w:tc>
+      </w:tr>
+      <w:tr>
+        <w:trPr>
+          <w:trHeight w:val="288"/>
+        </w:trPr>
+        <w:tc>
+          <w:tcPr>
+            <w:tcW w:w="851" w:type="dxa"/>
+            <w:tcBorders>
+              <w:top w:val="nil"/>
+              <w:left w:val="single" w:sz="4" w:space="0" w:color="auto"/>
+              <w:bottom w:val="single" w:sz="4" w:space="0" w:color="auto"/>
+              <w:right w:val="single" w:sz="4" w:space="0" w:color="auto"/>
+            </w:tcBorders>
+            <w:shd w:val="clear" w:color="auto" w:fill="auto"/>
+            <w:noWrap/>
+            <w:vAlign w:val="bottom"/>
+            <w:hideMark/>
+          </w:tcPr>
+          <w:p>
+            <w:pPr>
+              <w:jc w:val="center"/>
+              <w:rPr>
+                <w:rFonts w:ascii="Arial" w:hAnsi="Arial" w:cs="Arial"/>
+                <w:color w:val="000000"/>
+                <w:szCs w:val="16"/>
+                <w:lang w:val="pt-BR" w:eastAsia="pt-BR"/>
+              </w:rPr>
+            </w:pPr>
+            <w:r>
+              <w:rPr>
+                <w:rFonts w:ascii="Arial" w:hAnsi="Arial" w:cs="Arial"/>
+                <w:color w:val="000000"/>
+                <w:szCs w:val="16"/>
+                <w:lang w:val="pt-BR" w:eastAsia="pt-BR"/>
+              </w:rPr>
+              <w:t>3</w:t>
+            </w:r>
+          </w:p>
+        </w:tc>
+        <w:tc>
+          <w:tcPr>
+            <w:tcW w:w="1134" w:type="dxa"/>
+            <w:tcBorders>
+              <w:top w:val="nil"/>
+              <w:left w:val="nil"/>
+              <w:bottom w:val="single" w:sz="4" w:space="0" w:color="auto"/>
+              <w:right w:val="single" w:sz="4" w:space="0" w:color="auto"/>
+            </w:tcBorders>
+            <w:shd w:val="clear" w:color="auto" w:fill="auto"/>
+            <w:noWrap/>
+            <w:vAlign w:val="bottom"/>
+            <w:hideMark/>
+          </w:tcPr>
+          <w:p>
+            <w:pPr>
+              <w:jc w:val="center"/>
+              <w:rPr>
+                <w:rFonts w:ascii="Arial" w:hAnsi="Arial" w:cs="Arial"/>
+                <w:color w:val="000000"/>
+                <w:szCs w:val="16"/>
+                <w:lang w:val="pt-BR" w:eastAsia="pt-BR"/>
+              </w:rPr>
+            </w:pPr>
+            <w:r>
+              <w:rPr>
+                <w:rFonts w:ascii="Arial" w:hAnsi="Arial" w:cs="Arial"/>
+                <w:color w:val="000000"/>
+                <w:szCs w:val="16"/>
+                <w:lang w:val="pt-BR" w:eastAsia="pt-BR"/>
+              </w:rPr>
+              <w:t>40</w:t>
+            </w:r>
+          </w:p>
+        </w:tc>
+        <w:tc>
+          <w:tcPr>
+            <w:tcW w:w="4395" w:type="dxa"/>
+            <w:tcBorders>
+              <w:top w:val="nil"/>
+              <w:left w:val="nil"/>
+              <w:bottom w:val="single" w:sz="4" w:space="0" w:color="auto"/>
+              <w:right w:val="single" w:sz="4" w:space="0" w:color="auto"/>
+            </w:tcBorders>
+            <w:shd w:val="clear" w:color="auto" w:fill="auto"/>
+            <w:noWrap/>
+            <w:vAlign w:val="bottom"/>
+            <w:hideMark/>
+          </w:tcPr>
+          <w:p>
+            <w:pPr>
+              <w:rPr>
+                <w:rFonts w:ascii="Arial" w:hAnsi="Arial" w:cs="Arial"/>
+                <w:color w:val="000000"/>
+                <w:szCs w:val="16"/>
+                <w:lang w:val="pt-BR" w:eastAsia="pt-BR"/>
+              </w:rPr>
+            </w:pPr>
+            <w:r>
+              <w:rPr>
+                <w:rFonts w:ascii="Arial" w:hAnsi="Arial" w:cs="Arial"/>
+                <w:color w:val="000000"/>
+                <w:szCs w:val="16"/>
+                <w:lang w:val="pt-BR" w:eastAsia="pt-BR"/>
+              </w:rPr>
+              <w:t>Desenvolvedor Front-</w:t>
+            </w:r>
+            <w:proofErr w:type="spellStart"/>
+            <w:r>
+              <w:rPr>
+                <w:rFonts w:ascii="Arial" w:hAnsi="Arial" w:cs="Arial"/>
+                <w:color w:val="000000"/>
+                <w:szCs w:val="16"/>
+                <w:lang w:val="pt-BR" w:eastAsia="pt-BR"/>
+              </w:rPr>
+              <w:t>End</w:t>
+            </w:r>
+            <w:proofErr w:type="spellEnd"/>
+          </w:p>
+        </w:tc>
+        <w:tc>
+          <w:tcPr>
+            <w:tcW w:w="1842" w:type="dxa"/>
+            <w:tcBorders>
+              <w:top w:val="nil"/>
+              <w:left w:val="nil"/>
+              <w:bottom w:val="single" w:sz="4" w:space="0" w:color="auto"/>
+              <w:right w:val="single" w:sz="4" w:space="0" w:color="auto"/>
+            </w:tcBorders>
+            <w:shd w:val="clear" w:color="auto" w:fill="auto"/>
+            <w:noWrap/>
+            <w:vAlign w:val="bottom"/>
+            <w:hideMark/>
+          </w:tcPr>
+          <w:p>
+            <w:pPr>
+              <w:jc w:val="right"/>
+              <w:rPr>
+                <w:rFonts w:ascii="Arial" w:hAnsi="Arial" w:cs="Arial"/>
+                <w:color w:val="000000"/>
+                <w:szCs w:val="16"/>
+                <w:lang w:val="pt-BR" w:eastAsia="pt-BR"/>
+              </w:rPr>
+            </w:pPr>
+            <w:r>
+              <w:rPr>
+                <w:rFonts w:ascii="Arial" w:hAnsi="Arial" w:cs="Arial"/>
+                <w:color w:val="000000"/>
+                <w:szCs w:val="16"/>
+                <w:lang w:val="pt-BR" w:eastAsia="pt-BR"/>
+              </w:rPr>
+              <w:t xml:space="preserve"> R$          46,00 </w:t>
+            </w:r>
+          </w:p>
+        </w:tc>
+        <w:tc>
+          <w:tcPr>
+            <w:tcW w:w="1843" w:type="dxa"/>
+            <w:tcBorders>
+              <w:top w:val="nil"/>
+              <w:left w:val="nil"/>
+              <w:bottom w:val="single" w:sz="4" w:space="0" w:color="auto"/>
+              <w:right w:val="single" w:sz="4" w:space="0" w:color="auto"/>
+            </w:tcBorders>
+            <w:shd w:val="clear" w:color="auto" w:fill="auto"/>
+            <w:noWrap/>
+            <w:vAlign w:val="bottom"/>
+            <w:hideMark/>
+          </w:tcPr>
+          <w:p>
+            <w:pPr>
+              <w:jc w:val="right"/>
+              <w:rPr>
+                <w:rFonts w:ascii="Arial" w:hAnsi="Arial" w:cs="Arial"/>
+                <w:color w:val="000000"/>
+                <w:szCs w:val="16"/>
+                <w:lang w:val="pt-BR" w:eastAsia="pt-BR"/>
+              </w:rPr>
+            </w:pPr>
+            <w:r>
+              <w:rPr>
+                <w:rFonts w:ascii="Arial" w:hAnsi="Arial" w:cs="Arial"/>
+                <w:color w:val="000000"/>
+                <w:szCs w:val="16"/>
+                <w:lang w:val="pt-BR" w:eastAsia="pt-BR"/>
+              </w:rPr>
+              <w:t xml:space="preserve"> R$     1.840,00 </w:t>
+            </w:r>
+          </w:p>
+        </w:tc>
+      </w:tr>
+      <w:tr>
+        <w:trPr>
+          <w:trHeight w:val="288"/>
+        </w:trPr>
+        <w:tc>
+          <w:tcPr>
+            <w:tcW w:w="851" w:type="dxa"/>
+            <w:tcBorders>
+              <w:top w:val="nil"/>
+              <w:left w:val="single" w:sz="4" w:space="0" w:color="auto"/>
+              <w:bottom w:val="single" w:sz="4" w:space="0" w:color="auto"/>
+              <w:right w:val="single" w:sz="4" w:space="0" w:color="auto"/>
+            </w:tcBorders>
+            <w:shd w:val="clear" w:color="000000" w:fill="F2F2F2"/>
+            <w:noWrap/>
+            <w:vAlign w:val="bottom"/>
+            <w:hideMark/>
+          </w:tcPr>
+          <w:p>
+            <w:pPr>
+              <w:jc w:val="center"/>
+              <w:rPr>
+                <w:rFonts w:ascii="Arial" w:hAnsi="Arial" w:cs="Arial"/>
+                <w:color w:val="000000"/>
+                <w:szCs w:val="16"/>
+                <w:lang w:val="pt-BR" w:eastAsia="pt-BR"/>
+              </w:rPr>
+            </w:pPr>
+            <w:r>
+              <w:rPr>
+                <w:rFonts w:ascii="Arial" w:hAnsi="Arial" w:cs="Arial"/>
+                <w:color w:val="000000"/>
+                <w:szCs w:val="16"/>
+                <w:lang w:val="pt-BR" w:eastAsia="pt-BR"/>
+              </w:rPr>
+              <w:t>4</w:t>
+            </w:r>
+          </w:p>
+        </w:tc>
+        <w:tc>
+          <w:tcPr>
+            <w:tcW w:w="1134" w:type="dxa"/>
+            <w:tcBorders>
+              <w:top w:val="nil"/>
+              <w:left w:val="nil"/>
+              <w:bottom w:val="single" w:sz="4" w:space="0" w:color="auto"/>
+              <w:right w:val="single" w:sz="4" w:space="0" w:color="auto"/>
+            </w:tcBorders>
+            <w:shd w:val="clear" w:color="000000" w:fill="F2F2F2"/>
+            <w:noWrap/>
+            <w:vAlign w:val="bottom"/>
+            <w:hideMark/>
+          </w:tcPr>
+          <w:p>
+            <w:pPr>
+              <w:jc w:val="center"/>
+              <w:rPr>
+                <w:rFonts w:ascii="Arial" w:hAnsi="Arial" w:cs="Arial"/>
+                <w:color w:val="000000"/>
+                <w:szCs w:val="16"/>
+                <w:lang w:val="pt-BR" w:eastAsia="pt-BR"/>
+              </w:rPr>
+            </w:pPr>
+            <w:r>
+              <w:rPr>
+                <w:rFonts w:ascii="Arial" w:hAnsi="Arial" w:cs="Arial"/>
+                <w:color w:val="000000"/>
+                <w:szCs w:val="16"/>
+                <w:lang w:val="pt-BR" w:eastAsia="pt-BR"/>
+              </w:rPr>
+              <w:t>50</w:t>
+            </w:r>
+          </w:p>
+        </w:tc>
+        <w:tc>
+          <w:tcPr>
+            <w:tcW w:w="4395" w:type="dxa"/>
+            <w:tcBorders>
+              <w:top w:val="nil"/>
+              <w:left w:val="nil"/>
+              <w:bottom w:val="single" w:sz="4" w:space="0" w:color="auto"/>
+              <w:right w:val="single" w:sz="4" w:space="0" w:color="auto"/>
+            </w:tcBorders>
+            <w:shd w:val="clear" w:color="000000" w:fill="F2F2F2"/>
+            <w:noWrap/>
+            <w:vAlign w:val="bottom"/>
+            <w:hideMark/>
+          </w:tcPr>
+          <w:p>
+            <w:pPr>
+              <w:rPr>
+                <w:rFonts w:ascii="Arial" w:hAnsi="Arial" w:cs="Arial"/>
+                <w:color w:val="000000"/>
+                <w:szCs w:val="16"/>
+                <w:lang w:val="pt-BR" w:eastAsia="pt-BR"/>
+              </w:rPr>
+            </w:pPr>
+            <w:r>
+              <w:rPr>
+                <w:rFonts w:ascii="Arial" w:hAnsi="Arial" w:cs="Arial"/>
+                <w:color w:val="000000"/>
+                <w:szCs w:val="16"/>
+                <w:lang w:val="pt-PT" w:eastAsia="pt-BR"/>
+              </w:rPr>
+              <w:t>Desenvolvedor Banco de Dados</w:t>
+            </w:r>
+          </w:p>
+        </w:tc>
+        <w:tc>
+          <w:tcPr>
+            <w:tcW w:w="1842" w:type="dxa"/>
+            <w:tcBorders>
+              <w:top w:val="nil"/>
+              <w:left w:val="nil"/>
+              <w:bottom w:val="single" w:sz="4" w:space="0" w:color="auto"/>
+              <w:right w:val="single" w:sz="4" w:space="0" w:color="auto"/>
+            </w:tcBorders>
+            <w:shd w:val="clear" w:color="000000" w:fill="F2F2F2"/>
+            <w:noWrap/>
+            <w:vAlign w:val="bottom"/>
+            <w:hideMark/>
+          </w:tcPr>
+          <w:p>
+            <w:pPr>
+              <w:jc w:val="right"/>
+              <w:rPr>
+                <w:rFonts w:ascii="Arial" w:hAnsi="Arial" w:cs="Arial"/>
+                <w:color w:val="000000"/>
+                <w:szCs w:val="16"/>
+                <w:lang w:val="pt-BR" w:eastAsia="pt-BR"/>
+              </w:rPr>
+            </w:pPr>
+            <w:r>
+              <w:rPr>
+                <w:rFonts w:ascii="Arial" w:hAnsi="Arial" w:cs="Arial"/>
+                <w:color w:val="000000"/>
+                <w:szCs w:val="16"/>
+                <w:lang w:val="pt-BR" w:eastAsia="pt-BR"/>
+              </w:rPr>
+              <w:t xml:space="preserve"> R$          48,00 </w:t>
+            </w:r>
+          </w:p>
+        </w:tc>
+        <w:tc>
+          <w:tcPr>
+            <w:tcW w:w="1843" w:type="dxa"/>
+            <w:tcBorders>
+              <w:top w:val="nil"/>
+              <w:left w:val="nil"/>
+              <w:bottom w:val="single" w:sz="4" w:space="0" w:color="auto"/>
+              <w:right w:val="single" w:sz="4" w:space="0" w:color="auto"/>
+            </w:tcBorders>
+            <w:shd w:val="clear" w:color="000000" w:fill="F2F2F2"/>
+            <w:noWrap/>
+            <w:vAlign w:val="bottom"/>
+            <w:hideMark/>
+          </w:tcPr>
+          <w:p>
+            <w:pPr>
+              <w:jc w:val="right"/>
+              <w:rPr>
+                <w:rFonts w:ascii="Arial" w:hAnsi="Arial" w:cs="Arial"/>
+                <w:color w:val="000000"/>
+                <w:szCs w:val="16"/>
+                <w:lang w:val="pt-BR" w:eastAsia="pt-BR"/>
+              </w:rPr>
+            </w:pPr>
+            <w:r>
+              <w:rPr>
+                <w:rFonts w:ascii="Arial" w:hAnsi="Arial" w:cs="Arial"/>
+                <w:color w:val="000000"/>
+                <w:szCs w:val="16"/>
+                <w:lang w:val="pt-BR" w:eastAsia="pt-BR"/>
+              </w:rPr>
+              <w:t xml:space="preserve"> R$     2.400,00 </w:t>
+            </w:r>
+          </w:p>
+        </w:tc>
+      </w:tr>
+      <w:tr>
+        <w:trPr>
+          <w:trHeight w:val="288"/>
+        </w:trPr>
+        <w:tc>
+          <w:tcPr>
+            <w:tcW w:w="851" w:type="dxa"/>
+            <w:tcBorders>
+              <w:top w:val="nil"/>
+              <w:left w:val="single" w:sz="4" w:space="0" w:color="auto"/>
+              <w:bottom w:val="single" w:sz="4" w:space="0" w:color="auto"/>
+              <w:right w:val="single" w:sz="4" w:space="0" w:color="auto"/>
+            </w:tcBorders>
+            <w:shd w:val="clear" w:color="auto" w:fill="auto"/>
+            <w:noWrap/>
+            <w:vAlign w:val="bottom"/>
+            <w:hideMark/>
+          </w:tcPr>
+          <w:p>
+            <w:pPr>
+              <w:jc w:val="center"/>
+              <w:rPr>
+                <w:rFonts w:ascii="Arial" w:hAnsi="Arial" w:cs="Arial"/>
+                <w:color w:val="000000"/>
+                <w:szCs w:val="16"/>
+                <w:lang w:val="pt-BR" w:eastAsia="pt-BR"/>
+              </w:rPr>
+            </w:pPr>
+            <w:r>
+              <w:rPr>
+                <w:rFonts w:ascii="Arial" w:hAnsi="Arial" w:cs="Arial"/>
+                <w:color w:val="000000"/>
+                <w:szCs w:val="16"/>
+                <w:lang w:val="pt-BR" w:eastAsia="pt-BR"/>
+              </w:rPr>
+              <w:t>5</w:t>
+            </w:r>
+          </w:p>
+        </w:tc>
+        <w:tc>
+          <w:tcPr>
+            <w:tcW w:w="1134" w:type="dxa"/>
+            <w:tcBorders>
+              <w:top w:val="nil"/>
+              <w:left w:val="nil"/>
+              <w:bottom w:val="single" w:sz="4" w:space="0" w:color="auto"/>
+              <w:right w:val="single" w:sz="4" w:space="0" w:color="auto"/>
+            </w:tcBorders>
+            <w:shd w:val="clear" w:color="auto" w:fill="auto"/>
+            <w:noWrap/>
+            <w:vAlign w:val="bottom"/>
+            <w:hideMark/>
+          </w:tcPr>
+          <w:p>
+            <w:pPr>
+              <w:jc w:val="center"/>
+              <w:rPr>
+                <w:rFonts w:ascii="Arial" w:hAnsi="Arial" w:cs="Arial"/>
+                <w:color w:val="000000"/>
+                <w:szCs w:val="16"/>
+                <w:lang w:val="pt-BR" w:eastAsia="pt-BR"/>
+              </w:rPr>
+            </w:pPr>
+            <w:r>
+              <w:rPr>
+                <w:rFonts w:ascii="Arial" w:hAnsi="Arial" w:cs="Arial"/>
+                <w:color w:val="000000"/>
+                <w:szCs w:val="16"/>
+                <w:lang w:val="pt-BR" w:eastAsia="pt-BR"/>
+              </w:rPr>
+              <w:t>20</w:t>
+            </w:r>
+          </w:p>
+        </w:tc>
+        <w:tc>
+          <w:tcPr>
+            <w:tcW w:w="4395" w:type="dxa"/>
+            <w:tcBorders>
+              <w:top w:val="nil"/>
+              <w:left w:val="nil"/>
+              <w:bottom w:val="single" w:sz="4" w:space="0" w:color="auto"/>
+              <w:right w:val="single" w:sz="4" w:space="0" w:color="auto"/>
+            </w:tcBorders>
+            <w:shd w:val="clear" w:color="auto" w:fill="auto"/>
+            <w:noWrap/>
+            <w:vAlign w:val="bottom"/>
+            <w:hideMark/>
+          </w:tcPr>
+          <w:p>
+            <w:pPr>
+              <w:rPr>
+                <w:rFonts w:ascii="Arial" w:hAnsi="Arial" w:cs="Arial"/>
+                <w:color w:val="000000"/>
+                <w:szCs w:val="16"/>
+                <w:lang w:val="pt-BR" w:eastAsia="pt-BR"/>
+              </w:rPr>
+            </w:pPr>
+            <w:r>
+              <w:rPr>
+                <w:rFonts w:ascii="Arial" w:hAnsi="Arial" w:cs="Arial"/>
+                <w:color w:val="000000"/>
+                <w:szCs w:val="16"/>
+                <w:lang w:val="pt-BR" w:eastAsia="pt-BR"/>
+              </w:rPr>
+              <w:t xml:space="preserve">Analista de </w:t>
+            </w:r>
+            <w:proofErr w:type="spellStart"/>
+            <w:r>
+              <w:rPr>
+                <w:rFonts w:ascii="Arial" w:hAnsi="Arial" w:cs="Arial"/>
+                <w:color w:val="000000"/>
+                <w:szCs w:val="16"/>
+                <w:lang w:val="pt-BR" w:eastAsia="pt-BR"/>
+              </w:rPr>
+              <w:t>Quality</w:t>
+            </w:r>
+            <w:proofErr w:type="spellEnd"/>
+            <w:r>
+              <w:rPr>
+                <w:rFonts w:ascii="Arial" w:hAnsi="Arial" w:cs="Arial"/>
+                <w:color w:val="000000"/>
+                <w:szCs w:val="16"/>
+                <w:lang w:val="pt-BR" w:eastAsia="pt-BR"/>
+              </w:rPr>
+              <w:t xml:space="preserve"> </w:t>
+            </w:r>
+            <w:proofErr w:type="spellStart"/>
+            <w:r>
+              <w:rPr>
+                <w:rFonts w:ascii="Arial" w:hAnsi="Arial" w:cs="Arial"/>
+                <w:color w:val="000000"/>
+                <w:szCs w:val="16"/>
+                <w:lang w:val="pt-BR" w:eastAsia="pt-BR"/>
+              </w:rPr>
+              <w:t>Assurance</w:t>
+            </w:r>
+            <w:proofErr w:type="spellEnd"/>
+          </w:p>
+        </w:tc>
+        <w:tc>
+          <w:tcPr>
+            <w:tcW w:w="1842" w:type="dxa"/>
+            <w:tcBorders>
+              <w:top w:val="nil"/>
+              <w:left w:val="nil"/>
+              <w:bottom w:val="single" w:sz="4" w:space="0" w:color="auto"/>
+              <w:right w:val="single" w:sz="4" w:space="0" w:color="auto"/>
+            </w:tcBorders>
+            <w:shd w:val="clear" w:color="auto" w:fill="auto"/>
+            <w:noWrap/>
+            <w:vAlign w:val="bottom"/>
+            <w:hideMark/>
+          </w:tcPr>
+          <w:p>
+            <w:pPr>
+              <w:jc w:val="right"/>
+              <w:rPr>
+                <w:rFonts w:ascii="Arial" w:hAnsi="Arial" w:cs="Arial"/>
+                <w:color w:val="000000"/>
+                <w:szCs w:val="16"/>
+                <w:lang w:val="pt-BR" w:eastAsia="pt-BR"/>
+              </w:rPr>
+            </w:pPr>
+            <w:r>
+              <w:rPr>
+                <w:rFonts w:ascii="Arial" w:hAnsi="Arial" w:cs="Arial"/>
+                <w:color w:val="000000"/>
+                <w:szCs w:val="16"/>
+                <w:lang w:val="pt-BR" w:eastAsia="pt-BR"/>
+              </w:rPr>
+              <w:t xml:space="preserve"> R$          50,00 </w:t>
+            </w:r>
+          </w:p>
+        </w:tc>
+        <w:tc>
+          <w:tcPr>
+            <w:tcW w:w="1843" w:type="dxa"/>
+            <w:tcBorders>
+              <w:top w:val="nil"/>
+              <w:left w:val="nil"/>
+              <w:bottom w:val="single" w:sz="4" w:space="0" w:color="auto"/>
+              <w:right w:val="single" w:sz="4" w:space="0" w:color="auto"/>
+            </w:tcBorders>
+            <w:shd w:val="clear" w:color="auto" w:fill="auto"/>
+            <w:noWrap/>
+            <w:vAlign w:val="bottom"/>
+            <w:hideMark/>
+          </w:tcPr>
+          <w:p>
+            <w:pPr>
+              <w:jc w:val="right"/>
+              <w:rPr>
+                <w:rFonts w:ascii="Arial" w:hAnsi="Arial" w:cs="Arial"/>
+                <w:color w:val="000000"/>
+                <w:szCs w:val="16"/>
+                <w:lang w:val="pt-BR" w:eastAsia="pt-BR"/>
+              </w:rPr>
+            </w:pPr>
+            <w:r>
+              <w:rPr>
+                <w:rFonts w:ascii="Arial" w:hAnsi="Arial" w:cs="Arial"/>
+                <w:color w:val="000000"/>
+                <w:szCs w:val="16"/>
+                <w:lang w:val="pt-BR" w:eastAsia="pt-BR"/>
+              </w:rPr>
+              <w:t xml:space="preserve"> R$     1.000,00 </w:t>
+            </w:r>
+          </w:p>
+        </w:tc>
+      </w:tr>
+      <w:tr>
+        <w:trPr>
+          <w:trHeight w:val="288"/>
+        </w:trPr>
+        <w:tc>
+          <w:tcPr>
+            <w:tcW w:w="851" w:type="dxa"/>
+            <w:tcBorders>
+              <w:top w:val="nil"/>
+              <w:left w:val="nil"/>
+              <w:bottom w:val="nil"/>
+              <w:right w:val="nil"/>
+            </w:tcBorders>
+            <w:shd w:val="clear" w:color="auto" w:fill="auto"/>
+            <w:noWrap/>
+            <w:vAlign w:val="bottom"/>
+            <w:hideMark/>
+          </w:tcPr>
+          <w:p>
+            <w:pPr>
+              <w:jc w:val="center"/>
+              <w:rPr>
+                <w:rFonts w:ascii="Arial" w:hAnsi="Arial" w:cs="Arial"/>
+                <w:color w:val="000000"/>
+                <w:szCs w:val="16"/>
+                <w:lang w:val="pt-BR" w:eastAsia="pt-BR"/>
+              </w:rPr>
+            </w:pPr>
+          </w:p>
+        </w:tc>
+        <w:tc>
+          <w:tcPr>
+            <w:tcW w:w="1134" w:type="dxa"/>
+            <w:tcBorders>
+              <w:top w:val="nil"/>
+              <w:left w:val="nil"/>
+              <w:bottom w:val="nil"/>
+              <w:right w:val="nil"/>
+            </w:tcBorders>
+            <w:shd w:val="clear" w:color="auto" w:fill="auto"/>
+            <w:noWrap/>
+            <w:vAlign w:val="bottom"/>
+            <w:hideMark/>
+          </w:tcPr>
+          <w:p>
+            <w:pPr>
+              <w:rPr>
+                <w:rFonts w:ascii="Arial" w:hAnsi="Arial" w:cs="Arial"/>
+                <w:szCs w:val="16"/>
+                <w:lang w:val="pt-BR" w:eastAsia="pt-BR"/>
+              </w:rPr>
+            </w:pPr>
+          </w:p>
+        </w:tc>
+        <w:tc>
+          <w:tcPr>
+            <w:tcW w:w="4395" w:type="dxa"/>
+            <w:tcBorders>
+              <w:top w:val="nil"/>
+              <w:left w:val="nil"/>
+              <w:bottom w:val="nil"/>
+              <w:right w:val="nil"/>
+            </w:tcBorders>
+            <w:shd w:val="clear" w:color="auto" w:fill="auto"/>
+            <w:noWrap/>
+            <w:vAlign w:val="bottom"/>
+            <w:hideMark/>
+          </w:tcPr>
+          <w:p>
+            <w:pPr>
+              <w:rPr>
+                <w:rFonts w:ascii="Arial" w:hAnsi="Arial" w:cs="Arial"/>
+                <w:szCs w:val="16"/>
+                <w:lang w:val="pt-BR" w:eastAsia="pt-BR"/>
+              </w:rPr>
+            </w:pPr>
+          </w:p>
+        </w:tc>
+        <w:tc>
+          <w:tcPr>
+            <w:tcW w:w="1842" w:type="dxa"/>
+            <w:tcBorders>
+              <w:top w:val="nil"/>
+              <w:left w:val="single" w:sz="4" w:space="0" w:color="auto"/>
+              <w:bottom w:val="single" w:sz="4" w:space="0" w:color="auto"/>
+              <w:right w:val="single" w:sz="4" w:space="0" w:color="auto"/>
+            </w:tcBorders>
+            <w:shd w:val="clear" w:color="000000" w:fill="F2F2F2"/>
+            <w:noWrap/>
+            <w:vAlign w:val="bottom"/>
+            <w:hideMark/>
+          </w:tcPr>
+          <w:p>
+            <w:pPr>
+              <w:jc w:val="right"/>
+              <w:rPr>
+                <w:rFonts w:ascii="Arial" w:hAnsi="Arial" w:cs="Arial"/>
+                <w:color w:val="000000"/>
+                <w:szCs w:val="16"/>
+                <w:lang w:val="pt-BR" w:eastAsia="pt-BR"/>
+              </w:rPr>
+            </w:pPr>
+            <w:r>
+              <w:rPr>
+                <w:rFonts w:ascii="Arial" w:hAnsi="Arial" w:cs="Arial"/>
+                <w:color w:val="000000"/>
+                <w:szCs w:val="16"/>
+                <w:lang w:val="pt-BR" w:eastAsia="pt-BR"/>
+              </w:rPr>
+              <w:t xml:space="preserve"> Subtotal </w:t>
+            </w:r>
+          </w:p>
+        </w:tc>
+        <w:tc>
+          <w:tcPr>
+            <w:tcW w:w="1843" w:type="dxa"/>
+            <w:tcBorders>
+              <w:top w:val="nil"/>
+              <w:left w:val="nil"/>
+              <w:bottom w:val="single" w:sz="4" w:space="0" w:color="auto"/>
+              <w:right w:val="single" w:sz="4" w:space="0" w:color="auto"/>
+            </w:tcBorders>
+            <w:shd w:val="clear" w:color="000000" w:fill="F2F2F2"/>
+            <w:noWrap/>
+            <w:vAlign w:val="bottom"/>
+            <w:hideMark/>
+          </w:tcPr>
+          <w:p>
+            <w:pPr>
+              <w:jc w:val="right"/>
+              <w:rPr>
+                <w:rFonts w:ascii="Arial" w:hAnsi="Arial" w:cs="Arial"/>
+                <w:color w:val="000000"/>
+                <w:szCs w:val="16"/>
+                <w:lang w:val="pt-BR" w:eastAsia="pt-BR"/>
+              </w:rPr>
+            </w:pPr>
+            <w:r>
+              <w:rPr>
+                <w:rFonts w:ascii="Arial" w:hAnsi="Arial" w:cs="Arial"/>
+                <w:color w:val="000000"/>
+                <w:szCs w:val="16"/>
+                <w:lang w:val="pt-BR" w:eastAsia="pt-BR"/>
+              </w:rPr>
+              <w:t xml:space="preserve"> R$   10.000,00 </w:t>
+            </w:r>
+          </w:p>
+        </w:tc>
+      </w:tr>
+      <w:tr>
+        <w:trPr>
+          <w:trHeight w:val="288"/>
+        </w:trPr>
+        <w:tc>
+          <w:tcPr>
+            <w:tcW w:w="851" w:type="dxa"/>
+            <w:tcBorders>
+              <w:top w:val="nil"/>
+              <w:left w:val="nil"/>
+              <w:bottom w:val="nil"/>
+              <w:right w:val="nil"/>
+            </w:tcBorders>
+            <w:shd w:val="clear" w:color="auto" w:fill="auto"/>
+            <w:noWrap/>
+            <w:vAlign w:val="bottom"/>
+            <w:hideMark/>
+          </w:tcPr>
+          <w:p>
+            <w:pPr>
+              <w:rPr>
+                <w:rFonts w:ascii="Arial" w:hAnsi="Arial" w:cs="Arial"/>
+                <w:color w:val="000000"/>
+                <w:szCs w:val="16"/>
+                <w:lang w:val="pt-BR" w:eastAsia="pt-BR"/>
+              </w:rPr>
+            </w:pPr>
+          </w:p>
+        </w:tc>
+        <w:tc>
+          <w:tcPr>
+            <w:tcW w:w="1134" w:type="dxa"/>
+            <w:tcBorders>
+              <w:top w:val="nil"/>
+              <w:left w:val="nil"/>
+              <w:bottom w:val="nil"/>
+              <w:right w:val="nil"/>
+            </w:tcBorders>
+            <w:shd w:val="clear" w:color="auto" w:fill="auto"/>
+            <w:noWrap/>
+            <w:vAlign w:val="bottom"/>
+            <w:hideMark/>
+          </w:tcPr>
+          <w:p>
+            <w:pPr>
+              <w:rPr>
+                <w:rFonts w:ascii="Arial" w:hAnsi="Arial" w:cs="Arial"/>
+                <w:szCs w:val="16"/>
+                <w:lang w:val="pt-BR" w:eastAsia="pt-BR"/>
+              </w:rPr>
+            </w:pPr>
+          </w:p>
+        </w:tc>
+        <w:tc>
+          <w:tcPr>
+            <w:tcW w:w="4395" w:type="dxa"/>
+            <w:tcBorders>
+              <w:top w:val="nil"/>
+              <w:left w:val="nil"/>
+              <w:bottom w:val="nil"/>
+              <w:right w:val="nil"/>
+            </w:tcBorders>
+            <w:shd w:val="clear" w:color="auto" w:fill="auto"/>
+            <w:noWrap/>
+            <w:vAlign w:val="bottom"/>
+            <w:hideMark/>
+          </w:tcPr>
+          <w:p>
+            <w:pPr>
+              <w:rPr>
+                <w:rFonts w:ascii="Arial" w:hAnsi="Arial" w:cs="Arial"/>
+                <w:szCs w:val="16"/>
+                <w:lang w:val="pt-BR" w:eastAsia="pt-BR"/>
+              </w:rPr>
+            </w:pPr>
+          </w:p>
+        </w:tc>
+        <w:tc>
+          <w:tcPr>
+            <w:tcW w:w="1842" w:type="dxa"/>
+            <w:tcBorders>
+              <w:top w:val="nil"/>
+              <w:left w:val="single" w:sz="4" w:space="0" w:color="auto"/>
+              <w:bottom w:val="single" w:sz="4" w:space="0" w:color="auto"/>
+              <w:right w:val="single" w:sz="4" w:space="0" w:color="auto"/>
+            </w:tcBorders>
+            <w:shd w:val="clear" w:color="auto" w:fill="auto"/>
+            <w:noWrap/>
+            <w:vAlign w:val="bottom"/>
+            <w:hideMark/>
+          </w:tcPr>
+          <w:p>
+            <w:pPr>
+              <w:jc w:val="right"/>
+              <w:rPr>
+                <w:rFonts w:ascii="Arial" w:hAnsi="Arial" w:cs="Arial"/>
+                <w:color w:val="000000"/>
+                <w:szCs w:val="16"/>
+                <w:lang w:val="pt-BR" w:eastAsia="pt-BR"/>
+              </w:rPr>
+            </w:pPr>
+            <w:r>
+              <w:rPr>
+                <w:rFonts w:ascii="Arial" w:hAnsi="Arial" w:cs="Arial"/>
+                <w:color w:val="000000"/>
+                <w:szCs w:val="16"/>
+                <w:lang w:val="pt-BR" w:eastAsia="pt-BR"/>
+              </w:rPr>
+              <w:t>Impostos</w:t>
+            </w:r>
+          </w:p>
+        </w:tc>
+        <w:tc>
+          <w:tcPr>
+            <w:tcW w:w="1843" w:type="dxa"/>
+            <w:tcBorders>
+              <w:top w:val="nil"/>
+              <w:left w:val="nil"/>
+              <w:bottom w:val="single" w:sz="4" w:space="0" w:color="auto"/>
+              <w:right w:val="single" w:sz="4" w:space="0" w:color="auto"/>
+            </w:tcBorders>
+            <w:shd w:val="clear" w:color="auto" w:fill="auto"/>
+            <w:noWrap/>
+            <w:vAlign w:val="bottom"/>
+            <w:hideMark/>
+          </w:tcPr>
+          <w:p>
+            <w:pPr>
+              <w:jc w:val="right"/>
+              <w:rPr>
+                <w:rFonts w:ascii="Arial" w:hAnsi="Arial" w:cs="Arial"/>
+                <w:color w:val="000000"/>
+                <w:szCs w:val="16"/>
+                <w:lang w:val="pt-BR" w:eastAsia="pt-BR"/>
+              </w:rPr>
+            </w:pPr>
+            <w:r>
+              <w:rPr>
+                <w:rFonts w:ascii="Arial" w:hAnsi="Arial" w:cs="Arial"/>
+                <w:color w:val="000000"/>
+                <w:szCs w:val="16"/>
+                <w:lang w:val="pt-BR" w:eastAsia="pt-BR"/>
+              </w:rPr>
+              <w:t>5%</w:t>
+            </w:r>
+          </w:p>
+        </w:tc>
+      </w:tr>
+      <w:tr>
+        <w:trPr>
+          <w:trHeight w:val="288"/>
+        </w:trPr>
+        <w:tc>
+          <w:tcPr>
+            <w:tcW w:w="851" w:type="dxa"/>
+            <w:tcBorders>
+              <w:top w:val="nil"/>
+              <w:left w:val="nil"/>
+              <w:bottom w:val="nil"/>
+              <w:right w:val="nil"/>
+            </w:tcBorders>
+            <w:shd w:val="clear" w:color="auto" w:fill="auto"/>
+            <w:noWrap/>
+            <w:vAlign w:val="bottom"/>
+            <w:hideMark/>
+          </w:tcPr>
+          <w:p>
+            <w:pPr>
+              <w:jc w:val="right"/>
+              <w:rPr>
+                <w:rFonts w:ascii="Arial" w:hAnsi="Arial" w:cs="Arial"/>
+                <w:color w:val="000000"/>
+                <w:szCs w:val="16"/>
+                <w:lang w:val="pt-BR" w:eastAsia="pt-BR"/>
+              </w:rPr>
+            </w:pPr>
+          </w:p>
+        </w:tc>
+        <w:tc>
+          <w:tcPr>
+            <w:tcW w:w="1134" w:type="dxa"/>
+            <w:tcBorders>
+              <w:top w:val="nil"/>
+              <w:left w:val="nil"/>
+              <w:bottom w:val="nil"/>
+              <w:right w:val="nil"/>
+            </w:tcBorders>
+            <w:shd w:val="clear" w:color="auto" w:fill="auto"/>
+            <w:noWrap/>
+            <w:vAlign w:val="bottom"/>
+            <w:hideMark/>
+          </w:tcPr>
+          <w:p>
+            <w:pPr>
+              <w:rPr>
+                <w:rFonts w:ascii="Arial" w:hAnsi="Arial" w:cs="Arial"/>
+                <w:szCs w:val="16"/>
+                <w:lang w:val="pt-BR" w:eastAsia="pt-BR"/>
+              </w:rPr>
+            </w:pPr>
+          </w:p>
+        </w:tc>
+        <w:tc>
+          <w:tcPr>
+            <w:tcW w:w="4395" w:type="dxa"/>
+            <w:tcBorders>
+              <w:top w:val="nil"/>
+              <w:left w:val="nil"/>
+              <w:bottom w:val="nil"/>
+              <w:right w:val="nil"/>
+            </w:tcBorders>
+            <w:shd w:val="clear" w:color="auto" w:fill="auto"/>
+            <w:noWrap/>
+            <w:vAlign w:val="bottom"/>
+            <w:hideMark/>
+          </w:tcPr>
+          <w:p>
+            <w:pPr>
+              <w:rPr>
+                <w:rFonts w:ascii="Arial" w:hAnsi="Arial" w:cs="Arial"/>
+                <w:szCs w:val="16"/>
+                <w:lang w:val="pt-BR" w:eastAsia="pt-BR"/>
+              </w:rPr>
+            </w:pPr>
+          </w:p>
+        </w:tc>
+        <w:tc>
+          <w:tcPr>
+            <w:tcW w:w="1842" w:type="dxa"/>
+            <w:tcBorders>
+              <w:top w:val="nil"/>
+              <w:left w:val="single" w:sz="4" w:space="0" w:color="auto"/>
+              <w:bottom w:val="single" w:sz="4" w:space="0" w:color="auto"/>
+              <w:right w:val="single" w:sz="4" w:space="0" w:color="auto"/>
+            </w:tcBorders>
+            <w:shd w:val="clear" w:color="000000" w:fill="F2F2F2"/>
+            <w:noWrap/>
+            <w:vAlign w:val="bottom"/>
+            <w:hideMark/>
+          </w:tcPr>
+          <w:p>
+            <w:pPr>
+              <w:jc w:val="right"/>
+              <w:rPr>
+                <w:rFonts w:ascii="Arial" w:hAnsi="Arial" w:cs="Arial"/>
+                <w:color w:val="000000"/>
+                <w:szCs w:val="16"/>
+                <w:lang w:val="pt-BR" w:eastAsia="pt-BR"/>
+              </w:rPr>
+            </w:pPr>
+            <w:r>
+              <w:rPr>
+                <w:rFonts w:ascii="Arial" w:hAnsi="Arial" w:cs="Arial"/>
+                <w:color w:val="000000"/>
+                <w:szCs w:val="16"/>
+                <w:lang w:val="pt-BR" w:eastAsia="pt-BR"/>
+              </w:rPr>
+              <w:t>Total</w:t>
+            </w:r>
+          </w:p>
+        </w:tc>
+        <w:tc>
+          <w:tcPr>
+            <w:tcW w:w="1843" w:type="dxa"/>
+            <w:tcBorders>
+              <w:top w:val="nil"/>
+              <w:left w:val="nil"/>
+              <w:bottom w:val="single" w:sz="4" w:space="0" w:color="auto"/>
+              <w:right w:val="single" w:sz="4" w:space="0" w:color="auto"/>
+            </w:tcBorders>
+            <w:shd w:val="clear" w:color="000000" w:fill="F2F2F2"/>
+            <w:noWrap/>
+            <w:vAlign w:val="bottom"/>
+            <w:hideMark/>
+          </w:tcPr>
+          <w:p>
+            <w:pPr>
+              <w:jc w:val="right"/>
+              <w:rPr>
+                <w:rFonts w:ascii="Arial" w:hAnsi="Arial" w:cs="Arial"/>
+                <w:color w:val="000000"/>
+                <w:szCs w:val="16"/>
+                <w:lang w:val="pt-BR" w:eastAsia="pt-BR"/>
+              </w:rPr>
+            </w:pPr>
+            <w:r>
+              <w:rPr>
+                <w:rFonts w:ascii="Arial" w:hAnsi="Arial" w:cs="Arial"/>
+                <w:color w:val="000000"/>
+                <w:szCs w:val="16"/>
+                <w:lang w:val="pt-BR" w:eastAsia="pt-BR"/>
+              </w:rPr>
+              <w:t xml:space="preserve"> R$   10.500,00 </w:t>
+            </w:r>
+          </w:p>
+        </w:tc>
+      </w:tr>
+    </w:tbl>
+    <w:p>
+      <w:pPr>
+        <w:rPr>
+          <w:lang w:val="pt-PT"/>
+        </w:rPr>
+      </w:pPr>
+    </w:p>
+    <w:p>
+      <w:pPr>
+        <w:jc w:val="center"/>
+        <w:rPr>
+          <w:rFonts w:ascii="Arial" w:hAnsi="Arial" w:cs="Arial"/>
+          <w:b/>
+          <w:bCs/>
+          <w:sz w:val="18"/>
+          <w:szCs w:val="18"/>
+          <w:lang w:val="pt-PT"/>
+        </w:rPr>
+      </w:pPr>
+      <w:r>
+        <w:rPr>
+          <w:rFonts w:ascii="Arial" w:hAnsi="Arial" w:cs="Arial"/>
+          <w:b/>
+          <w:bCs/>
+          <w:sz w:val="18"/>
+          <w:szCs w:val="18"/>
+          <w:lang w:val="pt-PT"/>
+        </w:rPr>
+        <w:t>Orçamento de Sustentação e ospedagem da aplicação</w:t>
+      </w:r>
+      <w:r>
+        <w:rPr>
+          <w:rFonts w:ascii="Arial" w:hAnsi="Arial" w:cs="Arial"/>
+          <w:b/>
+          <w:bCs/>
+          <w:sz w:val="18"/>
+          <w:szCs w:val="18"/>
+          <w:lang w:val="pt-PT"/>
+        </w:rPr>
+        <w:t xml:space="preserve"> mensal</w:t>
+      </w:r>
+    </w:p>
+    <w:p>
+      <w:pPr>
+        <w:jc w:val="center"/>
+        <w:rPr>
+          <w:rFonts w:ascii="Arial" w:hAnsi="Arial" w:cs="Arial"/>
+          <w:b/>
+          <w:bCs/>
+          <w:sz w:val="18"/>
+          <w:szCs w:val="18"/>
+          <w:lang w:val="pt-PT"/>
+        </w:rPr>
+      </w:pPr>
+    </w:p>
+    <w:tbl>
+      <w:tblPr>
+        <w:tblW w:w="10065" w:type="dxa"/>
+        <w:tblInd w:w="-856" w:type="dxa"/>
+        <w:tblCellMar>
+          <w:left w:w="70" w:type="dxa"/>
+          <w:right w:w="70" w:type="dxa"/>
+        </w:tblCellMar>
+        <w:tblLook w:val="04A0" w:firstRow="1" w:lastRow="0" w:firstColumn="1" w:lastColumn="0" w:noHBand="0" w:noVBand="1"/>
+      </w:tblPr>
+      <w:tblGrid>
+        <w:gridCol w:w="851"/>
+        <w:gridCol w:w="1134"/>
+        <w:gridCol w:w="4395"/>
+        <w:gridCol w:w="1842"/>
+        <w:gridCol w:w="1843"/>
+      </w:tblGrid>
+      <w:tr>
+        <w:trPr>
+          <w:trHeight w:val="288"/>
+        </w:trPr>
+        <w:tc>
+          <w:tcPr>
+            <w:tcW w:w="851" w:type="dxa"/>
+            <w:tcBorders>
+              <w:top w:val="single" w:sz="4" w:space="0" w:color="auto"/>
+              <w:left w:val="single" w:sz="4" w:space="0" w:color="auto"/>
+              <w:bottom w:val="single" w:sz="4" w:space="0" w:color="auto"/>
+              <w:right w:val="single" w:sz="4" w:space="0" w:color="auto"/>
+            </w:tcBorders>
+            <w:shd w:val="clear" w:color="000000" w:fill="B4C6E7"/>
+            <w:noWrap/>
+            <w:vAlign w:val="bottom"/>
+            <w:hideMark/>
+          </w:tcPr>
+          <w:p>
+            <w:pPr>
+              <w:jc w:val="center"/>
+              <w:rPr>
+                <w:rFonts w:ascii="Arial" w:hAnsi="Arial" w:cs="Arial"/>
+                <w:color w:val="000000"/>
+                <w:szCs w:val="16"/>
+                <w:lang w:val="pt-BR" w:eastAsia="pt-BR"/>
+              </w:rPr>
+            </w:pPr>
+            <w:r>
+              <w:rPr>
+                <w:rFonts w:ascii="Arial" w:hAnsi="Arial" w:cs="Arial"/>
+                <w:color w:val="000000"/>
+                <w:szCs w:val="16"/>
+                <w:lang w:val="pt-BR" w:eastAsia="pt-BR"/>
+              </w:rPr>
+              <w:t>Item</w:t>
+            </w:r>
+          </w:p>
+        </w:tc>
+        <w:tc>
+          <w:tcPr>
+            <w:tcW w:w="1134" w:type="dxa"/>
+            <w:tcBorders>
+              <w:top w:val="single" w:sz="4" w:space="0" w:color="auto"/>
+              <w:left w:val="nil"/>
+              <w:bottom w:val="single" w:sz="4" w:space="0" w:color="auto"/>
+              <w:right w:val="single" w:sz="4" w:space="0" w:color="auto"/>
+            </w:tcBorders>
+            <w:shd w:val="clear" w:color="000000" w:fill="B4C6E7"/>
+            <w:noWrap/>
+            <w:vAlign w:val="bottom"/>
+            <w:hideMark/>
+          </w:tcPr>
+          <w:p>
+            <w:pPr>
+              <w:jc w:val="center"/>
+              <w:rPr>
+                <w:rFonts w:ascii="Arial" w:hAnsi="Arial" w:cs="Arial"/>
+                <w:color w:val="000000"/>
+                <w:szCs w:val="16"/>
+                <w:lang w:val="pt-BR" w:eastAsia="pt-BR"/>
+              </w:rPr>
+            </w:pPr>
+            <w:proofErr w:type="spellStart"/>
+            <w:r>
+              <w:rPr>
+                <w:rFonts w:ascii="Arial" w:hAnsi="Arial" w:cs="Arial"/>
+                <w:color w:val="000000"/>
+                <w:szCs w:val="16"/>
+                <w:lang w:val="pt-BR" w:eastAsia="pt-BR"/>
+              </w:rPr>
+              <w:t>Qtd</w:t>
+            </w:r>
+            <w:proofErr w:type="spellEnd"/>
+            <w:r>
+              <w:rPr>
+                <w:rFonts w:ascii="Arial" w:hAnsi="Arial" w:cs="Arial"/>
+                <w:color w:val="000000"/>
+                <w:szCs w:val="16"/>
+                <w:lang w:val="pt-BR" w:eastAsia="pt-BR"/>
+              </w:rPr>
+              <w:t xml:space="preserve"> (mês)</w:t>
+            </w:r>
+          </w:p>
+        </w:tc>
+        <w:tc>
+          <w:tcPr>
+            <w:tcW w:w="4395" w:type="dxa"/>
+            <w:tcBorders>
+              <w:top w:val="single" w:sz="4" w:space="0" w:color="auto"/>
+              <w:left w:val="nil"/>
+              <w:bottom w:val="single" w:sz="4" w:space="0" w:color="auto"/>
+              <w:right w:val="single" w:sz="4" w:space="0" w:color="auto"/>
+            </w:tcBorders>
+            <w:shd w:val="clear" w:color="000000" w:fill="B4C6E7"/>
+            <w:noWrap/>
+            <w:vAlign w:val="bottom"/>
+            <w:hideMark/>
+          </w:tcPr>
+          <w:p>
+            <w:pPr>
+              <w:jc w:val="center"/>
+              <w:rPr>
+                <w:rFonts w:ascii="Arial" w:hAnsi="Arial" w:cs="Arial"/>
+                <w:color w:val="000000"/>
+                <w:szCs w:val="16"/>
+                <w:lang w:val="pt-BR" w:eastAsia="pt-BR"/>
+              </w:rPr>
+            </w:pPr>
+            <w:r>
+              <w:rPr>
+                <w:rFonts w:ascii="Arial" w:hAnsi="Arial" w:cs="Arial"/>
+                <w:color w:val="000000"/>
+                <w:szCs w:val="16"/>
+                <w:lang w:val="pt-BR" w:eastAsia="pt-BR"/>
+              </w:rPr>
+              <w:t>Descrição</w:t>
+            </w:r>
+          </w:p>
+        </w:tc>
+        <w:tc>
+          <w:tcPr>
+            <w:tcW w:w="1842" w:type="dxa"/>
+            <w:tcBorders>
+              <w:top w:val="single" w:sz="4" w:space="0" w:color="auto"/>
+              <w:left w:val="nil"/>
+              <w:bottom w:val="single" w:sz="4" w:space="0" w:color="auto"/>
+              <w:right w:val="single" w:sz="4" w:space="0" w:color="auto"/>
+            </w:tcBorders>
+            <w:shd w:val="clear" w:color="000000" w:fill="B4C6E7"/>
+            <w:noWrap/>
+            <w:vAlign w:val="bottom"/>
+            <w:hideMark/>
+          </w:tcPr>
+          <w:p>
+            <w:pPr>
+              <w:jc w:val="center"/>
+              <w:rPr>
+                <w:rFonts w:ascii="Arial" w:hAnsi="Arial" w:cs="Arial"/>
+                <w:color w:val="000000"/>
+                <w:szCs w:val="16"/>
+                <w:lang w:val="pt-BR" w:eastAsia="pt-BR"/>
+              </w:rPr>
+            </w:pPr>
+            <w:r>
+              <w:rPr>
+                <w:rFonts w:ascii="Arial" w:hAnsi="Arial" w:cs="Arial"/>
+                <w:color w:val="000000"/>
+                <w:szCs w:val="16"/>
+                <w:lang w:val="pt-BR" w:eastAsia="pt-BR"/>
+              </w:rPr>
+              <w:t>Preço Unitário</w:t>
+            </w:r>
+          </w:p>
+        </w:tc>
+        <w:tc>
+          <w:tcPr>
+            <w:tcW w:w="1843" w:type="dxa"/>
+            <w:tcBorders>
+              <w:top w:val="single" w:sz="4" w:space="0" w:color="auto"/>
+              <w:left w:val="nil"/>
+              <w:bottom w:val="single" w:sz="4" w:space="0" w:color="auto"/>
+              <w:right w:val="single" w:sz="4" w:space="0" w:color="auto"/>
+            </w:tcBorders>
+            <w:shd w:val="clear" w:color="000000" w:fill="B4C6E7"/>
+            <w:noWrap/>
+            <w:vAlign w:val="bottom"/>
+            <w:hideMark/>
+          </w:tcPr>
+          <w:p>
+            <w:pPr>
+              <w:jc w:val="center"/>
+              <w:rPr>
+                <w:rFonts w:ascii="Arial" w:hAnsi="Arial" w:cs="Arial"/>
+                <w:color w:val="000000"/>
+                <w:szCs w:val="16"/>
+                <w:lang w:val="pt-BR" w:eastAsia="pt-BR"/>
+              </w:rPr>
+            </w:pPr>
+            <w:r>
+              <w:rPr>
+                <w:rFonts w:ascii="Arial" w:hAnsi="Arial" w:cs="Arial"/>
+                <w:color w:val="000000"/>
+                <w:szCs w:val="16"/>
+                <w:lang w:val="pt-BR" w:eastAsia="pt-BR"/>
+              </w:rPr>
+              <w:t>Total da Linha</w:t>
+            </w:r>
+          </w:p>
+        </w:tc>
+      </w:tr>
+      <w:tr>
+        <w:trPr>
+          <w:trHeight w:val="288"/>
+        </w:trPr>
+        <w:tc>
+          <w:tcPr>
+            <w:tcW w:w="851" w:type="dxa"/>
+            <w:tcBorders>
+              <w:top w:val="nil"/>
+              <w:left w:val="single" w:sz="4" w:space="0" w:color="auto"/>
+              <w:bottom w:val="single" w:sz="4" w:space="0" w:color="auto"/>
+              <w:right w:val="single" w:sz="4" w:space="0" w:color="auto"/>
+            </w:tcBorders>
+            <w:shd w:val="clear" w:color="auto" w:fill="auto"/>
+            <w:noWrap/>
+            <w:vAlign w:val="bottom"/>
+            <w:hideMark/>
+          </w:tcPr>
+          <w:p>
+            <w:pPr>
+              <w:jc w:val="center"/>
+              <w:rPr>
+                <w:rFonts w:ascii="Arial" w:hAnsi="Arial" w:cs="Arial"/>
+                <w:color w:val="000000"/>
+                <w:szCs w:val="16"/>
+                <w:lang w:val="pt-BR" w:eastAsia="pt-BR"/>
+              </w:rPr>
+            </w:pPr>
+            <w:r>
+              <w:rPr>
+                <w:rFonts w:ascii="Arial" w:hAnsi="Arial" w:cs="Arial"/>
+                <w:color w:val="000000"/>
+                <w:szCs w:val="16"/>
+                <w:lang w:val="pt-BR" w:eastAsia="pt-BR"/>
+              </w:rPr>
+              <w:t>1</w:t>
+            </w:r>
+          </w:p>
+        </w:tc>
+        <w:tc>
+          <w:tcPr>
+            <w:tcW w:w="1134" w:type="dxa"/>
+            <w:tcBorders>
+              <w:top w:val="nil"/>
+              <w:left w:val="nil"/>
+              <w:bottom w:val="single" w:sz="4" w:space="0" w:color="auto"/>
+              <w:right w:val="single" w:sz="4" w:space="0" w:color="auto"/>
+            </w:tcBorders>
+            <w:shd w:val="clear" w:color="auto" w:fill="auto"/>
+            <w:noWrap/>
+            <w:vAlign w:val="bottom"/>
+            <w:hideMark/>
+          </w:tcPr>
+          <w:p>
+            <w:pPr>
+              <w:jc w:val="center"/>
+              <w:rPr>
+                <w:rFonts w:ascii="Arial" w:hAnsi="Arial" w:cs="Arial"/>
+                <w:color w:val="000000"/>
+                <w:szCs w:val="16"/>
+                <w:lang w:val="pt-BR" w:eastAsia="pt-BR"/>
+              </w:rPr>
+            </w:pPr>
+            <w:r>
+              <w:rPr>
+                <w:rFonts w:ascii="Arial" w:hAnsi="Arial" w:cs="Arial"/>
+                <w:color w:val="000000"/>
+                <w:szCs w:val="16"/>
+                <w:lang w:val="pt-BR" w:eastAsia="pt-BR"/>
+              </w:rPr>
+              <w:t>1</w:t>
+            </w:r>
+          </w:p>
+        </w:tc>
+        <w:tc>
+          <w:tcPr>
+            <w:tcW w:w="4395" w:type="dxa"/>
+            <w:tcBorders>
+              <w:top w:val="nil"/>
+              <w:left w:val="nil"/>
+              <w:bottom w:val="single" w:sz="4" w:space="0" w:color="auto"/>
+              <w:right w:val="single" w:sz="4" w:space="0" w:color="auto"/>
+            </w:tcBorders>
+            <w:shd w:val="clear" w:color="auto" w:fill="auto"/>
+            <w:noWrap/>
+            <w:vAlign w:val="bottom"/>
+            <w:hideMark/>
+          </w:tcPr>
+          <w:p>
+            <w:pPr>
+              <w:jc w:val="both"/>
+              <w:rPr>
+                <w:rFonts w:ascii="Arial" w:hAnsi="Arial" w:cs="Arial"/>
+                <w:color w:val="000000"/>
+                <w:szCs w:val="16"/>
+                <w:lang w:val="pt-BR" w:eastAsia="pt-BR"/>
+              </w:rPr>
+            </w:pPr>
+            <w:proofErr w:type="spellStart"/>
+            <w:r>
+              <w:rPr>
+                <w:rFonts w:ascii="Arial" w:hAnsi="Arial" w:cs="Arial"/>
+                <w:color w:val="000000"/>
+                <w:szCs w:val="16"/>
+                <w:lang w:val="pt-BR" w:eastAsia="pt-BR"/>
+              </w:rPr>
+              <w:t>Product</w:t>
+            </w:r>
+            <w:proofErr w:type="spellEnd"/>
+            <w:r>
+              <w:rPr>
+                <w:rFonts w:ascii="Arial" w:hAnsi="Arial" w:cs="Arial"/>
+                <w:color w:val="000000"/>
+                <w:szCs w:val="16"/>
+                <w:lang w:val="pt-BR" w:eastAsia="pt-BR"/>
+              </w:rPr>
+              <w:t xml:space="preserve"> </w:t>
+            </w:r>
+            <w:proofErr w:type="spellStart"/>
+            <w:r>
+              <w:rPr>
+                <w:rFonts w:ascii="Arial" w:hAnsi="Arial" w:cs="Arial"/>
+                <w:color w:val="000000"/>
+                <w:szCs w:val="16"/>
+                <w:lang w:val="pt-BR" w:eastAsia="pt-BR"/>
+              </w:rPr>
+              <w:t>Owner</w:t>
+            </w:r>
+            <w:proofErr w:type="spellEnd"/>
+          </w:p>
+        </w:tc>
+        <w:tc>
+          <w:tcPr>
+            <w:tcW w:w="1842" w:type="dxa"/>
+            <w:tcBorders>
+              <w:top w:val="nil"/>
+              <w:left w:val="nil"/>
+              <w:bottom w:val="single" w:sz="4" w:space="0" w:color="auto"/>
+              <w:right w:val="single" w:sz="4" w:space="0" w:color="auto"/>
+            </w:tcBorders>
+            <w:shd w:val="clear" w:color="auto" w:fill="auto"/>
+            <w:noWrap/>
+            <w:vAlign w:val="bottom"/>
+            <w:hideMark/>
+          </w:tcPr>
+          <w:p>
+            <w:pPr>
+              <w:jc w:val="right"/>
+              <w:rPr>
+                <w:rFonts w:ascii="Arial" w:hAnsi="Arial" w:cs="Arial"/>
+                <w:color w:val="000000"/>
+                <w:szCs w:val="16"/>
+                <w:lang w:val="pt-BR" w:eastAsia="pt-BR"/>
+              </w:rPr>
+            </w:pPr>
+            <w:r>
+              <w:rPr>
+                <w:rFonts w:ascii="Arial" w:hAnsi="Arial" w:cs="Arial"/>
+                <w:color w:val="000000"/>
+                <w:szCs w:val="16"/>
+                <w:lang w:val="pt-BR" w:eastAsia="pt-BR"/>
+              </w:rPr>
+              <w:t xml:space="preserve"> R$    1.000,00 </w:t>
+            </w:r>
+          </w:p>
+        </w:tc>
+        <w:tc>
+          <w:tcPr>
+            <w:tcW w:w="1843" w:type="dxa"/>
+            <w:tcBorders>
+              <w:top w:val="nil"/>
+              <w:left w:val="nil"/>
+              <w:bottom w:val="single" w:sz="4" w:space="0" w:color="auto"/>
+              <w:right w:val="single" w:sz="4" w:space="0" w:color="auto"/>
+            </w:tcBorders>
+            <w:shd w:val="clear" w:color="auto" w:fill="auto"/>
+            <w:noWrap/>
+            <w:vAlign w:val="bottom"/>
+            <w:hideMark/>
+          </w:tcPr>
+          <w:p>
+            <w:pPr>
+              <w:jc w:val="right"/>
+              <w:rPr>
+                <w:rFonts w:ascii="Arial" w:hAnsi="Arial" w:cs="Arial"/>
+                <w:color w:val="000000"/>
+                <w:szCs w:val="16"/>
+                <w:lang w:val="pt-BR" w:eastAsia="pt-BR"/>
+              </w:rPr>
+            </w:pPr>
+            <w:r>
+              <w:rPr>
+                <w:rFonts w:ascii="Arial" w:hAnsi="Arial" w:cs="Arial"/>
+                <w:color w:val="000000"/>
+                <w:szCs w:val="16"/>
+                <w:lang w:val="pt-BR" w:eastAsia="pt-BR"/>
+              </w:rPr>
+              <w:t xml:space="preserve"> R$     1.000,00 </w:t>
+            </w:r>
+          </w:p>
+        </w:tc>
+      </w:tr>
+      <w:tr>
+        <w:trPr>
+          <w:trHeight w:val="288"/>
+        </w:trPr>
+        <w:tc>
+          <w:tcPr>
+            <w:tcW w:w="851" w:type="dxa"/>
+            <w:tcBorders>
+              <w:top w:val="nil"/>
+              <w:left w:val="single" w:sz="4" w:space="0" w:color="auto"/>
+              <w:bottom w:val="single" w:sz="4" w:space="0" w:color="auto"/>
+              <w:right w:val="single" w:sz="4" w:space="0" w:color="auto"/>
+            </w:tcBorders>
+            <w:shd w:val="clear" w:color="000000" w:fill="F2F2F2"/>
+            <w:noWrap/>
+            <w:vAlign w:val="bottom"/>
+            <w:hideMark/>
+          </w:tcPr>
+          <w:p>
+            <w:pPr>
+              <w:jc w:val="center"/>
+              <w:rPr>
+                <w:rFonts w:ascii="Arial" w:hAnsi="Arial" w:cs="Arial"/>
+                <w:color w:val="000000"/>
+                <w:szCs w:val="16"/>
+                <w:lang w:val="pt-BR" w:eastAsia="pt-BR"/>
+              </w:rPr>
+            </w:pPr>
+            <w:r>
+              <w:rPr>
+                <w:rFonts w:ascii="Arial" w:hAnsi="Arial" w:cs="Arial"/>
+                <w:color w:val="000000"/>
+                <w:szCs w:val="16"/>
+                <w:lang w:val="pt-BR" w:eastAsia="pt-BR"/>
+              </w:rPr>
+              <w:t>2</w:t>
+            </w:r>
+          </w:p>
+        </w:tc>
+        <w:tc>
+          <w:tcPr>
+            <w:tcW w:w="1134" w:type="dxa"/>
+            <w:tcBorders>
+              <w:top w:val="nil"/>
+              <w:left w:val="nil"/>
+              <w:bottom w:val="single" w:sz="4" w:space="0" w:color="auto"/>
+              <w:right w:val="single" w:sz="4" w:space="0" w:color="auto"/>
+            </w:tcBorders>
+            <w:shd w:val="clear" w:color="000000" w:fill="F2F2F2"/>
+            <w:noWrap/>
+            <w:vAlign w:val="bottom"/>
+            <w:hideMark/>
+          </w:tcPr>
+          <w:p>
+            <w:pPr>
+              <w:jc w:val="center"/>
+              <w:rPr>
+                <w:rFonts w:ascii="Arial" w:hAnsi="Arial" w:cs="Arial"/>
+                <w:color w:val="000000"/>
+                <w:szCs w:val="16"/>
+                <w:lang w:val="pt-BR" w:eastAsia="pt-BR"/>
+              </w:rPr>
+            </w:pPr>
+            <w:r>
+              <w:rPr>
+                <w:rFonts w:ascii="Arial" w:hAnsi="Arial" w:cs="Arial"/>
+                <w:color w:val="000000"/>
+                <w:szCs w:val="16"/>
+                <w:lang w:val="pt-BR" w:eastAsia="pt-BR"/>
+              </w:rPr>
+              <w:t>1</w:t>
+            </w:r>
+          </w:p>
+        </w:tc>
+        <w:tc>
+          <w:tcPr>
+            <w:tcW w:w="4395" w:type="dxa"/>
+            <w:tcBorders>
+              <w:top w:val="nil"/>
+              <w:left w:val="nil"/>
+              <w:bottom w:val="single" w:sz="4" w:space="0" w:color="auto"/>
+              <w:right w:val="single" w:sz="4" w:space="0" w:color="auto"/>
+            </w:tcBorders>
+            <w:shd w:val="clear" w:color="000000" w:fill="F2F2F2"/>
+            <w:noWrap/>
+            <w:vAlign w:val="bottom"/>
+            <w:hideMark/>
+          </w:tcPr>
+          <w:p>
+            <w:pPr>
+              <w:jc w:val="both"/>
+              <w:rPr>
+                <w:rFonts w:ascii="Arial" w:hAnsi="Arial" w:cs="Arial"/>
+                <w:color w:val="000000"/>
+                <w:szCs w:val="16"/>
+                <w:lang w:val="pt-BR" w:eastAsia="pt-BR"/>
+              </w:rPr>
+            </w:pPr>
+            <w:r>
+              <w:rPr>
+                <w:rFonts w:ascii="Arial" w:hAnsi="Arial" w:cs="Arial"/>
+                <w:color w:val="000000"/>
+                <w:szCs w:val="16"/>
+                <w:lang w:val="pt-BR" w:eastAsia="pt-BR"/>
+              </w:rPr>
+              <w:t>Desenvolvedor Back-</w:t>
+            </w:r>
+            <w:proofErr w:type="spellStart"/>
+            <w:r>
+              <w:rPr>
+                <w:rFonts w:ascii="Arial" w:hAnsi="Arial" w:cs="Arial"/>
+                <w:color w:val="000000"/>
+                <w:szCs w:val="16"/>
+                <w:lang w:val="pt-BR" w:eastAsia="pt-BR"/>
+              </w:rPr>
+              <w:t>End</w:t>
+            </w:r>
+            <w:proofErr w:type="spellEnd"/>
+          </w:p>
+        </w:tc>
+        <w:tc>
+          <w:tcPr>
+            <w:tcW w:w="1842" w:type="dxa"/>
+            <w:tcBorders>
+              <w:top w:val="nil"/>
+              <w:left w:val="nil"/>
+              <w:bottom w:val="single" w:sz="4" w:space="0" w:color="auto"/>
+              <w:right w:val="single" w:sz="4" w:space="0" w:color="auto"/>
+            </w:tcBorders>
+            <w:shd w:val="clear" w:color="000000" w:fill="F2F2F2"/>
+            <w:noWrap/>
+            <w:vAlign w:val="bottom"/>
+            <w:hideMark/>
+          </w:tcPr>
+          <w:p>
+            <w:pPr>
+              <w:jc w:val="right"/>
+              <w:rPr>
+                <w:rFonts w:ascii="Arial" w:hAnsi="Arial" w:cs="Arial"/>
+                <w:color w:val="000000"/>
+                <w:szCs w:val="16"/>
+                <w:lang w:val="pt-BR" w:eastAsia="pt-BR"/>
+              </w:rPr>
+            </w:pPr>
+            <w:r>
+              <w:rPr>
+                <w:rFonts w:ascii="Arial" w:hAnsi="Arial" w:cs="Arial"/>
+                <w:color w:val="000000"/>
+                <w:szCs w:val="16"/>
+                <w:lang w:val="pt-BR" w:eastAsia="pt-BR"/>
+              </w:rPr>
+              <w:t xml:space="preserve"> R$        301,38 </w:t>
+            </w:r>
+          </w:p>
+        </w:tc>
+        <w:tc>
+          <w:tcPr>
+            <w:tcW w:w="1843" w:type="dxa"/>
+            <w:tcBorders>
+              <w:top w:val="nil"/>
+              <w:left w:val="nil"/>
+              <w:bottom w:val="single" w:sz="4" w:space="0" w:color="auto"/>
+              <w:right w:val="single" w:sz="4" w:space="0" w:color="auto"/>
+            </w:tcBorders>
+            <w:shd w:val="clear" w:color="000000" w:fill="F2F2F2"/>
+            <w:noWrap/>
+            <w:vAlign w:val="bottom"/>
+            <w:hideMark/>
+          </w:tcPr>
+          <w:p>
+            <w:pPr>
+              <w:jc w:val="right"/>
+              <w:rPr>
+                <w:rFonts w:ascii="Arial" w:hAnsi="Arial" w:cs="Arial"/>
+                <w:color w:val="000000"/>
+                <w:szCs w:val="16"/>
+                <w:lang w:val="pt-BR" w:eastAsia="pt-BR"/>
+              </w:rPr>
+            </w:pPr>
+            <w:r>
+              <w:rPr>
+                <w:rFonts w:ascii="Arial" w:hAnsi="Arial" w:cs="Arial"/>
+                <w:color w:val="000000"/>
+                <w:szCs w:val="16"/>
+                <w:lang w:val="pt-BR" w:eastAsia="pt-BR"/>
+              </w:rPr>
+              <w:t xml:space="preserve"> R$         301,38 </w:t>
+            </w:r>
+          </w:p>
+        </w:tc>
+      </w:tr>
+      <w:tr>
+        <w:trPr>
+          <w:trHeight w:val="288"/>
+        </w:trPr>
+        <w:tc>
+          <w:tcPr>
+            <w:tcW w:w="851" w:type="dxa"/>
+            <w:tcBorders>
+              <w:top w:val="nil"/>
+              <w:left w:val="single" w:sz="4" w:space="0" w:color="auto"/>
+              <w:bottom w:val="single" w:sz="4" w:space="0" w:color="auto"/>
+              <w:right w:val="single" w:sz="4" w:space="0" w:color="auto"/>
+            </w:tcBorders>
+            <w:shd w:val="clear" w:color="auto" w:fill="auto"/>
+            <w:noWrap/>
+            <w:vAlign w:val="bottom"/>
+            <w:hideMark/>
+          </w:tcPr>
+          <w:p>
+            <w:pPr>
+              <w:jc w:val="center"/>
+              <w:rPr>
+                <w:rFonts w:ascii="Arial" w:hAnsi="Arial" w:cs="Arial"/>
+                <w:color w:val="000000"/>
+                <w:szCs w:val="16"/>
+                <w:lang w:val="pt-BR" w:eastAsia="pt-BR"/>
+              </w:rPr>
+            </w:pPr>
+            <w:r>
+              <w:rPr>
+                <w:rFonts w:ascii="Arial" w:hAnsi="Arial" w:cs="Arial"/>
+                <w:color w:val="000000"/>
+                <w:szCs w:val="16"/>
+                <w:lang w:val="pt-BR" w:eastAsia="pt-BR"/>
+              </w:rPr>
+              <w:t>3</w:t>
+            </w:r>
+          </w:p>
+        </w:tc>
+        <w:tc>
+          <w:tcPr>
+            <w:tcW w:w="1134" w:type="dxa"/>
+            <w:tcBorders>
+              <w:top w:val="nil"/>
+              <w:left w:val="nil"/>
+              <w:bottom w:val="single" w:sz="4" w:space="0" w:color="auto"/>
+              <w:right w:val="single" w:sz="4" w:space="0" w:color="auto"/>
+            </w:tcBorders>
+            <w:shd w:val="clear" w:color="auto" w:fill="auto"/>
+            <w:noWrap/>
+            <w:vAlign w:val="bottom"/>
+            <w:hideMark/>
+          </w:tcPr>
+          <w:p>
+            <w:pPr>
+              <w:jc w:val="center"/>
+              <w:rPr>
+                <w:rFonts w:ascii="Arial" w:hAnsi="Arial" w:cs="Arial"/>
+                <w:color w:val="000000"/>
+                <w:szCs w:val="16"/>
+                <w:lang w:val="pt-BR" w:eastAsia="pt-BR"/>
+              </w:rPr>
+            </w:pPr>
+            <w:r>
+              <w:rPr>
+                <w:rFonts w:ascii="Arial" w:hAnsi="Arial" w:cs="Arial"/>
+                <w:color w:val="000000"/>
+                <w:szCs w:val="16"/>
+                <w:lang w:val="pt-BR" w:eastAsia="pt-BR"/>
+              </w:rPr>
+              <w:t>1</w:t>
+            </w:r>
+          </w:p>
+        </w:tc>
+        <w:tc>
+          <w:tcPr>
+            <w:tcW w:w="4395" w:type="dxa"/>
+            <w:tcBorders>
+              <w:top w:val="nil"/>
+              <w:left w:val="nil"/>
+              <w:bottom w:val="single" w:sz="4" w:space="0" w:color="auto"/>
+              <w:right w:val="single" w:sz="4" w:space="0" w:color="auto"/>
+            </w:tcBorders>
+            <w:shd w:val="clear" w:color="auto" w:fill="auto"/>
+            <w:noWrap/>
+            <w:vAlign w:val="bottom"/>
+            <w:hideMark/>
+          </w:tcPr>
+          <w:p>
+            <w:pPr>
+              <w:jc w:val="both"/>
+              <w:rPr>
+                <w:rFonts w:ascii="Arial" w:hAnsi="Arial" w:cs="Arial"/>
+                <w:color w:val="000000"/>
+                <w:szCs w:val="16"/>
+                <w:lang w:val="pt-BR" w:eastAsia="pt-BR"/>
+              </w:rPr>
+            </w:pPr>
+            <w:r>
+              <w:rPr>
+                <w:rFonts w:ascii="Arial" w:hAnsi="Arial" w:cs="Arial"/>
+                <w:color w:val="000000"/>
+                <w:szCs w:val="16"/>
+                <w:lang w:val="pt-BR" w:eastAsia="pt-BR"/>
+              </w:rPr>
+              <w:t>Desenvolvedor Front-</w:t>
+            </w:r>
+            <w:proofErr w:type="spellStart"/>
+            <w:r>
+              <w:rPr>
+                <w:rFonts w:ascii="Arial" w:hAnsi="Arial" w:cs="Arial"/>
+                <w:color w:val="000000"/>
+                <w:szCs w:val="16"/>
+                <w:lang w:val="pt-BR" w:eastAsia="pt-BR"/>
+              </w:rPr>
+              <w:t>End</w:t>
+            </w:r>
+            <w:proofErr w:type="spellEnd"/>
+          </w:p>
+        </w:tc>
+        <w:tc>
+          <w:tcPr>
+            <w:tcW w:w="1842" w:type="dxa"/>
+            <w:tcBorders>
+              <w:top w:val="nil"/>
+              <w:left w:val="nil"/>
+              <w:bottom w:val="single" w:sz="4" w:space="0" w:color="auto"/>
+              <w:right w:val="single" w:sz="4" w:space="0" w:color="auto"/>
+            </w:tcBorders>
+            <w:shd w:val="clear" w:color="auto" w:fill="auto"/>
+            <w:noWrap/>
+            <w:vAlign w:val="bottom"/>
+            <w:hideMark/>
+          </w:tcPr>
+          <w:p>
+            <w:pPr>
+              <w:jc w:val="right"/>
+              <w:rPr>
+                <w:rFonts w:ascii="Arial" w:hAnsi="Arial" w:cs="Arial"/>
+                <w:color w:val="000000"/>
+                <w:szCs w:val="16"/>
+                <w:lang w:val="pt-BR" w:eastAsia="pt-BR"/>
+              </w:rPr>
+            </w:pPr>
+            <w:r>
+              <w:rPr>
+                <w:rFonts w:ascii="Arial" w:hAnsi="Arial" w:cs="Arial"/>
+                <w:color w:val="000000"/>
+                <w:szCs w:val="16"/>
+                <w:lang w:val="pt-BR" w:eastAsia="pt-BR"/>
+              </w:rPr>
+              <w:t xml:space="preserve"> R$          66,80 </w:t>
+            </w:r>
+          </w:p>
+        </w:tc>
+        <w:tc>
+          <w:tcPr>
+            <w:tcW w:w="1843" w:type="dxa"/>
+            <w:tcBorders>
+              <w:top w:val="nil"/>
+              <w:left w:val="nil"/>
+              <w:bottom w:val="single" w:sz="4" w:space="0" w:color="auto"/>
+              <w:right w:val="single" w:sz="4" w:space="0" w:color="auto"/>
+            </w:tcBorders>
+            <w:shd w:val="clear" w:color="auto" w:fill="auto"/>
+            <w:noWrap/>
+            <w:vAlign w:val="bottom"/>
+            <w:hideMark/>
+          </w:tcPr>
+          <w:p>
+            <w:pPr>
+              <w:jc w:val="right"/>
+              <w:rPr>
+                <w:rFonts w:ascii="Arial" w:hAnsi="Arial" w:cs="Arial"/>
+                <w:color w:val="000000"/>
+                <w:szCs w:val="16"/>
+                <w:lang w:val="pt-BR" w:eastAsia="pt-BR"/>
+              </w:rPr>
+            </w:pPr>
+            <w:r>
+              <w:rPr>
+                <w:rFonts w:ascii="Arial" w:hAnsi="Arial" w:cs="Arial"/>
+                <w:color w:val="000000"/>
+                <w:szCs w:val="16"/>
+                <w:lang w:val="pt-BR" w:eastAsia="pt-BR"/>
+              </w:rPr>
+              <w:t xml:space="preserve"> R$           66,80 </w:t>
+            </w:r>
+          </w:p>
+        </w:tc>
+      </w:tr>
+      <w:tr>
+        <w:trPr>
+          <w:trHeight w:val="288"/>
+        </w:trPr>
+        <w:tc>
+          <w:tcPr>
+            <w:tcW w:w="851" w:type="dxa"/>
+            <w:tcBorders>
+              <w:top w:val="nil"/>
+              <w:left w:val="single" w:sz="4" w:space="0" w:color="auto"/>
+              <w:bottom w:val="single" w:sz="4" w:space="0" w:color="auto"/>
+              <w:right w:val="single" w:sz="4" w:space="0" w:color="auto"/>
+            </w:tcBorders>
+            <w:shd w:val="clear" w:color="000000" w:fill="F2F2F2"/>
+            <w:noWrap/>
+            <w:vAlign w:val="bottom"/>
+            <w:hideMark/>
+          </w:tcPr>
+          <w:p>
+            <w:pPr>
+              <w:jc w:val="center"/>
+              <w:rPr>
+                <w:rFonts w:ascii="Arial" w:hAnsi="Arial" w:cs="Arial"/>
+                <w:color w:val="000000"/>
+                <w:szCs w:val="16"/>
+                <w:lang w:val="pt-BR" w:eastAsia="pt-BR"/>
+              </w:rPr>
+            </w:pPr>
+            <w:r>
+              <w:rPr>
+                <w:rFonts w:ascii="Arial" w:hAnsi="Arial" w:cs="Arial"/>
+                <w:color w:val="000000"/>
+                <w:szCs w:val="16"/>
+                <w:lang w:val="pt-BR" w:eastAsia="pt-BR"/>
+              </w:rPr>
+              <w:t>4</w:t>
+            </w:r>
+          </w:p>
+        </w:tc>
+        <w:tc>
+          <w:tcPr>
+            <w:tcW w:w="1134" w:type="dxa"/>
+            <w:tcBorders>
+              <w:top w:val="nil"/>
+              <w:left w:val="nil"/>
+              <w:bottom w:val="single" w:sz="4" w:space="0" w:color="auto"/>
+              <w:right w:val="single" w:sz="4" w:space="0" w:color="auto"/>
+            </w:tcBorders>
+            <w:shd w:val="clear" w:color="000000" w:fill="F2F2F2"/>
+            <w:noWrap/>
+            <w:vAlign w:val="bottom"/>
+            <w:hideMark/>
+          </w:tcPr>
+          <w:p>
+            <w:pPr>
+              <w:jc w:val="center"/>
+              <w:rPr>
+                <w:rFonts w:ascii="Arial" w:hAnsi="Arial" w:cs="Arial"/>
+                <w:color w:val="000000"/>
+                <w:szCs w:val="16"/>
+                <w:lang w:val="pt-BR" w:eastAsia="pt-BR"/>
+              </w:rPr>
+            </w:pPr>
+            <w:r>
+              <w:rPr>
+                <w:rFonts w:ascii="Arial" w:hAnsi="Arial" w:cs="Arial"/>
+                <w:color w:val="000000"/>
+                <w:szCs w:val="16"/>
+                <w:lang w:val="pt-BR" w:eastAsia="pt-BR"/>
+              </w:rPr>
+              <w:t>1</w:t>
+            </w:r>
+          </w:p>
+        </w:tc>
+        <w:tc>
+          <w:tcPr>
+            <w:tcW w:w="4395" w:type="dxa"/>
+            <w:tcBorders>
+              <w:top w:val="nil"/>
+              <w:left w:val="nil"/>
+              <w:bottom w:val="single" w:sz="4" w:space="0" w:color="auto"/>
+              <w:right w:val="single" w:sz="4" w:space="0" w:color="auto"/>
+            </w:tcBorders>
+            <w:shd w:val="clear" w:color="000000" w:fill="F2F2F2"/>
+            <w:noWrap/>
+            <w:vAlign w:val="bottom"/>
+            <w:hideMark/>
+          </w:tcPr>
+          <w:p>
+            <w:pPr>
+              <w:jc w:val="both"/>
+              <w:rPr>
+                <w:rFonts w:ascii="Arial" w:hAnsi="Arial" w:cs="Arial"/>
+                <w:color w:val="000000"/>
+                <w:szCs w:val="16"/>
+                <w:lang w:val="pt-BR" w:eastAsia="pt-BR"/>
+              </w:rPr>
+            </w:pPr>
+            <w:r>
+              <w:rPr>
+                <w:rFonts w:ascii="Arial" w:hAnsi="Arial" w:cs="Arial"/>
+                <w:color w:val="000000"/>
+                <w:szCs w:val="16"/>
+                <w:lang w:val="pt-BR" w:eastAsia="pt-BR"/>
+              </w:rPr>
+              <w:t>Desenvolvedor Banco de Dados</w:t>
+            </w:r>
+          </w:p>
+        </w:tc>
+        <w:tc>
+          <w:tcPr>
+            <w:tcW w:w="1842" w:type="dxa"/>
+            <w:tcBorders>
+              <w:top w:val="nil"/>
+              <w:left w:val="nil"/>
+              <w:bottom w:val="single" w:sz="4" w:space="0" w:color="auto"/>
+              <w:right w:val="single" w:sz="4" w:space="0" w:color="auto"/>
+            </w:tcBorders>
+            <w:shd w:val="clear" w:color="000000" w:fill="F2F2F2"/>
+            <w:noWrap/>
+            <w:vAlign w:val="bottom"/>
+            <w:hideMark/>
+          </w:tcPr>
+          <w:p>
+            <w:pPr>
+              <w:jc w:val="right"/>
+              <w:rPr>
+                <w:rFonts w:ascii="Arial" w:hAnsi="Arial" w:cs="Arial"/>
+                <w:color w:val="000000"/>
+                <w:szCs w:val="16"/>
+                <w:lang w:val="pt-BR" w:eastAsia="pt-BR"/>
+              </w:rPr>
+            </w:pPr>
+            <w:r>
+              <w:rPr>
+                <w:rFonts w:ascii="Arial" w:hAnsi="Arial" w:cs="Arial"/>
+                <w:color w:val="000000"/>
+                <w:szCs w:val="16"/>
+                <w:lang w:val="pt-BR" w:eastAsia="pt-BR"/>
+              </w:rPr>
+              <w:t xml:space="preserve"> R$        345,04 </w:t>
+            </w:r>
+          </w:p>
+        </w:tc>
+        <w:tc>
+          <w:tcPr>
+            <w:tcW w:w="1843" w:type="dxa"/>
+            <w:tcBorders>
+              <w:top w:val="nil"/>
+              <w:left w:val="nil"/>
+              <w:bottom w:val="single" w:sz="4" w:space="0" w:color="auto"/>
+              <w:right w:val="single" w:sz="4" w:space="0" w:color="auto"/>
+            </w:tcBorders>
+            <w:shd w:val="clear" w:color="000000" w:fill="F2F2F2"/>
+            <w:noWrap/>
+            <w:vAlign w:val="bottom"/>
+            <w:hideMark/>
+          </w:tcPr>
+          <w:p>
+            <w:pPr>
+              <w:jc w:val="right"/>
+              <w:rPr>
+                <w:rFonts w:ascii="Arial" w:hAnsi="Arial" w:cs="Arial"/>
+                <w:color w:val="000000"/>
+                <w:szCs w:val="16"/>
+                <w:lang w:val="pt-BR" w:eastAsia="pt-BR"/>
+              </w:rPr>
+            </w:pPr>
+            <w:r>
+              <w:rPr>
+                <w:rFonts w:ascii="Arial" w:hAnsi="Arial" w:cs="Arial"/>
+                <w:color w:val="000000"/>
+                <w:szCs w:val="16"/>
+                <w:lang w:val="pt-BR" w:eastAsia="pt-BR"/>
+              </w:rPr>
+              <w:t xml:space="preserve"> R$         345,04 </w:t>
+            </w:r>
+          </w:p>
+        </w:tc>
+      </w:tr>
+      <w:tr>
+        <w:trPr>
+          <w:trHeight w:val="288"/>
+        </w:trPr>
+        <w:tc>
+          <w:tcPr>
+            <w:tcW w:w="851" w:type="dxa"/>
+            <w:tcBorders>
+              <w:top w:val="nil"/>
+              <w:left w:val="single" w:sz="4" w:space="0" w:color="auto"/>
+              <w:bottom w:val="single" w:sz="4" w:space="0" w:color="auto"/>
+              <w:right w:val="single" w:sz="4" w:space="0" w:color="auto"/>
+            </w:tcBorders>
+            <w:shd w:val="clear" w:color="auto" w:fill="auto"/>
+            <w:noWrap/>
+            <w:vAlign w:val="bottom"/>
+            <w:hideMark/>
+          </w:tcPr>
+          <w:p>
+            <w:pPr>
+              <w:jc w:val="center"/>
+              <w:rPr>
+                <w:rFonts w:ascii="Arial" w:hAnsi="Arial" w:cs="Arial"/>
+                <w:color w:val="000000"/>
+                <w:szCs w:val="16"/>
+                <w:lang w:val="pt-BR" w:eastAsia="pt-BR"/>
+              </w:rPr>
+            </w:pPr>
+            <w:r>
+              <w:rPr>
+                <w:rFonts w:ascii="Arial" w:hAnsi="Arial" w:cs="Arial"/>
+                <w:color w:val="000000"/>
+                <w:szCs w:val="16"/>
+                <w:lang w:val="pt-BR" w:eastAsia="pt-BR"/>
+              </w:rPr>
+              <w:t>5</w:t>
+            </w:r>
+          </w:p>
+        </w:tc>
+        <w:tc>
+          <w:tcPr>
+            <w:tcW w:w="1134" w:type="dxa"/>
+            <w:tcBorders>
+              <w:top w:val="nil"/>
+              <w:left w:val="nil"/>
+              <w:bottom w:val="single" w:sz="4" w:space="0" w:color="auto"/>
+              <w:right w:val="single" w:sz="4" w:space="0" w:color="auto"/>
+            </w:tcBorders>
+            <w:shd w:val="clear" w:color="auto" w:fill="auto"/>
+            <w:noWrap/>
+            <w:vAlign w:val="bottom"/>
+            <w:hideMark/>
+          </w:tcPr>
+          <w:p>
+            <w:pPr>
+              <w:jc w:val="center"/>
+              <w:rPr>
+                <w:rFonts w:ascii="Arial" w:hAnsi="Arial" w:cs="Arial"/>
+                <w:color w:val="000000"/>
+                <w:szCs w:val="16"/>
+                <w:lang w:val="pt-BR" w:eastAsia="pt-BR"/>
+              </w:rPr>
+            </w:pPr>
+            <w:r>
+              <w:rPr>
+                <w:rFonts w:ascii="Arial" w:hAnsi="Arial" w:cs="Arial"/>
+                <w:color w:val="000000"/>
+                <w:szCs w:val="16"/>
+                <w:lang w:val="pt-BR" w:eastAsia="pt-BR"/>
+              </w:rPr>
+              <w:t>1</w:t>
+            </w:r>
+          </w:p>
+        </w:tc>
+        <w:tc>
+          <w:tcPr>
+            <w:tcW w:w="4395" w:type="dxa"/>
+            <w:tcBorders>
+              <w:top w:val="nil"/>
+              <w:left w:val="nil"/>
+              <w:bottom w:val="single" w:sz="4" w:space="0" w:color="auto"/>
+              <w:right w:val="single" w:sz="4" w:space="0" w:color="auto"/>
+            </w:tcBorders>
+            <w:shd w:val="clear" w:color="auto" w:fill="auto"/>
+            <w:noWrap/>
+            <w:vAlign w:val="bottom"/>
+            <w:hideMark/>
+          </w:tcPr>
+          <w:p>
+            <w:pPr>
+              <w:jc w:val="both"/>
+              <w:rPr>
+                <w:rFonts w:ascii="Arial" w:hAnsi="Arial" w:cs="Arial"/>
+                <w:color w:val="000000"/>
+                <w:szCs w:val="16"/>
+                <w:lang w:val="pt-BR" w:eastAsia="pt-BR"/>
+              </w:rPr>
+            </w:pPr>
+            <w:r>
+              <w:rPr>
+                <w:rFonts w:ascii="Arial" w:hAnsi="Arial" w:cs="Arial"/>
+                <w:color w:val="000000"/>
+                <w:szCs w:val="16"/>
+                <w:lang w:val="pt-BR" w:eastAsia="pt-BR"/>
+              </w:rPr>
+              <w:t xml:space="preserve">Analista de </w:t>
+            </w:r>
+            <w:proofErr w:type="spellStart"/>
+            <w:r>
+              <w:rPr>
+                <w:rFonts w:ascii="Arial" w:hAnsi="Arial" w:cs="Arial"/>
+                <w:color w:val="000000"/>
+                <w:szCs w:val="16"/>
+                <w:lang w:val="pt-BR" w:eastAsia="pt-BR"/>
+              </w:rPr>
+              <w:t>Quality</w:t>
+            </w:r>
+            <w:proofErr w:type="spellEnd"/>
+            <w:r>
+              <w:rPr>
+                <w:rFonts w:ascii="Arial" w:hAnsi="Arial" w:cs="Arial"/>
+                <w:color w:val="000000"/>
+                <w:szCs w:val="16"/>
+                <w:lang w:val="pt-BR" w:eastAsia="pt-BR"/>
+              </w:rPr>
+              <w:t xml:space="preserve"> </w:t>
+            </w:r>
+            <w:proofErr w:type="spellStart"/>
+            <w:r>
+              <w:rPr>
+                <w:rFonts w:ascii="Arial" w:hAnsi="Arial" w:cs="Arial"/>
+                <w:color w:val="000000"/>
+                <w:szCs w:val="16"/>
+                <w:lang w:val="pt-BR" w:eastAsia="pt-BR"/>
+              </w:rPr>
+              <w:t>Assurance</w:t>
+            </w:r>
+            <w:proofErr w:type="spellEnd"/>
+          </w:p>
+        </w:tc>
+        <w:tc>
+          <w:tcPr>
+            <w:tcW w:w="1842" w:type="dxa"/>
+            <w:tcBorders>
+              <w:top w:val="nil"/>
+              <w:left w:val="nil"/>
+              <w:bottom w:val="single" w:sz="4" w:space="0" w:color="auto"/>
+              <w:right w:val="single" w:sz="4" w:space="0" w:color="auto"/>
+            </w:tcBorders>
+            <w:shd w:val="clear" w:color="auto" w:fill="auto"/>
+            <w:noWrap/>
+            <w:vAlign w:val="bottom"/>
+            <w:hideMark/>
+          </w:tcPr>
+          <w:p>
+            <w:pPr>
+              <w:jc w:val="right"/>
+              <w:rPr>
+                <w:rFonts w:ascii="Arial" w:hAnsi="Arial" w:cs="Arial"/>
+                <w:color w:val="000000"/>
+                <w:szCs w:val="16"/>
+                <w:lang w:val="pt-BR" w:eastAsia="pt-BR"/>
+              </w:rPr>
+            </w:pPr>
+            <w:r>
+              <w:rPr>
+                <w:rFonts w:ascii="Arial" w:hAnsi="Arial" w:cs="Arial"/>
+                <w:color w:val="000000"/>
+                <w:szCs w:val="16"/>
+                <w:lang w:val="pt-BR" w:eastAsia="pt-BR"/>
+              </w:rPr>
+              <w:t xml:space="preserve"> R$        713,22 </w:t>
+            </w:r>
+          </w:p>
+        </w:tc>
+        <w:tc>
+          <w:tcPr>
+            <w:tcW w:w="1843" w:type="dxa"/>
+            <w:tcBorders>
+              <w:top w:val="nil"/>
+              <w:left w:val="nil"/>
+              <w:bottom w:val="single" w:sz="4" w:space="0" w:color="auto"/>
+              <w:right w:val="single" w:sz="4" w:space="0" w:color="auto"/>
+            </w:tcBorders>
+            <w:shd w:val="clear" w:color="auto" w:fill="auto"/>
+            <w:noWrap/>
+            <w:vAlign w:val="bottom"/>
+            <w:hideMark/>
+          </w:tcPr>
+          <w:p>
+            <w:pPr>
+              <w:jc w:val="right"/>
+              <w:rPr>
+                <w:rFonts w:ascii="Arial" w:hAnsi="Arial" w:cs="Arial"/>
+                <w:color w:val="000000"/>
+                <w:szCs w:val="16"/>
+                <w:lang w:val="pt-BR" w:eastAsia="pt-BR"/>
+              </w:rPr>
+            </w:pPr>
+            <w:r>
+              <w:rPr>
+                <w:rFonts w:ascii="Arial" w:hAnsi="Arial" w:cs="Arial"/>
+                <w:color w:val="000000"/>
+                <w:szCs w:val="16"/>
+                <w:lang w:val="pt-BR" w:eastAsia="pt-BR"/>
+              </w:rPr>
+              <w:t xml:space="preserve"> R$         713,22 </w:t>
+            </w:r>
+          </w:p>
+        </w:tc>
+      </w:tr>
+      <w:tr>
+        <w:trPr>
+          <w:trHeight w:val="288"/>
+        </w:trPr>
+        <w:tc>
+          <w:tcPr>
+            <w:tcW w:w="851" w:type="dxa"/>
+            <w:tcBorders>
+              <w:top w:val="nil"/>
+              <w:left w:val="nil"/>
+              <w:bottom w:val="nil"/>
+              <w:right w:val="nil"/>
+            </w:tcBorders>
+            <w:shd w:val="clear" w:color="auto" w:fill="auto"/>
+            <w:noWrap/>
+            <w:vAlign w:val="bottom"/>
+            <w:hideMark/>
+          </w:tcPr>
+          <w:p>
+            <w:pPr>
+              <w:jc w:val="center"/>
+              <w:rPr>
+                <w:rFonts w:ascii="Arial" w:hAnsi="Arial" w:cs="Arial"/>
+                <w:color w:val="000000"/>
+                <w:szCs w:val="16"/>
+                <w:lang w:val="pt-BR" w:eastAsia="pt-BR"/>
+              </w:rPr>
+            </w:pPr>
+          </w:p>
+        </w:tc>
+        <w:tc>
+          <w:tcPr>
+            <w:tcW w:w="1134" w:type="dxa"/>
+            <w:tcBorders>
+              <w:top w:val="nil"/>
+              <w:left w:val="nil"/>
+              <w:bottom w:val="nil"/>
+              <w:right w:val="nil"/>
+            </w:tcBorders>
+            <w:shd w:val="clear" w:color="auto" w:fill="auto"/>
+            <w:noWrap/>
+            <w:vAlign w:val="bottom"/>
+            <w:hideMark/>
+          </w:tcPr>
+          <w:p>
+            <w:pPr>
+              <w:rPr>
+                <w:rFonts w:ascii="Arial" w:hAnsi="Arial" w:cs="Arial"/>
+                <w:color w:val="000000"/>
+                <w:szCs w:val="16"/>
+                <w:lang w:val="pt-BR" w:eastAsia="pt-BR"/>
+              </w:rPr>
+            </w:pPr>
+          </w:p>
+        </w:tc>
+        <w:tc>
+          <w:tcPr>
+            <w:tcW w:w="4395" w:type="dxa"/>
+            <w:tcBorders>
+              <w:top w:val="nil"/>
+              <w:left w:val="nil"/>
+              <w:bottom w:val="nil"/>
+              <w:right w:val="nil"/>
+            </w:tcBorders>
+            <w:shd w:val="clear" w:color="auto" w:fill="auto"/>
+            <w:noWrap/>
+            <w:vAlign w:val="bottom"/>
+            <w:hideMark/>
+          </w:tcPr>
+          <w:p>
+            <w:pPr>
+              <w:rPr>
+                <w:rFonts w:ascii="Arial" w:hAnsi="Arial" w:cs="Arial"/>
+                <w:color w:val="000000"/>
+                <w:szCs w:val="16"/>
+                <w:lang w:val="pt-BR" w:eastAsia="pt-BR"/>
+              </w:rPr>
+            </w:pPr>
+          </w:p>
+        </w:tc>
+        <w:tc>
+          <w:tcPr>
+            <w:tcW w:w="1842" w:type="dxa"/>
+            <w:tcBorders>
+              <w:top w:val="nil"/>
+              <w:left w:val="single" w:sz="4" w:space="0" w:color="auto"/>
+              <w:bottom w:val="single" w:sz="4" w:space="0" w:color="auto"/>
+              <w:right w:val="single" w:sz="4" w:space="0" w:color="auto"/>
+            </w:tcBorders>
+            <w:shd w:val="clear" w:color="000000" w:fill="F2F2F2"/>
+            <w:noWrap/>
+            <w:vAlign w:val="bottom"/>
+            <w:hideMark/>
+          </w:tcPr>
+          <w:p>
+            <w:pPr>
+              <w:jc w:val="right"/>
+              <w:rPr>
+                <w:rFonts w:ascii="Arial" w:hAnsi="Arial" w:cs="Arial"/>
+                <w:color w:val="000000"/>
+                <w:szCs w:val="16"/>
+                <w:lang w:val="pt-BR" w:eastAsia="pt-BR"/>
+              </w:rPr>
+            </w:pPr>
+            <w:r>
+              <w:rPr>
+                <w:rFonts w:ascii="Arial" w:hAnsi="Arial" w:cs="Arial"/>
+                <w:color w:val="000000"/>
+                <w:szCs w:val="16"/>
+                <w:lang w:val="pt-BR" w:eastAsia="pt-BR"/>
+              </w:rPr>
+              <w:t xml:space="preserve"> Subtotal </w:t>
+            </w:r>
+          </w:p>
+        </w:tc>
+        <w:tc>
+          <w:tcPr>
+            <w:tcW w:w="1843" w:type="dxa"/>
+            <w:tcBorders>
+              <w:top w:val="nil"/>
+              <w:left w:val="nil"/>
+              <w:bottom w:val="single" w:sz="4" w:space="0" w:color="auto"/>
+              <w:right w:val="single" w:sz="4" w:space="0" w:color="auto"/>
+            </w:tcBorders>
+            <w:shd w:val="clear" w:color="000000" w:fill="F2F2F2"/>
+            <w:noWrap/>
+            <w:vAlign w:val="bottom"/>
+            <w:hideMark/>
+          </w:tcPr>
+          <w:p>
+            <w:pPr>
+              <w:jc w:val="right"/>
+              <w:rPr>
+                <w:rFonts w:ascii="Arial" w:hAnsi="Arial" w:cs="Arial"/>
+                <w:color w:val="000000"/>
+                <w:szCs w:val="16"/>
+                <w:lang w:val="pt-BR" w:eastAsia="pt-BR"/>
+              </w:rPr>
+            </w:pPr>
+            <w:r>
+              <w:rPr>
+                <w:rFonts w:ascii="Arial" w:hAnsi="Arial" w:cs="Arial"/>
+                <w:color w:val="000000"/>
+                <w:szCs w:val="16"/>
+                <w:lang w:val="pt-BR" w:eastAsia="pt-BR"/>
+              </w:rPr>
+              <w:t xml:space="preserve"> R$     2.426,44 </w:t>
+            </w:r>
+          </w:p>
+        </w:tc>
+      </w:tr>
+      <w:tr>
+        <w:trPr>
+          <w:trHeight w:val="288"/>
+        </w:trPr>
+        <w:tc>
+          <w:tcPr>
+            <w:tcW w:w="851" w:type="dxa"/>
+            <w:tcBorders>
+              <w:top w:val="nil"/>
+              <w:left w:val="nil"/>
+              <w:bottom w:val="nil"/>
+              <w:right w:val="nil"/>
+            </w:tcBorders>
+            <w:shd w:val="clear" w:color="auto" w:fill="auto"/>
+            <w:noWrap/>
+            <w:vAlign w:val="bottom"/>
+            <w:hideMark/>
+          </w:tcPr>
+          <w:p>
+            <w:pPr>
+              <w:jc w:val="center"/>
+              <w:rPr>
+                <w:rFonts w:ascii="Arial" w:hAnsi="Arial" w:cs="Arial"/>
+                <w:color w:val="000000"/>
+                <w:szCs w:val="16"/>
+                <w:lang w:val="pt-BR" w:eastAsia="pt-BR"/>
+              </w:rPr>
+            </w:pPr>
+          </w:p>
+        </w:tc>
+        <w:tc>
+          <w:tcPr>
+            <w:tcW w:w="1134" w:type="dxa"/>
+            <w:tcBorders>
+              <w:top w:val="nil"/>
+              <w:left w:val="nil"/>
+              <w:bottom w:val="nil"/>
+              <w:right w:val="nil"/>
+            </w:tcBorders>
+            <w:shd w:val="clear" w:color="auto" w:fill="auto"/>
+            <w:noWrap/>
+            <w:vAlign w:val="bottom"/>
+            <w:hideMark/>
+          </w:tcPr>
+          <w:p>
+            <w:pPr>
+              <w:jc w:val="center"/>
+              <w:rPr>
+                <w:rFonts w:ascii="Arial" w:hAnsi="Arial" w:cs="Arial"/>
+                <w:color w:val="000000"/>
+                <w:szCs w:val="16"/>
+                <w:lang w:val="pt-BR" w:eastAsia="pt-BR"/>
+              </w:rPr>
+            </w:pPr>
+          </w:p>
+        </w:tc>
+        <w:tc>
+          <w:tcPr>
+            <w:tcW w:w="4395" w:type="dxa"/>
+            <w:tcBorders>
+              <w:top w:val="nil"/>
+              <w:left w:val="nil"/>
+              <w:bottom w:val="nil"/>
+              <w:right w:val="nil"/>
+            </w:tcBorders>
+            <w:shd w:val="clear" w:color="auto" w:fill="auto"/>
+            <w:noWrap/>
+            <w:vAlign w:val="bottom"/>
+            <w:hideMark/>
+          </w:tcPr>
+          <w:p>
+            <w:pPr>
+              <w:jc w:val="center"/>
+              <w:rPr>
+                <w:rFonts w:ascii="Arial" w:hAnsi="Arial" w:cs="Arial"/>
+                <w:color w:val="000000"/>
+                <w:szCs w:val="16"/>
+                <w:lang w:val="pt-BR" w:eastAsia="pt-BR"/>
+              </w:rPr>
+            </w:pPr>
+          </w:p>
+        </w:tc>
+        <w:tc>
+          <w:tcPr>
+            <w:tcW w:w="1842" w:type="dxa"/>
+            <w:tcBorders>
+              <w:top w:val="nil"/>
+              <w:left w:val="single" w:sz="4" w:space="0" w:color="auto"/>
+              <w:bottom w:val="single" w:sz="4" w:space="0" w:color="auto"/>
+              <w:right w:val="single" w:sz="4" w:space="0" w:color="auto"/>
+            </w:tcBorders>
+            <w:shd w:val="clear" w:color="auto" w:fill="auto"/>
+            <w:noWrap/>
+            <w:vAlign w:val="bottom"/>
+            <w:hideMark/>
+          </w:tcPr>
+          <w:p>
+            <w:pPr>
+              <w:jc w:val="right"/>
+              <w:rPr>
+                <w:rFonts w:ascii="Arial" w:hAnsi="Arial" w:cs="Arial"/>
+                <w:color w:val="000000"/>
+                <w:szCs w:val="16"/>
+                <w:lang w:val="pt-BR" w:eastAsia="pt-BR"/>
+              </w:rPr>
+            </w:pPr>
+            <w:r>
+              <w:rPr>
+                <w:rFonts w:ascii="Arial" w:hAnsi="Arial" w:cs="Arial"/>
+                <w:color w:val="000000"/>
+                <w:szCs w:val="16"/>
+                <w:lang w:val="pt-BR" w:eastAsia="pt-BR"/>
+              </w:rPr>
+              <w:t>Impostos</w:t>
+            </w:r>
+          </w:p>
+        </w:tc>
+        <w:tc>
+          <w:tcPr>
+            <w:tcW w:w="1843" w:type="dxa"/>
+            <w:tcBorders>
+              <w:top w:val="nil"/>
+              <w:left w:val="nil"/>
+              <w:bottom w:val="single" w:sz="4" w:space="0" w:color="auto"/>
+              <w:right w:val="single" w:sz="4" w:space="0" w:color="auto"/>
+            </w:tcBorders>
+            <w:shd w:val="clear" w:color="auto" w:fill="auto"/>
+            <w:noWrap/>
+            <w:vAlign w:val="bottom"/>
+            <w:hideMark/>
+          </w:tcPr>
+          <w:p>
+            <w:pPr>
+              <w:jc w:val="right"/>
+              <w:rPr>
+                <w:rFonts w:ascii="Arial" w:hAnsi="Arial" w:cs="Arial"/>
+                <w:color w:val="000000"/>
+                <w:szCs w:val="16"/>
+                <w:lang w:val="pt-BR" w:eastAsia="pt-BR"/>
+              </w:rPr>
+            </w:pPr>
+            <w:r>
+              <w:rPr>
+                <w:rFonts w:ascii="Arial" w:hAnsi="Arial" w:cs="Arial"/>
+                <w:color w:val="000000"/>
+                <w:szCs w:val="16"/>
+                <w:lang w:val="pt-BR" w:eastAsia="pt-BR"/>
+              </w:rPr>
+              <w:t>5%</w:t>
+            </w:r>
+          </w:p>
+        </w:tc>
+      </w:tr>
+      <w:tr>
+        <w:trPr>
+          <w:trHeight w:val="288"/>
+        </w:trPr>
+        <w:tc>
+          <w:tcPr>
+            <w:tcW w:w="851" w:type="dxa"/>
+            <w:tcBorders>
+              <w:top w:val="nil"/>
+              <w:left w:val="nil"/>
+              <w:bottom w:val="nil"/>
+              <w:right w:val="nil"/>
+            </w:tcBorders>
+            <w:shd w:val="clear" w:color="auto" w:fill="auto"/>
+            <w:noWrap/>
+            <w:vAlign w:val="bottom"/>
+            <w:hideMark/>
+          </w:tcPr>
+          <w:p>
+            <w:pPr>
+              <w:jc w:val="center"/>
+              <w:rPr>
+                <w:rFonts w:ascii="Arial" w:hAnsi="Arial" w:cs="Arial"/>
+                <w:color w:val="000000"/>
+                <w:szCs w:val="16"/>
+                <w:lang w:val="pt-BR" w:eastAsia="pt-BR"/>
+              </w:rPr>
+            </w:pPr>
+          </w:p>
+        </w:tc>
+        <w:tc>
+          <w:tcPr>
+            <w:tcW w:w="1134" w:type="dxa"/>
+            <w:tcBorders>
+              <w:top w:val="nil"/>
+              <w:left w:val="nil"/>
+              <w:bottom w:val="nil"/>
+              <w:right w:val="nil"/>
+            </w:tcBorders>
+            <w:shd w:val="clear" w:color="auto" w:fill="auto"/>
+            <w:noWrap/>
+            <w:vAlign w:val="bottom"/>
+            <w:hideMark/>
+          </w:tcPr>
+          <w:p>
+            <w:pPr>
+              <w:jc w:val="center"/>
+              <w:rPr>
+                <w:rFonts w:ascii="Arial" w:hAnsi="Arial" w:cs="Arial"/>
+                <w:color w:val="000000"/>
+                <w:szCs w:val="16"/>
+                <w:lang w:val="pt-BR" w:eastAsia="pt-BR"/>
+              </w:rPr>
+            </w:pPr>
+          </w:p>
+        </w:tc>
+        <w:tc>
+          <w:tcPr>
+            <w:tcW w:w="4395" w:type="dxa"/>
+            <w:tcBorders>
+              <w:top w:val="nil"/>
+              <w:left w:val="nil"/>
+              <w:bottom w:val="nil"/>
+              <w:right w:val="nil"/>
+            </w:tcBorders>
+            <w:shd w:val="clear" w:color="auto" w:fill="auto"/>
+            <w:noWrap/>
+            <w:vAlign w:val="bottom"/>
+            <w:hideMark/>
+          </w:tcPr>
+          <w:p>
+            <w:pPr>
+              <w:jc w:val="center"/>
+              <w:rPr>
+                <w:rFonts w:ascii="Arial" w:hAnsi="Arial" w:cs="Arial"/>
+                <w:color w:val="000000"/>
+                <w:szCs w:val="16"/>
+                <w:lang w:val="pt-BR" w:eastAsia="pt-BR"/>
+              </w:rPr>
+            </w:pPr>
+          </w:p>
+        </w:tc>
+        <w:tc>
+          <w:tcPr>
+            <w:tcW w:w="1842" w:type="dxa"/>
+            <w:tcBorders>
+              <w:top w:val="nil"/>
+              <w:left w:val="single" w:sz="4" w:space="0" w:color="auto"/>
+              <w:bottom w:val="single" w:sz="4" w:space="0" w:color="auto"/>
+              <w:right w:val="single" w:sz="4" w:space="0" w:color="auto"/>
+            </w:tcBorders>
+            <w:shd w:val="clear" w:color="000000" w:fill="F2F2F2"/>
+            <w:noWrap/>
+            <w:vAlign w:val="bottom"/>
+            <w:hideMark/>
+          </w:tcPr>
+          <w:p>
+            <w:pPr>
+              <w:jc w:val="right"/>
+              <w:rPr>
+                <w:rFonts w:ascii="Arial" w:hAnsi="Arial" w:cs="Arial"/>
+                <w:color w:val="000000"/>
+                <w:szCs w:val="16"/>
+                <w:lang w:val="pt-BR" w:eastAsia="pt-BR"/>
+              </w:rPr>
+            </w:pPr>
+            <w:r>
+              <w:rPr>
+                <w:rFonts w:ascii="Arial" w:hAnsi="Arial" w:cs="Arial"/>
+                <w:color w:val="000000"/>
+                <w:szCs w:val="16"/>
+                <w:lang w:val="pt-BR" w:eastAsia="pt-BR"/>
+              </w:rPr>
+              <w:t>Total</w:t>
+            </w:r>
+          </w:p>
+        </w:tc>
+        <w:tc>
+          <w:tcPr>
+            <w:tcW w:w="1843" w:type="dxa"/>
+            <w:tcBorders>
+              <w:top w:val="nil"/>
+              <w:left w:val="nil"/>
+              <w:bottom w:val="single" w:sz="4" w:space="0" w:color="auto"/>
+              <w:right w:val="single" w:sz="4" w:space="0" w:color="auto"/>
+            </w:tcBorders>
+            <w:shd w:val="clear" w:color="000000" w:fill="F2F2F2"/>
+            <w:noWrap/>
+            <w:vAlign w:val="bottom"/>
+            <w:hideMark/>
+          </w:tcPr>
+          <w:p>
+            <w:pPr>
+              <w:jc w:val="right"/>
+              <w:rPr>
+                <w:rFonts w:ascii="Arial" w:hAnsi="Arial" w:cs="Arial"/>
+                <w:color w:val="000000"/>
+                <w:szCs w:val="16"/>
+                <w:lang w:val="pt-BR" w:eastAsia="pt-BR"/>
+              </w:rPr>
+            </w:pPr>
+            <w:r>
+              <w:rPr>
+                <w:rFonts w:ascii="Arial" w:hAnsi="Arial" w:cs="Arial"/>
+                <w:color w:val="000000"/>
+                <w:szCs w:val="16"/>
+                <w:lang w:val="pt-BR" w:eastAsia="pt-BR"/>
+              </w:rPr>
+              <w:t xml:space="preserve"> R$     2.547,76 </w:t>
+            </w:r>
+          </w:p>
+        </w:tc>
+      </w:tr>
+    </w:tbl>
+    <w:p>
+      <w:pPr>
+        <w:rPr>
+          <w:lang w:val="pt-PT"/>
+        </w:rPr>
+      </w:pPr>
+    </w:p>
+    <w:p>
+      <w:pPr>
+        <w:jc w:val="center"/>
+        <w:rPr>
+          <w:rFonts w:ascii="Arial" w:hAnsi="Arial" w:cs="Arial"/>
+          <w:b/>
+          <w:bCs/>
+          <w:sz w:val="18"/>
+          <w:szCs w:val="28"/>
+          <w:lang w:val="pt-PT"/>
+        </w:rPr>
+      </w:pPr>
+    </w:p>
+    <w:p>
+      <w:pPr>
+        <w:jc w:val="center"/>
+        <w:rPr>
+          <w:rFonts w:ascii="Arial" w:hAnsi="Arial" w:cs="Arial"/>
+          <w:b/>
+          <w:bCs/>
+          <w:sz w:val="18"/>
+          <w:szCs w:val="28"/>
+          <w:lang w:val="pt-PT"/>
+        </w:rPr>
+      </w:pPr>
+      <w:r>
+        <w:rPr>
+          <w:rFonts w:ascii="Arial" w:hAnsi="Arial" w:cs="Arial"/>
+          <w:b/>
+          <w:bCs/>
+          <w:sz w:val="18"/>
+          <w:szCs w:val="28"/>
+          <w:lang w:val="pt-PT"/>
+        </w:rPr>
+        <w:t xml:space="preserve">Total de investimento no primeiro mês de </w:t>
+      </w:r>
+      <w:r>
+        <w:rPr>
+          <w:rFonts w:ascii="Arial" w:hAnsi="Arial" w:cs="Arial"/>
+          <w:b/>
+          <w:bCs/>
+          <w:sz w:val="18"/>
+          <w:szCs w:val="28"/>
+          <w:lang w:val="pt-PT"/>
+        </w:rPr>
+        <w:t>13.047,76 reais.</w:t>
+      </w:r>
+    </w:p>
+    <w:p>
+      <w:pPr>
+        <w:jc w:val="center"/>
+        <w:rPr>
+          <w:rFonts w:ascii="Arial" w:hAnsi="Arial" w:cs="Arial"/>
+          <w:b/>
+          <w:bCs/>
+          <w:sz w:val="18"/>
+          <w:szCs w:val="28"/>
           <w:lang w:val="pt-PT"/>
         </w:rPr>
       </w:pPr>
@@ -3517,17 +4393,10 @@
               </w:rPr>
               <w:t xml:space="preserve"> Fernanda Dias</w:t>
             </w:r>
-            <w:r>
-              <w:rPr>
-                <w:lang w:val="pt-PT"/>
-              </w:rPr>
-              <w:tab/>
-            </w:r>
           </w:p>
           <w:p>
             <w:pPr>
               <w:pStyle w:val="Letraspequenas"/>
-              <w:spacing w:line="260" w:lineRule="auto"/>
               <w:rPr>
                 <w:szCs w:val="24"/>
                 <w:lang w:val="pt-PT"/>
@@ -3610,7 +4479,6 @@
             <w:docPart w:val="14C2C53F71C346D184F6398DD79049D7"/>
           </w:placeholder>
         </w:sdtPr>
-        <w:sdtEndPr/>
         <w:sdtContent>
           <w:r>
             <w:rPr>
@@ -3636,13 +4504,18 @@
             <w:docPart w:val="2342A98C4A8147C2871FA568461BF5FA"/>
           </w:placeholder>
         </w:sdtPr>
-        <w:sdtEndPr/>
         <w:sdtContent>
           <w:r>
             <w:rPr>
               <w:lang w:val="pt-PT"/>
             </w:rPr>
-            <w:t>Rua Mundo da Lua, 24</w:t>
+            <w:t xml:space="preserve">Rua </w:t>
+          </w:r>
+          <w:r>
+            <w:rPr>
+              <w:lang w:val="pt-PT"/>
+            </w:rPr>
+            <w:t>José das Couves, 123</w:t>
           </w:r>
         </w:sdtContent>
       </w:sdt>
@@ -3662,7 +4535,6 @@
             <w:docPart w:val="43BA98D7670848EB8709334A43E77947"/>
           </w:placeholder>
         </w:sdtPr>
-        <w:sdtEndPr/>
         <w:sdtContent>
           <w:r>
             <w:rPr>
@@ -3694,13 +4566,30 @@
             <w:docPart w:val="62A877E7E18240F589AFCF94C1E93507"/>
           </w:placeholder>
         </w:sdtPr>
-        <w:sdtEndPr/>
         <w:sdtContent>
           <w:r>
             <w:rPr>
               <w:lang w:val="pt-PT"/>
             </w:rPr>
-            <w:t>(11)1234.5678</w:t>
+            <w:t>(1</w:t>
+          </w:r>
+          <w:r>
+            <w:rPr>
+              <w:lang w:val="pt-PT"/>
+            </w:rPr>
+            <w:t>2</w:t>
+          </w:r>
+          <w:r>
+            <w:rPr>
+              <w:lang w:val="pt-PT"/>
+            </w:rPr>
+            <w:t>)</w:t>
+          </w:r>
+          <w:r>
+            <w:rPr>
+              <w:lang w:val="pt-PT"/>
+            </w:rPr>
+            <w:t>3456-7890</w:t>
           </w:r>
         </w:sdtContent>
       </w:sdt>
@@ -3738,19 +4627,42 @@
             <w:docPart w:val="AA6F5E2C36A240A7841F0764EFB73C02"/>
           </w:placeholder>
         </w:sdtPr>
-        <w:sdtEndPr/>
         <w:sdtContent>
           <w:r>
             <w:rPr>
               <w:lang w:val="pt-PT"/>
             </w:rPr>
-            <w:t>comercial@listfy.com</w:t>
+            <w:t>c</w:t>
+          </w:r>
+          <w:r>
+            <w:rPr>
+              <w:lang w:val="pt-PT"/>
+            </w:rPr>
+            <w:t>ontat</w:t>
+          </w:r>
+          <w:r>
+            <w:rPr>
+              <w:lang w:val="pt-PT"/>
+            </w:rPr>
+            <w:t>o</w:t>
+          </w:r>
+          <w:r>
+            <w:rPr>
+              <w:lang w:val="pt-PT"/>
+            </w:rPr>
+            <w:t>l@listfy.com</w:t>
           </w:r>
         </w:sdtContent>
       </w:sdt>
+      <w:r>
+        <w:rPr>
+          <w:lang w:val="pt-PT"/>
+        </w:rPr>
+        <w:t>.br</w:t>
+      </w:r>
     </w:p>
     <w:sectPr>
-      <w:headerReference w:type="default" r:id="rId12"/>
+      <w:headerReference w:type="default" r:id="rId11"/>
       <w:pgSz w:w="11907" w:h="16840" w:code="9"/>
       <w:pgMar w:top="1440" w:right="1797" w:bottom="1440" w:left="1797" w:header="283" w:footer="720" w:gutter="0"/>
       <w:cols w:space="720"/>
@@ -3803,42 +4715,99 @@
   <w:p>
     <w:pPr>
       <w:pStyle w:val="Cabealho"/>
+      <w:spacing w:line="276" w:lineRule="auto"/>
       <w:jc w:val="center"/>
       <w:rPr>
-        <w:sz w:val="72"/>
-        <w:szCs w:val="72"/>
+        <w:sz w:val="44"/>
+        <w:szCs w:val="44"/>
       </w:rPr>
     </w:pPr>
+    <w:r>
+      <w:rPr>
+        <w:noProof/>
+        <w:sz w:val="44"/>
+        <w:szCs w:val="44"/>
+        <w:lang w:val="pt-PT"/>
+      </w:rPr>
+      <w:drawing>
+        <wp:anchor distT="0" distB="0" distL="114300" distR="114300" simplePos="0" relativeHeight="251659264" behindDoc="1" locked="0" layoutInCell="1" allowOverlap="1" wp14:anchorId="34E6A87C" wp14:editId="58594B8A">
+          <wp:simplePos x="0" y="0"/>
+          <wp:positionH relativeFrom="column">
+            <wp:posOffset>-624840</wp:posOffset>
+          </wp:positionH>
+          <wp:positionV relativeFrom="paragraph">
+            <wp:posOffset>-23495</wp:posOffset>
+          </wp:positionV>
+          <wp:extent cx="812800" cy="608338"/>
+          <wp:effectExtent l="0" t="0" r="6350" b="1270"/>
+          <wp:wrapNone/>
+          <wp:docPr id="4" name="Imagem 4" descr="Logotipo, nome da empresa&#10;&#10;Descrição gerada automaticamente"/>
+          <wp:cNvGraphicFramePr>
+            <a:graphicFrameLocks xmlns:a="http://schemas.openxmlformats.org/drawingml/2006/main" noChangeAspect="1"/>
+          </wp:cNvGraphicFramePr>
+          <a:graphic xmlns:a="http://schemas.openxmlformats.org/drawingml/2006/main">
+            <a:graphicData uri="http://schemas.openxmlformats.org/drawingml/2006/picture">
+              <pic:pic xmlns:pic="http://schemas.openxmlformats.org/drawingml/2006/picture">
+                <pic:nvPicPr>
+                  <pic:cNvPr id="4" name="Imagem 4" descr="Logotipo, nome da empresa&#10;&#10;Descrição gerada automaticamente"/>
+                  <pic:cNvPicPr/>
+                </pic:nvPicPr>
+                <pic:blipFill>
+                  <a:blip r:embed="rId1" cstate="print">
+                    <a:extLst>
+                      <a:ext uri="{28A0092B-C50C-407E-A947-70E740481C1C}">
+                        <a14:useLocalDpi xmlns:a14="http://schemas.microsoft.com/office/drawing/2010/main" val="0"/>
+                      </a:ext>
+                    </a:extLst>
+                  </a:blip>
+                  <a:stretch>
+                    <a:fillRect/>
+                  </a:stretch>
+                </pic:blipFill>
+                <pic:spPr>
+                  <a:xfrm>
+                    <a:off x="0" y="0"/>
+                    <a:ext cx="812800" cy="608338"/>
+                  </a:xfrm>
+                  <a:prstGeom prst="rect">
+                    <a:avLst/>
+                  </a:prstGeom>
+                </pic:spPr>
+              </pic:pic>
+            </a:graphicData>
+          </a:graphic>
+          <wp14:sizeRelH relativeFrom="margin">
+            <wp14:pctWidth>0</wp14:pctWidth>
+          </wp14:sizeRelH>
+          <wp14:sizeRelV relativeFrom="margin">
+            <wp14:pctHeight>0</wp14:pctHeight>
+          </wp14:sizeRelV>
+        </wp:anchor>
+      </w:drawing>
+    </w:r>
     <w:proofErr w:type="spellStart"/>
     <w:r>
       <w:rPr>
-        <w:sz w:val="52"/>
-        <w:szCs w:val="52"/>
+        <w:sz w:val="44"/>
+        <w:szCs w:val="44"/>
       </w:rPr>
       <w:t>Proposta</w:t>
     </w:r>
     <w:proofErr w:type="spellEnd"/>
     <w:r>
       <w:rPr>
-        <w:sz w:val="52"/>
-        <w:szCs w:val="52"/>
+        <w:sz w:val="44"/>
+        <w:szCs w:val="44"/>
       </w:rPr>
       <w:t xml:space="preserve"> </w:t>
     </w:r>
     <w:proofErr w:type="spellStart"/>
     <w:r>
       <w:rPr>
-        <w:sz w:val="52"/>
-        <w:szCs w:val="52"/>
+        <w:sz w:val="44"/>
+        <w:szCs w:val="44"/>
       </w:rPr>
-      <w:t>C</w:t>
-    </w:r>
-    <w:r>
-      <w:rPr>
-        <w:sz w:val="52"/>
-        <w:szCs w:val="52"/>
-      </w:rPr>
-      <w:t>omercial</w:t>
+      <w:t>Comercial</w:t>
     </w:r>
     <w:proofErr w:type="spellEnd"/>
   </w:p>
@@ -3868,7 +4837,7 @@
         <v:path o:extrusionok="f" gradientshapeok="t" o:connecttype="rect"/>
         <o:lock v:ext="edit" aspectratio="t"/>
       </v:shapetype>
-      <v:shape id="_x0000_i1026" type="#_x0000_t75" alt="Logo placeholder" style="width:3in;height:3in" o:bullet="t">
+      <v:shape id="_x0000_i1212" type="#_x0000_t75" alt="Logo placeholder" style="width:3in;height:3in" o:bullet="t">
         <v:imagedata r:id="rId1" o:title="template_logo"/>
       </v:shape>
     </w:pict>
@@ -5405,6 +6374,12 @@
     <w:pitch w:val="variable"/>
     <w:sig w:usb0="E1002EFF" w:usb1="C000605B" w:usb2="00000029" w:usb3="00000000" w:csb0="000101FF" w:csb1="00000000"/>
   </w:font>
+  <w:font w:name="Arabic Typesetting">
+    <w:charset w:val="B2"/>
+    <w:family w:val="script"/>
+    <w:pitch w:val="variable"/>
+    <w:sig w:usb0="80002007" w:usb1="80000000" w:usb2="00000008" w:usb3="00000000" w:csb0="000000D3" w:csb1="00000000"/>
+  </w:font>
   <w:font w:name="SimHei">
     <w:altName w:val="黑体"/>
     <w:panose1 w:val="02010600030101010101"/>
@@ -5455,6 +6430,8 @@
   </w:compat>
   <w:rsids>
     <w:rsidRoot w:val="00DE1350"/>
+    <w:rsid w:val="004911F6"/>
+    <w:rsid w:val="00D57A24"/>
     <w:rsid w:val="00DE1350"/>
   </w:rsids>
   <m:mathPr>
